--- a/Tutorial Rest Server.docx
+++ b/Tutorial Rest Server.docx
@@ -1,10 +1,10 @@
 
 <file path=word/document.xml><?xml version="1.0" encoding="utf-8"?>
-<w:document xmlns:wpc="http://schemas.microsoft.com/office/word/2010/wordprocessingCanvas" xmlns:mc="http://schemas.openxmlformats.org/markup-compatibility/2006" xmlns:o="urn:schemas-microsoft-com:office:office" xmlns:r="http://schemas.openxmlformats.org/officeDocument/2006/relationships" xmlns:m="http://schemas.openxmlformats.org/officeDocument/2006/math" xmlns:v="urn:schemas-microsoft-com:vml" xmlns:wp14="http://schemas.microsoft.com/office/word/2010/wordprocessingDrawing" xmlns:wp="http://schemas.openxmlformats.org/drawingml/2006/wordprocessingDrawing" xmlns:w10="urn:schemas-microsoft-com:office:word" xmlns:w="http://schemas.openxmlformats.org/wordprocessingml/2006/main" xmlns:w14="http://schemas.microsoft.com/office/word/2010/wordml" xmlns:wpg="http://schemas.microsoft.com/office/word/2010/wordprocessingGroup" xmlns:wpi="http://schemas.microsoft.com/office/word/2010/wordprocessingInk" xmlns:wne="http://schemas.microsoft.com/office/word/2006/wordml" xmlns:wps="http://schemas.microsoft.com/office/word/2010/wordprocessingShape" mc:Ignorable="w14 wp14">
+<w:document xmlns:wpc="http://schemas.microsoft.com/office/word/2010/wordprocessingCanvas" xmlns:mo="http://schemas.microsoft.com/office/mac/office/2008/main" xmlns:mc="http://schemas.openxmlformats.org/markup-compatibility/2006" xmlns:mv="urn:schemas-microsoft-com:mac:vml" xmlns:o="urn:schemas-microsoft-com:office:office" xmlns:r="http://schemas.openxmlformats.org/officeDocument/2006/relationships" xmlns:m="http://schemas.openxmlformats.org/officeDocument/2006/math" xmlns:v="urn:schemas-microsoft-com:vml" xmlns:wp14="http://schemas.microsoft.com/office/word/2010/wordprocessingDrawing" xmlns:wp="http://schemas.openxmlformats.org/drawingml/2006/wordprocessingDrawing" xmlns:w10="urn:schemas-microsoft-com:office:word" xmlns:w="http://schemas.openxmlformats.org/wordprocessingml/2006/main" xmlns:w14="http://schemas.microsoft.com/office/word/2010/wordml" xmlns:wpg="http://schemas.microsoft.com/office/word/2010/wordprocessingGroup" xmlns:wpi="http://schemas.microsoft.com/office/word/2010/wordprocessingInk" xmlns:wne="http://schemas.microsoft.com/office/word/2006/wordml" xmlns:wps="http://schemas.microsoft.com/office/word/2010/wordprocessingShape" mc:Ignorable="w14 wp14 mv">
   <w:body>
     <w:p>
       <w:pPr>
-        <w:pStyle w:val="Heading1"/>
+        <w:pStyle w:val="Ttulo1"/>
         <w:jc w:val="center"/>
       </w:pPr>
       <w:r>
@@ -30,12 +30,12 @@
     </w:p>
     <w:p>
       <w:pPr>
-        <w:pStyle w:val="Heading2"/>
-      </w:pPr>
-    </w:p>
-    <w:p>
-      <w:pPr>
-        <w:pStyle w:val="Heading2"/>
+        <w:pStyle w:val="Ttulo2"/>
+      </w:pPr>
+    </w:p>
+    <w:p>
+      <w:pPr>
+        <w:pStyle w:val="Ttulo2"/>
       </w:pPr>
       <w:r>
         <w:t xml:space="preserve">Elaboración </w:t>
@@ -99,7 +99,7 @@
     </w:p>
     <w:p>
       <w:pPr>
-        <w:pStyle w:val="Heading2"/>
+        <w:pStyle w:val="Ttulo2"/>
       </w:pPr>
       <w:r>
         <w:t>Herramientas a instalar</w:t>
@@ -123,7 +123,7 @@
     </w:p>
     <w:p>
       <w:pPr>
-        <w:pStyle w:val="ListParagraph"/>
+        <w:pStyle w:val="Prrafodelista"/>
         <w:numPr>
           <w:ilvl w:val="0"/>
           <w:numId w:val="22"/>
@@ -144,7 +144,7 @@
     </w:p>
     <w:p>
       <w:pPr>
-        <w:pStyle w:val="ListParagraph"/>
+        <w:pStyle w:val="Prrafodelista"/>
         <w:numPr>
           <w:ilvl w:val="0"/>
           <w:numId w:val="22"/>
@@ -167,7 +167,7 @@
     </w:p>
     <w:p>
       <w:pPr>
-        <w:pStyle w:val="Heading3"/>
+        <w:pStyle w:val="Ttulo3"/>
         <w:rPr>
           <w:color w:val="2E74B5" w:themeColor="accent1" w:themeShade="BF"/>
         </w:rPr>
@@ -302,7 +302,7 @@
       <w:hyperlink r:id="rId9" w:history="1">
         <w:r>
           <w:rPr>
-            <w:rStyle w:val="Hyperlink"/>
+            <w:rStyle w:val="Hipervnculo"/>
             <w:sz w:val="22"/>
             <w:szCs w:val="22"/>
           </w:rPr>
@@ -451,7 +451,7 @@
     </w:p>
     <w:p>
       <w:pPr>
-        <w:pStyle w:val="Heading3"/>
+        <w:pStyle w:val="Ttulo3"/>
         <w:rPr>
           <w:color w:val="2E74B5" w:themeColor="accent1" w:themeShade="BF"/>
         </w:rPr>
@@ -587,7 +587,7 @@
     </w:p>
     <w:p>
       <w:pPr>
-        <w:pStyle w:val="Heading3"/>
+        <w:pStyle w:val="Ttulo3"/>
         <w:rPr>
           <w:color w:val="2E74B5" w:themeColor="accent1" w:themeShade="BF"/>
           <w:lang w:val="en-US"/>
@@ -639,7 +639,14 @@
           <w:sz w:val="22"/>
           <w:szCs w:val="22"/>
         </w:rPr>
-        <w:t xml:space="preserve">es un </w:t>
+        <w:t xml:space="preserve">es </w:t>
+      </w:r>
+      <w:r>
+        <w:rPr>
+          <w:sz w:val="22"/>
+          <w:szCs w:val="22"/>
+        </w:rPr>
+        <w:t xml:space="preserve">un </w:t>
       </w:r>
       <w:proofErr w:type="spellStart"/>
       <w:r>
@@ -655,14 +662,7 @@
           <w:sz w:val="22"/>
           <w:szCs w:val="22"/>
         </w:rPr>
-        <w:t xml:space="preserve"> de aplicaciones web de código abierto escrito en el lenguaje de programación Ruby</w:t>
-      </w:r>
-      <w:r>
-        <w:rPr>
-          <w:sz w:val="22"/>
-          <w:szCs w:val="22"/>
-        </w:rPr>
-        <w:t xml:space="preserve">. Para instalar </w:t>
+        <w:t xml:space="preserve"> de aplicaciones web de código abierto escrito en el lenguaje de programación Ruby. Para instalar </w:t>
       </w:r>
       <w:proofErr w:type="spellStart"/>
       <w:r>
@@ -678,7 +678,14 @@
           <w:sz w:val="22"/>
           <w:szCs w:val="22"/>
         </w:rPr>
-        <w:t xml:space="preserve"> en Windows o en cualquier sistema operativa UNIX, el comando es el mismo. El comando que se debe escribir en la línea de comandos es:</w:t>
+        <w:t xml:space="preserve"> en Windows o en cualquier sistema operativa UNIX, el comando es el mismo. Lo único que cambia es que en UNIX se debe de poner siempre la palabra sudo antes del comando. El comando que se debe escribir en la línea de comandos es</w:t>
+      </w:r>
+      <w:r>
+        <w:rPr>
+          <w:sz w:val="22"/>
+          <w:szCs w:val="22"/>
+        </w:rPr>
+        <w:t>:</w:t>
       </w:r>
     </w:p>
     <w:p>
@@ -705,6 +712,572 @@
         <w:spacing w:after="0" w:line="240" w:lineRule="auto"/>
         <w:ind w:left="360"/>
         <w:rPr>
+          <w:rFonts w:ascii="Consolas" w:eastAsia="Times New Roman" w:hAnsi="Consolas" w:cs="Consolas"/>
+          <w:sz w:val="22"/>
+          <w:szCs w:val="22"/>
+          <w:bdr w:val="none" w:sz="0" w:space="0" w:color="auto" w:frame="1"/>
+          <w:lang w:val="en-US"/>
+        </w:rPr>
+      </w:pPr>
+      <w:r>
+        <w:rPr>
+          <w:rFonts w:ascii="Consolas" w:eastAsia="Times New Roman" w:hAnsi="Consolas" w:cs="Consolas"/>
+          <w:sz w:val="22"/>
+          <w:szCs w:val="22"/>
+          <w:bdr w:val="none" w:sz="0" w:space="0" w:color="auto" w:frame="1"/>
+          <w:lang w:val="en-US"/>
+        </w:rPr>
+        <w:t>Windows</w:t>
+      </w:r>
+    </w:p>
+    <w:p>
+      <w:pPr>
+        <w:shd w:val="clear" w:color="auto" w:fill="F8F8F8"/>
+        <w:tabs>
+          <w:tab w:val="left" w:pos="916"/>
+          <w:tab w:val="left" w:pos="1832"/>
+          <w:tab w:val="left" w:pos="2748"/>
+          <w:tab w:val="left" w:pos="3664"/>
+          <w:tab w:val="left" w:pos="4580"/>
+          <w:tab w:val="left" w:pos="5496"/>
+          <w:tab w:val="left" w:pos="6412"/>
+          <w:tab w:val="left" w:pos="7328"/>
+          <w:tab w:val="left" w:pos="8244"/>
+          <w:tab w:val="left" w:pos="9160"/>
+          <w:tab w:val="left" w:pos="10076"/>
+          <w:tab w:val="left" w:pos="10992"/>
+          <w:tab w:val="left" w:pos="11908"/>
+          <w:tab w:val="left" w:pos="12824"/>
+          <w:tab w:val="left" w:pos="13740"/>
+          <w:tab w:val="left" w:pos="14656"/>
+        </w:tabs>
+        <w:spacing w:after="0" w:line="240" w:lineRule="auto"/>
+        <w:ind w:left="360"/>
+        <w:rPr>
+          <w:rFonts w:ascii="Consolas" w:eastAsia="Times New Roman" w:hAnsi="Consolas" w:cs="Consolas"/>
+          <w:color w:val="DD1144"/>
+          <w:sz w:val="22"/>
+          <w:szCs w:val="22"/>
+          <w:bdr w:val="none" w:sz="0" w:space="0" w:color="auto" w:frame="1"/>
+          <w:lang w:val="en-US"/>
+        </w:rPr>
+      </w:pPr>
+      <w:proofErr w:type="gramStart"/>
+      <w:r>
+        <w:rPr>
+          <w:rFonts w:ascii="Consolas" w:eastAsia="Times New Roman" w:hAnsi="Consolas" w:cs="Consolas"/>
+          <w:color w:val="DD1144"/>
+          <w:sz w:val="22"/>
+          <w:szCs w:val="22"/>
+          <w:bdr w:val="none" w:sz="0" w:space="0" w:color="auto" w:frame="1"/>
+          <w:lang w:val="en-US"/>
+        </w:rPr>
+        <w:t>gem</w:t>
+      </w:r>
+      <w:proofErr w:type="gramEnd"/>
+      <w:r>
+        <w:rPr>
+          <w:rFonts w:ascii="Consolas" w:eastAsia="Times New Roman" w:hAnsi="Consolas" w:cs="Consolas"/>
+          <w:color w:val="DD1144"/>
+          <w:sz w:val="22"/>
+          <w:szCs w:val="22"/>
+          <w:bdr w:val="none" w:sz="0" w:space="0" w:color="auto" w:frame="1"/>
+          <w:lang w:val="en-US"/>
+        </w:rPr>
+        <w:t xml:space="preserve"> install rails</w:t>
+      </w:r>
+    </w:p>
+    <w:p>
+      <w:pPr>
+        <w:shd w:val="clear" w:color="auto" w:fill="F8F8F8"/>
+        <w:tabs>
+          <w:tab w:val="left" w:pos="916"/>
+          <w:tab w:val="left" w:pos="1832"/>
+          <w:tab w:val="left" w:pos="2748"/>
+          <w:tab w:val="left" w:pos="3664"/>
+          <w:tab w:val="left" w:pos="4580"/>
+          <w:tab w:val="left" w:pos="5496"/>
+          <w:tab w:val="left" w:pos="6412"/>
+          <w:tab w:val="left" w:pos="7328"/>
+          <w:tab w:val="left" w:pos="8244"/>
+          <w:tab w:val="left" w:pos="9160"/>
+          <w:tab w:val="left" w:pos="10076"/>
+          <w:tab w:val="left" w:pos="10992"/>
+          <w:tab w:val="left" w:pos="11908"/>
+          <w:tab w:val="left" w:pos="12824"/>
+          <w:tab w:val="left" w:pos="13740"/>
+          <w:tab w:val="left" w:pos="14656"/>
+        </w:tabs>
+        <w:spacing w:after="0" w:line="240" w:lineRule="auto"/>
+        <w:ind w:left="360"/>
+        <w:rPr>
+          <w:rFonts w:ascii="Consolas" w:eastAsia="Times New Roman" w:hAnsi="Consolas" w:cs="Consolas"/>
+          <w:sz w:val="22"/>
+          <w:szCs w:val="22"/>
+          <w:bdr w:val="none" w:sz="0" w:space="0" w:color="auto" w:frame="1"/>
+          <w:lang w:val="en-US"/>
+        </w:rPr>
+      </w:pPr>
+      <w:r>
+        <w:rPr>
+          <w:rFonts w:ascii="Consolas" w:eastAsia="Times New Roman" w:hAnsi="Consolas" w:cs="Consolas"/>
+          <w:sz w:val="22"/>
+          <w:szCs w:val="22"/>
+          <w:bdr w:val="none" w:sz="0" w:space="0" w:color="auto" w:frame="1"/>
+          <w:lang w:val="en-US"/>
+        </w:rPr>
+        <w:t>UNIX</w:t>
+      </w:r>
+    </w:p>
+    <w:p>
+      <w:pPr>
+        <w:shd w:val="clear" w:color="auto" w:fill="F8F8F8"/>
+        <w:tabs>
+          <w:tab w:val="left" w:pos="916"/>
+          <w:tab w:val="left" w:pos="1832"/>
+          <w:tab w:val="left" w:pos="2748"/>
+          <w:tab w:val="left" w:pos="3664"/>
+          <w:tab w:val="left" w:pos="4580"/>
+          <w:tab w:val="left" w:pos="5496"/>
+          <w:tab w:val="left" w:pos="6412"/>
+          <w:tab w:val="left" w:pos="7328"/>
+          <w:tab w:val="left" w:pos="8244"/>
+          <w:tab w:val="left" w:pos="9160"/>
+          <w:tab w:val="left" w:pos="10076"/>
+          <w:tab w:val="left" w:pos="10992"/>
+          <w:tab w:val="left" w:pos="11908"/>
+          <w:tab w:val="left" w:pos="12824"/>
+          <w:tab w:val="left" w:pos="13740"/>
+          <w:tab w:val="left" w:pos="14656"/>
+        </w:tabs>
+        <w:spacing w:after="0" w:line="240" w:lineRule="auto"/>
+        <w:ind w:left="360"/>
+        <w:rPr>
+          <w:rFonts w:ascii="Consolas" w:eastAsia="Times New Roman" w:hAnsi="Consolas" w:cs="Consolas"/>
+          <w:color w:val="DD1144"/>
+          <w:sz w:val="22"/>
+          <w:szCs w:val="22"/>
+          <w:bdr w:val="none" w:sz="0" w:space="0" w:color="auto" w:frame="1"/>
+          <w:lang w:val="en-US"/>
+        </w:rPr>
+      </w:pPr>
+      <w:proofErr w:type="spellStart"/>
+      <w:proofErr w:type="gramStart"/>
+      <w:r>
+        <w:rPr>
+          <w:rFonts w:ascii="Consolas" w:eastAsia="Times New Roman" w:hAnsi="Consolas" w:cs="Consolas"/>
+          <w:color w:val="DD1144"/>
+          <w:sz w:val="22"/>
+          <w:szCs w:val="22"/>
+          <w:bdr w:val="none" w:sz="0" w:space="0" w:color="auto" w:frame="1"/>
+          <w:lang w:val="en-US"/>
+        </w:rPr>
+        <w:t>sudo</w:t>
+      </w:r>
+      <w:proofErr w:type="spellEnd"/>
+      <w:proofErr w:type="gramEnd"/>
+      <w:r>
+        <w:rPr>
+          <w:rFonts w:ascii="Consolas" w:eastAsia="Times New Roman" w:hAnsi="Consolas" w:cs="Consolas"/>
+          <w:color w:val="DD1144"/>
+          <w:sz w:val="22"/>
+          <w:szCs w:val="22"/>
+          <w:bdr w:val="none" w:sz="0" w:space="0" w:color="auto" w:frame="1"/>
+          <w:lang w:val="en-US"/>
+        </w:rPr>
+        <w:t xml:space="preserve"> gem install rails</w:t>
+      </w:r>
+    </w:p>
+    <w:p>
+      <w:pPr>
+        <w:pStyle w:val="Ttulo3"/>
+        <w:rPr>
+          <w:color w:val="2E74B5" w:themeColor="accent1" w:themeShade="BF"/>
+        </w:rPr>
+      </w:pPr>
+      <w:r>
+        <w:rPr>
+          <w:color w:val="2E74B5" w:themeColor="accent1" w:themeShade="BF"/>
+        </w:rPr>
+        <w:t>Problemas instalando la gema</w:t>
+      </w:r>
+    </w:p>
+    <w:p>
+      <w:pPr>
+        <w:spacing w:line="240" w:lineRule="auto"/>
+        <w:rPr>
+          <w:rStyle w:val="pln"/>
+          <w:rFonts w:ascii="Consolas" w:eastAsia="Times New Roman" w:hAnsi="Consolas" w:cs="Consolas"/>
+          <w:color w:val="000000"/>
+          <w:sz w:val="22"/>
+          <w:szCs w:val="22"/>
+          <w:bdr w:val="none" w:sz="0" w:space="0" w:color="auto" w:frame="1"/>
+          <w:shd w:val="clear" w:color="auto" w:fill="EEEEEE"/>
+        </w:rPr>
+      </w:pPr>
+      <w:r>
+        <w:rPr>
+          <w:sz w:val="22"/>
+          <w:szCs w:val="22"/>
+        </w:rPr>
+        <w:t xml:space="preserve">Al intentar instalar </w:t>
+      </w:r>
+      <w:r>
+        <w:rPr>
+          <w:sz w:val="22"/>
+          <w:szCs w:val="22"/>
+        </w:rPr>
+        <w:t xml:space="preserve">gemas </w:t>
+      </w:r>
+      <w:r>
+        <w:rPr>
+          <w:sz w:val="22"/>
+          <w:szCs w:val="22"/>
+        </w:rPr>
+        <w:t xml:space="preserve"> </w:t>
+      </w:r>
+      <w:r>
+        <w:rPr>
+          <w:sz w:val="22"/>
+          <w:szCs w:val="22"/>
+        </w:rPr>
+        <w:t>a veces</w:t>
+      </w:r>
+      <w:r>
+        <w:rPr>
+          <w:sz w:val="22"/>
+          <w:szCs w:val="22"/>
+        </w:rPr>
+        <w:t xml:space="preserve"> se obtiene el siguiente problema “</w:t>
+      </w:r>
+      <w:proofErr w:type="spellStart"/>
+      <w:r>
+        <w:rPr>
+          <w:i/>
+          <w:sz w:val="22"/>
+          <w:szCs w:val="22"/>
+        </w:rPr>
+        <w:t>Unable</w:t>
+      </w:r>
+      <w:proofErr w:type="spellEnd"/>
+      <w:r>
+        <w:rPr>
+          <w:i/>
+          <w:sz w:val="22"/>
+          <w:szCs w:val="22"/>
+        </w:rPr>
+        <w:t xml:space="preserve"> </w:t>
+      </w:r>
+      <w:proofErr w:type="spellStart"/>
+      <w:r>
+        <w:rPr>
+          <w:i/>
+          <w:sz w:val="22"/>
+          <w:szCs w:val="22"/>
+        </w:rPr>
+        <w:t>to</w:t>
+      </w:r>
+      <w:proofErr w:type="spellEnd"/>
+      <w:r>
+        <w:rPr>
+          <w:i/>
+          <w:sz w:val="22"/>
+          <w:szCs w:val="22"/>
+        </w:rPr>
+        <w:t xml:space="preserve"> </w:t>
+      </w:r>
+      <w:proofErr w:type="spellStart"/>
+      <w:r>
+        <w:rPr>
+          <w:i/>
+          <w:sz w:val="22"/>
+          <w:szCs w:val="22"/>
+        </w:rPr>
+        <w:t>download</w:t>
+      </w:r>
+      <w:proofErr w:type="spellEnd"/>
+      <w:r>
+        <w:rPr>
+          <w:i/>
+          <w:sz w:val="22"/>
+          <w:szCs w:val="22"/>
+        </w:rPr>
+        <w:t xml:space="preserve"> data </w:t>
+      </w:r>
+      <w:proofErr w:type="spellStart"/>
+      <w:r>
+        <w:rPr>
+          <w:i/>
+          <w:sz w:val="22"/>
+          <w:szCs w:val="22"/>
+        </w:rPr>
+        <w:t>from</w:t>
+      </w:r>
+      <w:proofErr w:type="spellEnd"/>
+      <w:r>
+        <w:rPr>
+          <w:i/>
+          <w:sz w:val="22"/>
+          <w:szCs w:val="22"/>
+        </w:rPr>
+        <w:t xml:space="preserve"> https://rubygems.org/ - </w:t>
+      </w:r>
+      <w:proofErr w:type="spellStart"/>
+      <w:r>
+        <w:rPr>
+          <w:i/>
+          <w:sz w:val="22"/>
+          <w:szCs w:val="22"/>
+        </w:rPr>
+        <w:t>SSL_connect</w:t>
+      </w:r>
+      <w:proofErr w:type="spellEnd"/>
+      <w:r>
+        <w:rPr>
+          <w:i/>
+          <w:sz w:val="22"/>
+          <w:szCs w:val="22"/>
+        </w:rPr>
+        <w:t xml:space="preserve"> </w:t>
+      </w:r>
+      <w:proofErr w:type="spellStart"/>
+      <w:r>
+        <w:rPr>
+          <w:i/>
+          <w:sz w:val="22"/>
+          <w:szCs w:val="22"/>
+        </w:rPr>
+        <w:t>returned</w:t>
+      </w:r>
+      <w:proofErr w:type="spellEnd"/>
+      <w:r>
+        <w:rPr>
+          <w:i/>
+          <w:sz w:val="22"/>
+          <w:szCs w:val="22"/>
+        </w:rPr>
+        <w:t xml:space="preserve">=1 </w:t>
+      </w:r>
+      <w:proofErr w:type="spellStart"/>
+      <w:r>
+        <w:rPr>
+          <w:i/>
+          <w:sz w:val="22"/>
+          <w:szCs w:val="22"/>
+        </w:rPr>
+        <w:t>errno</w:t>
+      </w:r>
+      <w:proofErr w:type="spellEnd"/>
+      <w:r>
+        <w:rPr>
+          <w:i/>
+          <w:sz w:val="22"/>
+          <w:szCs w:val="22"/>
+        </w:rPr>
+        <w:t xml:space="preserve">=0 </w:t>
+      </w:r>
+      <w:proofErr w:type="spellStart"/>
+      <w:r>
+        <w:rPr>
+          <w:i/>
+          <w:sz w:val="22"/>
+          <w:szCs w:val="22"/>
+        </w:rPr>
+        <w:t>state</w:t>
+      </w:r>
+      <w:proofErr w:type="spellEnd"/>
+      <w:r>
+        <w:rPr>
+          <w:i/>
+          <w:sz w:val="22"/>
+          <w:szCs w:val="22"/>
+        </w:rPr>
+        <w:t xml:space="preserve">=SSLv3 </w:t>
+      </w:r>
+      <w:proofErr w:type="spellStart"/>
+      <w:r>
+        <w:rPr>
+          <w:i/>
+          <w:sz w:val="22"/>
+          <w:szCs w:val="22"/>
+        </w:rPr>
+        <w:t>read</w:t>
+      </w:r>
+      <w:proofErr w:type="spellEnd"/>
+      <w:r>
+        <w:rPr>
+          <w:i/>
+          <w:sz w:val="22"/>
+          <w:szCs w:val="22"/>
+        </w:rPr>
+        <w:t xml:space="preserve"> server </w:t>
+      </w:r>
+      <w:proofErr w:type="spellStart"/>
+      <w:r>
+        <w:rPr>
+          <w:i/>
+          <w:sz w:val="22"/>
+          <w:szCs w:val="22"/>
+        </w:rPr>
+        <w:t>certificate</w:t>
+      </w:r>
+      <w:proofErr w:type="spellEnd"/>
+      <w:r>
+        <w:rPr>
+          <w:i/>
+          <w:sz w:val="22"/>
+          <w:szCs w:val="22"/>
+        </w:rPr>
+        <w:t xml:space="preserve"> B: </w:t>
+      </w:r>
+      <w:proofErr w:type="spellStart"/>
+      <w:r>
+        <w:rPr>
+          <w:i/>
+          <w:sz w:val="22"/>
+          <w:szCs w:val="22"/>
+        </w:rPr>
+        <w:t>certificate</w:t>
+      </w:r>
+      <w:proofErr w:type="spellEnd"/>
+      <w:r>
+        <w:rPr>
+          <w:i/>
+          <w:sz w:val="22"/>
+          <w:szCs w:val="22"/>
+        </w:rPr>
+        <w:t xml:space="preserve"> </w:t>
+      </w:r>
+      <w:proofErr w:type="spellStart"/>
+      <w:r>
+        <w:rPr>
+          <w:i/>
+          <w:sz w:val="22"/>
+          <w:szCs w:val="22"/>
+        </w:rPr>
+        <w:t>verify</w:t>
+      </w:r>
+      <w:proofErr w:type="spellEnd"/>
+      <w:r>
+        <w:rPr>
+          <w:i/>
+          <w:sz w:val="22"/>
+          <w:szCs w:val="22"/>
+        </w:rPr>
+        <w:t xml:space="preserve"> </w:t>
+      </w:r>
+      <w:proofErr w:type="spellStart"/>
+      <w:r>
+        <w:rPr>
+          <w:i/>
+          <w:sz w:val="22"/>
+          <w:szCs w:val="22"/>
+        </w:rPr>
+        <w:t>failed</w:t>
+      </w:r>
+      <w:proofErr w:type="spellEnd"/>
+      <w:r>
+        <w:rPr>
+          <w:sz w:val="22"/>
+          <w:szCs w:val="22"/>
+        </w:rPr>
+        <w:t>”</w:t>
+      </w:r>
+      <w:r>
+        <w:rPr>
+          <w:sz w:val="22"/>
+          <w:szCs w:val="22"/>
+        </w:rPr>
+        <w:t>. Para solucionar este problema,</w:t>
+      </w:r>
+      <w:r>
+        <w:rPr>
+          <w:sz w:val="22"/>
+          <w:szCs w:val="22"/>
+        </w:rPr>
+        <w:t xml:space="preserve"> se debe ejecutar </w:t>
+      </w:r>
+      <w:r>
+        <w:rPr>
+          <w:sz w:val="22"/>
+          <w:szCs w:val="22"/>
+        </w:rPr>
+        <w:t>en la línea de comandos</w:t>
+      </w:r>
+      <w:r>
+        <w:rPr>
+          <w:sz w:val="22"/>
+          <w:szCs w:val="22"/>
+        </w:rPr>
+        <w:t>:</w:t>
+      </w:r>
+    </w:p>
+    <w:p>
+      <w:pPr>
+        <w:shd w:val="clear" w:color="auto" w:fill="F8F8F8"/>
+        <w:tabs>
+          <w:tab w:val="left" w:pos="916"/>
+          <w:tab w:val="left" w:pos="1832"/>
+          <w:tab w:val="left" w:pos="2748"/>
+          <w:tab w:val="left" w:pos="3664"/>
+          <w:tab w:val="left" w:pos="4580"/>
+          <w:tab w:val="left" w:pos="5496"/>
+          <w:tab w:val="left" w:pos="6412"/>
+          <w:tab w:val="left" w:pos="7328"/>
+          <w:tab w:val="left" w:pos="8244"/>
+          <w:tab w:val="left" w:pos="9160"/>
+          <w:tab w:val="left" w:pos="10076"/>
+          <w:tab w:val="left" w:pos="10992"/>
+          <w:tab w:val="left" w:pos="11908"/>
+          <w:tab w:val="left" w:pos="12824"/>
+          <w:tab w:val="left" w:pos="13740"/>
+          <w:tab w:val="left" w:pos="14656"/>
+        </w:tabs>
+        <w:spacing w:after="0" w:line="240" w:lineRule="auto"/>
+        <w:ind w:left="360"/>
+        <w:rPr>
+          <w:rFonts w:ascii="Consolas" w:eastAsia="Times New Roman" w:hAnsi="Consolas" w:cs="Consolas"/>
+          <w:sz w:val="22"/>
+          <w:szCs w:val="22"/>
+          <w:bdr w:val="none" w:sz="0" w:space="0" w:color="auto" w:frame="1"/>
+          <w:lang w:val="en-US"/>
+        </w:rPr>
+      </w:pPr>
+      <w:r>
+        <w:rPr>
+          <w:rFonts w:ascii="Consolas" w:eastAsia="Times New Roman" w:hAnsi="Consolas" w:cs="Consolas"/>
+          <w:sz w:val="22"/>
+          <w:szCs w:val="22"/>
+          <w:bdr w:val="none" w:sz="0" w:space="0" w:color="auto" w:frame="1"/>
+          <w:lang w:val="en-US"/>
+        </w:rPr>
+        <w:t>Windows</w:t>
+      </w:r>
+    </w:p>
+    <w:p>
+      <w:pPr>
+        <w:shd w:val="clear" w:color="auto" w:fill="F8F8F8"/>
+        <w:tabs>
+          <w:tab w:val="left" w:pos="916"/>
+          <w:tab w:val="left" w:pos="1832"/>
+          <w:tab w:val="left" w:pos="2748"/>
+          <w:tab w:val="left" w:pos="3664"/>
+          <w:tab w:val="left" w:pos="4580"/>
+          <w:tab w:val="left" w:pos="5496"/>
+          <w:tab w:val="left" w:pos="6412"/>
+          <w:tab w:val="left" w:pos="7328"/>
+          <w:tab w:val="left" w:pos="8244"/>
+          <w:tab w:val="left" w:pos="9160"/>
+          <w:tab w:val="left" w:pos="10076"/>
+          <w:tab w:val="left" w:pos="10992"/>
+          <w:tab w:val="left" w:pos="11908"/>
+          <w:tab w:val="left" w:pos="12824"/>
+          <w:tab w:val="left" w:pos="13740"/>
+          <w:tab w:val="left" w:pos="14656"/>
+        </w:tabs>
+        <w:spacing w:after="0" w:line="240" w:lineRule="auto"/>
+        <w:ind w:left="360"/>
+        <w:rPr>
           <w:rFonts w:ascii="Courier New" w:eastAsia="Times New Roman" w:hAnsi="Courier New" w:cs="Courier New"/>
           <w:color w:val="111111"/>
           <w:sz w:val="22"/>
@@ -712,6 +1285,7 @@
           <w:lang w:val="en-US"/>
         </w:rPr>
       </w:pPr>
+      <w:proofErr w:type="gramStart"/>
       <w:r>
         <w:rPr>
           <w:rFonts w:ascii="Consolas" w:eastAsia="Times New Roman" w:hAnsi="Consolas" w:cs="Consolas"/>
@@ -721,14 +1295,383 @@
           <w:bdr w:val="none" w:sz="0" w:space="0" w:color="auto" w:frame="1"/>
           <w:lang w:val="en-US"/>
         </w:rPr>
-        <w:t>gem install rails</w:t>
-      </w:r>
+        <w:t>gem</w:t>
+      </w:r>
+      <w:proofErr w:type="gramEnd"/>
+      <w:r>
+        <w:rPr>
+          <w:rFonts w:ascii="Consolas" w:eastAsia="Times New Roman" w:hAnsi="Consolas" w:cs="Consolas"/>
+          <w:color w:val="DD1144"/>
+          <w:sz w:val="22"/>
+          <w:szCs w:val="22"/>
+          <w:bdr w:val="none" w:sz="0" w:space="0" w:color="auto" w:frame="1"/>
+          <w:lang w:val="en-US"/>
+        </w:rPr>
+        <w:t xml:space="preserve"> sources –r </w:t>
+      </w:r>
+      <w:hyperlink r:id="rId10" w:history="1">
+        <w:r>
+          <w:rPr>
+            <w:rStyle w:val="Hipervnculo"/>
+            <w:rFonts w:ascii="Consolas" w:eastAsia="Times New Roman" w:hAnsi="Consolas" w:cs="Consolas"/>
+            <w:sz w:val="22"/>
+            <w:szCs w:val="22"/>
+            <w:bdr w:val="none" w:sz="0" w:space="0" w:color="auto" w:frame="1"/>
+            <w:lang w:val="en-US"/>
+          </w:rPr>
+          <w:t>https://rubygems.org</w:t>
+        </w:r>
+      </w:hyperlink>
+    </w:p>
+    <w:p>
+      <w:pPr>
+        <w:shd w:val="clear" w:color="auto" w:fill="F8F8F8"/>
+        <w:tabs>
+          <w:tab w:val="left" w:pos="916"/>
+          <w:tab w:val="left" w:pos="1832"/>
+          <w:tab w:val="left" w:pos="2748"/>
+          <w:tab w:val="left" w:pos="3664"/>
+          <w:tab w:val="left" w:pos="4580"/>
+          <w:tab w:val="left" w:pos="5496"/>
+          <w:tab w:val="left" w:pos="6412"/>
+          <w:tab w:val="left" w:pos="7328"/>
+          <w:tab w:val="left" w:pos="8244"/>
+          <w:tab w:val="left" w:pos="9160"/>
+          <w:tab w:val="left" w:pos="10076"/>
+          <w:tab w:val="left" w:pos="10992"/>
+          <w:tab w:val="left" w:pos="11908"/>
+          <w:tab w:val="left" w:pos="12824"/>
+          <w:tab w:val="left" w:pos="13740"/>
+          <w:tab w:val="left" w:pos="14656"/>
+        </w:tabs>
+        <w:spacing w:after="0" w:line="240" w:lineRule="auto"/>
+        <w:ind w:left="360"/>
+        <w:rPr>
+          <w:rStyle w:val="Hipervnculo"/>
+          <w:rFonts w:ascii="Consolas" w:eastAsia="Times New Roman" w:hAnsi="Consolas" w:cs="Consolas"/>
+          <w:sz w:val="22"/>
+          <w:szCs w:val="22"/>
+          <w:bdr w:val="none" w:sz="0" w:space="0" w:color="auto" w:frame="1"/>
+          <w:lang w:val="en-US"/>
+        </w:rPr>
+      </w:pPr>
+      <w:proofErr w:type="gramStart"/>
+      <w:r>
+        <w:rPr>
+          <w:rFonts w:ascii="Consolas" w:eastAsia="Times New Roman" w:hAnsi="Consolas" w:cs="Consolas"/>
+          <w:color w:val="DD1144"/>
+          <w:sz w:val="22"/>
+          <w:szCs w:val="22"/>
+          <w:bdr w:val="none" w:sz="0" w:space="0" w:color="auto" w:frame="1"/>
+          <w:lang w:val="en-US"/>
+        </w:rPr>
+        <w:t>gem</w:t>
+      </w:r>
+      <w:proofErr w:type="gramEnd"/>
+      <w:r>
+        <w:rPr>
+          <w:rFonts w:ascii="Consolas" w:eastAsia="Times New Roman" w:hAnsi="Consolas" w:cs="Consolas"/>
+          <w:color w:val="DD1144"/>
+          <w:sz w:val="22"/>
+          <w:szCs w:val="22"/>
+          <w:bdr w:val="none" w:sz="0" w:space="0" w:color="auto" w:frame="1"/>
+          <w:lang w:val="en-US"/>
+        </w:rPr>
+        <w:t xml:space="preserve"> sources –a </w:t>
+      </w:r>
+      <w:hyperlink r:id="rId11" w:history="1">
+        <w:r>
+          <w:rPr>
+            <w:rStyle w:val="Hipervnculo"/>
+            <w:rFonts w:ascii="Consolas" w:eastAsia="Times New Roman" w:hAnsi="Consolas" w:cs="Consolas"/>
+            <w:sz w:val="22"/>
+            <w:szCs w:val="22"/>
+            <w:bdr w:val="none" w:sz="0" w:space="0" w:color="auto" w:frame="1"/>
+            <w:lang w:val="en-US"/>
+          </w:rPr>
+          <w:t>http://rubygems.org</w:t>
+        </w:r>
+      </w:hyperlink>
+    </w:p>
+    <w:p>
+      <w:pPr>
+        <w:shd w:val="clear" w:color="auto" w:fill="F8F8F8"/>
+        <w:tabs>
+          <w:tab w:val="left" w:pos="916"/>
+          <w:tab w:val="left" w:pos="1832"/>
+          <w:tab w:val="left" w:pos="2748"/>
+          <w:tab w:val="left" w:pos="3664"/>
+          <w:tab w:val="left" w:pos="4580"/>
+          <w:tab w:val="left" w:pos="5496"/>
+          <w:tab w:val="left" w:pos="6412"/>
+          <w:tab w:val="left" w:pos="7328"/>
+          <w:tab w:val="left" w:pos="8244"/>
+          <w:tab w:val="left" w:pos="9160"/>
+          <w:tab w:val="left" w:pos="10076"/>
+          <w:tab w:val="left" w:pos="10992"/>
+          <w:tab w:val="left" w:pos="11908"/>
+          <w:tab w:val="left" w:pos="12824"/>
+          <w:tab w:val="left" w:pos="13740"/>
+          <w:tab w:val="left" w:pos="14656"/>
+        </w:tabs>
+        <w:spacing w:after="0" w:line="240" w:lineRule="auto"/>
+        <w:ind w:left="360"/>
+        <w:rPr>
+          <w:rFonts w:ascii="Consolas" w:eastAsia="Times New Roman" w:hAnsi="Consolas" w:cs="Consolas"/>
+          <w:color w:val="DD1144"/>
+          <w:sz w:val="22"/>
+          <w:szCs w:val="22"/>
+          <w:bdr w:val="none" w:sz="0" w:space="0" w:color="auto" w:frame="1"/>
+          <w:lang w:val="en-US"/>
+        </w:rPr>
+      </w:pPr>
+    </w:p>
+    <w:p>
+      <w:pPr>
+        <w:shd w:val="clear" w:color="auto" w:fill="F8F8F8"/>
+        <w:tabs>
+          <w:tab w:val="left" w:pos="916"/>
+          <w:tab w:val="left" w:pos="1832"/>
+          <w:tab w:val="left" w:pos="2748"/>
+          <w:tab w:val="left" w:pos="3664"/>
+          <w:tab w:val="left" w:pos="4580"/>
+          <w:tab w:val="left" w:pos="5496"/>
+          <w:tab w:val="left" w:pos="6412"/>
+          <w:tab w:val="left" w:pos="7328"/>
+          <w:tab w:val="left" w:pos="8244"/>
+          <w:tab w:val="left" w:pos="9160"/>
+          <w:tab w:val="left" w:pos="10076"/>
+          <w:tab w:val="left" w:pos="10992"/>
+          <w:tab w:val="left" w:pos="11908"/>
+          <w:tab w:val="left" w:pos="12824"/>
+          <w:tab w:val="left" w:pos="13740"/>
+          <w:tab w:val="left" w:pos="14656"/>
+        </w:tabs>
+        <w:spacing w:after="0" w:line="240" w:lineRule="auto"/>
+        <w:ind w:left="360"/>
+        <w:rPr>
+          <w:rFonts w:ascii="Consolas" w:eastAsia="Times New Roman" w:hAnsi="Consolas" w:cs="Consolas"/>
+          <w:color w:val="DD1144"/>
+          <w:sz w:val="22"/>
+          <w:szCs w:val="22"/>
+          <w:bdr w:val="none" w:sz="0" w:space="0" w:color="auto" w:frame="1"/>
+          <w:lang w:val="en-US"/>
+        </w:rPr>
+      </w:pPr>
       <w:bookmarkStart w:id="0" w:name="_GoBack"/>
       <w:bookmarkEnd w:id="0"/>
     </w:p>
     <w:p>
       <w:pPr>
-        <w:pStyle w:val="Heading2"/>
+        <w:shd w:val="clear" w:color="auto" w:fill="F8F8F8"/>
+        <w:tabs>
+          <w:tab w:val="left" w:pos="916"/>
+          <w:tab w:val="left" w:pos="1832"/>
+          <w:tab w:val="left" w:pos="2748"/>
+          <w:tab w:val="left" w:pos="3664"/>
+          <w:tab w:val="left" w:pos="4580"/>
+          <w:tab w:val="left" w:pos="5496"/>
+          <w:tab w:val="left" w:pos="6412"/>
+          <w:tab w:val="left" w:pos="7328"/>
+          <w:tab w:val="left" w:pos="8244"/>
+          <w:tab w:val="left" w:pos="9160"/>
+          <w:tab w:val="left" w:pos="10076"/>
+          <w:tab w:val="left" w:pos="10992"/>
+          <w:tab w:val="left" w:pos="11908"/>
+          <w:tab w:val="left" w:pos="12824"/>
+          <w:tab w:val="left" w:pos="13740"/>
+          <w:tab w:val="left" w:pos="14656"/>
+        </w:tabs>
+        <w:spacing w:after="0" w:line="240" w:lineRule="auto"/>
+        <w:ind w:left="360"/>
+        <w:rPr>
+          <w:rFonts w:ascii="Consolas" w:eastAsia="Times New Roman" w:hAnsi="Consolas" w:cs="Consolas"/>
+          <w:sz w:val="22"/>
+          <w:szCs w:val="22"/>
+          <w:bdr w:val="none" w:sz="0" w:space="0" w:color="auto" w:frame="1"/>
+          <w:lang w:val="en-US"/>
+        </w:rPr>
+      </w:pPr>
+      <w:r>
+        <w:rPr>
+          <w:rFonts w:ascii="Consolas" w:eastAsia="Times New Roman" w:hAnsi="Consolas" w:cs="Consolas"/>
+          <w:sz w:val="22"/>
+          <w:szCs w:val="22"/>
+          <w:bdr w:val="none" w:sz="0" w:space="0" w:color="auto" w:frame="1"/>
+          <w:lang w:val="en-US"/>
+        </w:rPr>
+        <w:lastRenderedPageBreak/>
+        <w:t>UNIX</w:t>
+      </w:r>
+    </w:p>
+    <w:p>
+      <w:pPr>
+        <w:shd w:val="clear" w:color="auto" w:fill="F8F8F8"/>
+        <w:tabs>
+          <w:tab w:val="left" w:pos="916"/>
+          <w:tab w:val="left" w:pos="1832"/>
+          <w:tab w:val="left" w:pos="2748"/>
+          <w:tab w:val="left" w:pos="3664"/>
+          <w:tab w:val="left" w:pos="4580"/>
+          <w:tab w:val="left" w:pos="5496"/>
+          <w:tab w:val="left" w:pos="6412"/>
+          <w:tab w:val="left" w:pos="7328"/>
+          <w:tab w:val="left" w:pos="8244"/>
+          <w:tab w:val="left" w:pos="9160"/>
+          <w:tab w:val="left" w:pos="10076"/>
+          <w:tab w:val="left" w:pos="10992"/>
+          <w:tab w:val="left" w:pos="11908"/>
+          <w:tab w:val="left" w:pos="12824"/>
+          <w:tab w:val="left" w:pos="13740"/>
+          <w:tab w:val="left" w:pos="14656"/>
+        </w:tabs>
+        <w:spacing w:after="0" w:line="240" w:lineRule="auto"/>
+        <w:ind w:left="360"/>
+        <w:rPr>
+          <w:rFonts w:ascii="Courier New" w:eastAsia="Times New Roman" w:hAnsi="Courier New" w:cs="Courier New"/>
+          <w:color w:val="111111"/>
+          <w:sz w:val="22"/>
+          <w:szCs w:val="22"/>
+          <w:lang w:val="en-US"/>
+        </w:rPr>
+      </w:pPr>
+      <w:proofErr w:type="spellStart"/>
+      <w:proofErr w:type="gramStart"/>
+      <w:r>
+        <w:rPr>
+          <w:rFonts w:ascii="Consolas" w:eastAsia="Times New Roman" w:hAnsi="Consolas" w:cs="Consolas"/>
+          <w:color w:val="DD1144"/>
+          <w:sz w:val="22"/>
+          <w:szCs w:val="22"/>
+          <w:bdr w:val="none" w:sz="0" w:space="0" w:color="auto" w:frame="1"/>
+          <w:lang w:val="en-US"/>
+        </w:rPr>
+        <w:t>sudo</w:t>
+      </w:r>
+      <w:proofErr w:type="spellEnd"/>
+      <w:proofErr w:type="gramEnd"/>
+      <w:r>
+        <w:rPr>
+          <w:rFonts w:ascii="Consolas" w:eastAsia="Times New Roman" w:hAnsi="Consolas" w:cs="Consolas"/>
+          <w:color w:val="DD1144"/>
+          <w:sz w:val="22"/>
+          <w:szCs w:val="22"/>
+          <w:bdr w:val="none" w:sz="0" w:space="0" w:color="auto" w:frame="1"/>
+          <w:lang w:val="en-US"/>
+        </w:rPr>
+        <w:t xml:space="preserve"> </w:t>
+      </w:r>
+      <w:r>
+        <w:rPr>
+          <w:rFonts w:ascii="Consolas" w:eastAsia="Times New Roman" w:hAnsi="Consolas" w:cs="Consolas"/>
+          <w:color w:val="DD1144"/>
+          <w:sz w:val="22"/>
+          <w:szCs w:val="22"/>
+          <w:bdr w:val="none" w:sz="0" w:space="0" w:color="auto" w:frame="1"/>
+          <w:lang w:val="en-US"/>
+        </w:rPr>
+        <w:t xml:space="preserve">gem sources –r </w:t>
+      </w:r>
+      <w:hyperlink r:id="rId12" w:history="1">
+        <w:r>
+          <w:rPr>
+            <w:rStyle w:val="Hipervnculo"/>
+            <w:rFonts w:ascii="Consolas" w:eastAsia="Times New Roman" w:hAnsi="Consolas" w:cs="Consolas"/>
+            <w:sz w:val="22"/>
+            <w:szCs w:val="22"/>
+            <w:bdr w:val="none" w:sz="0" w:space="0" w:color="auto" w:frame="1"/>
+            <w:lang w:val="en-US"/>
+          </w:rPr>
+          <w:t>https://rubygems.org</w:t>
+        </w:r>
+      </w:hyperlink>
+    </w:p>
+    <w:p>
+      <w:pPr>
+        <w:shd w:val="clear" w:color="auto" w:fill="F8F8F8"/>
+        <w:tabs>
+          <w:tab w:val="left" w:pos="916"/>
+          <w:tab w:val="left" w:pos="1832"/>
+          <w:tab w:val="left" w:pos="2748"/>
+          <w:tab w:val="left" w:pos="3664"/>
+          <w:tab w:val="left" w:pos="4580"/>
+          <w:tab w:val="left" w:pos="5496"/>
+          <w:tab w:val="left" w:pos="6412"/>
+          <w:tab w:val="left" w:pos="7328"/>
+          <w:tab w:val="left" w:pos="8244"/>
+          <w:tab w:val="left" w:pos="9160"/>
+          <w:tab w:val="left" w:pos="10076"/>
+          <w:tab w:val="left" w:pos="10992"/>
+          <w:tab w:val="left" w:pos="11908"/>
+          <w:tab w:val="left" w:pos="12824"/>
+          <w:tab w:val="left" w:pos="13740"/>
+          <w:tab w:val="left" w:pos="14656"/>
+        </w:tabs>
+        <w:spacing w:after="0" w:line="240" w:lineRule="auto"/>
+        <w:ind w:left="360"/>
+        <w:rPr>
+          <w:rFonts w:ascii="Consolas" w:eastAsia="Times New Roman" w:hAnsi="Consolas" w:cs="Consolas"/>
+          <w:color w:val="DD1144"/>
+          <w:sz w:val="22"/>
+          <w:szCs w:val="22"/>
+          <w:bdr w:val="none" w:sz="0" w:space="0" w:color="auto" w:frame="1"/>
+          <w:lang w:val="en-US"/>
+        </w:rPr>
+      </w:pPr>
+      <w:proofErr w:type="spellStart"/>
+      <w:proofErr w:type="gramStart"/>
+      <w:r>
+        <w:rPr>
+          <w:rFonts w:ascii="Consolas" w:eastAsia="Times New Roman" w:hAnsi="Consolas" w:cs="Consolas"/>
+          <w:color w:val="DD1144"/>
+          <w:sz w:val="22"/>
+          <w:szCs w:val="22"/>
+          <w:bdr w:val="none" w:sz="0" w:space="0" w:color="auto" w:frame="1"/>
+          <w:lang w:val="en-US"/>
+        </w:rPr>
+        <w:t>sudo</w:t>
+      </w:r>
+      <w:proofErr w:type="spellEnd"/>
+      <w:proofErr w:type="gramEnd"/>
+      <w:r>
+        <w:rPr>
+          <w:rFonts w:ascii="Consolas" w:eastAsia="Times New Roman" w:hAnsi="Consolas" w:cs="Consolas"/>
+          <w:color w:val="DD1144"/>
+          <w:sz w:val="22"/>
+          <w:szCs w:val="22"/>
+          <w:bdr w:val="none" w:sz="0" w:space="0" w:color="auto" w:frame="1"/>
+          <w:lang w:val="en-US"/>
+        </w:rPr>
+        <w:t xml:space="preserve"> </w:t>
+      </w:r>
+      <w:r>
+        <w:rPr>
+          <w:rFonts w:ascii="Consolas" w:eastAsia="Times New Roman" w:hAnsi="Consolas" w:cs="Consolas"/>
+          <w:color w:val="DD1144"/>
+          <w:sz w:val="22"/>
+          <w:szCs w:val="22"/>
+          <w:bdr w:val="none" w:sz="0" w:space="0" w:color="auto" w:frame="1"/>
+          <w:lang w:val="en-US"/>
+        </w:rPr>
+        <w:t xml:space="preserve">gem sources –a </w:t>
+      </w:r>
+      <w:hyperlink r:id="rId13" w:history="1">
+        <w:r>
+          <w:rPr>
+            <w:rStyle w:val="Hipervnculo"/>
+            <w:rFonts w:ascii="Consolas" w:eastAsia="Times New Roman" w:hAnsi="Consolas" w:cs="Consolas"/>
+            <w:sz w:val="22"/>
+            <w:szCs w:val="22"/>
+            <w:bdr w:val="none" w:sz="0" w:space="0" w:color="auto" w:frame="1"/>
+            <w:lang w:val="en-US"/>
+          </w:rPr>
+          <w:t>http://rubygems.org</w:t>
+        </w:r>
+      </w:hyperlink>
+    </w:p>
+    <w:p>
+      <w:pPr>
+        <w:pStyle w:val="Ttulo2"/>
       </w:pPr>
       <w:r>
         <w:t>Creación del proyecto</w:t>
@@ -736,7 +1679,7 @@
     </w:p>
     <w:p>
       <w:pPr>
-        <w:pStyle w:val="ListParagraph"/>
+        <w:pStyle w:val="Prrafodelista"/>
         <w:numPr>
           <w:ilvl w:val="0"/>
           <w:numId w:val="8"/>
@@ -817,7 +1760,7 @@
     </w:p>
     <w:p>
       <w:pPr>
-        <w:pStyle w:val="ListParagraph"/>
+        <w:pStyle w:val="Prrafodelista"/>
         <w:numPr>
           <w:ilvl w:val="0"/>
           <w:numId w:val="8"/>
@@ -891,7 +1834,6 @@
           <w:bdr w:val="none" w:sz="0" w:space="0" w:color="auto" w:frame="1"/>
         </w:rPr>
       </w:pPr>
-      <w:proofErr w:type="gramStart"/>
       <w:r>
         <w:rPr>
           <w:rFonts w:ascii="Consolas" w:eastAsia="Times New Roman" w:hAnsi="Consolas" w:cs="Consolas"/>
@@ -900,23 +1842,12 @@
           <w:szCs w:val="22"/>
           <w:bdr w:val="none" w:sz="0" w:space="0" w:color="auto" w:frame="1"/>
         </w:rPr>
-        <w:t>cd</w:t>
-      </w:r>
-      <w:proofErr w:type="gramEnd"/>
-      <w:r>
-        <w:rPr>
-          <w:rFonts w:ascii="Consolas" w:eastAsia="Times New Roman" w:hAnsi="Consolas" w:cs="Consolas"/>
-          <w:color w:val="DD1144"/>
-          <w:sz w:val="22"/>
-          <w:szCs w:val="22"/>
-          <w:bdr w:val="none" w:sz="0" w:space="0" w:color="auto" w:frame="1"/>
-        </w:rPr>
-        <w:t xml:space="preserve"> C:\TutorialRuby</w:t>
-      </w:r>
-    </w:p>
-    <w:p>
-      <w:pPr>
-        <w:pStyle w:val="ListParagraph"/>
+        <w:t>cd C:\TutorialRuby</w:t>
+      </w:r>
+    </w:p>
+    <w:p>
+      <w:pPr>
+        <w:pStyle w:val="Prrafodelista"/>
         <w:numPr>
           <w:ilvl w:val="0"/>
           <w:numId w:val="8"/>
@@ -1057,7 +1988,6 @@
         </w:rPr>
       </w:pPr>
       <w:proofErr w:type="spellStart"/>
-      <w:proofErr w:type="gramStart"/>
       <w:r>
         <w:rPr>
           <w:rFonts w:ascii="Consolas" w:eastAsia="Times New Roman" w:hAnsi="Consolas" w:cs="Consolas"/>
@@ -1069,7 +1999,6 @@
         <w:t>rails</w:t>
       </w:r>
       <w:proofErr w:type="spellEnd"/>
-      <w:proofErr w:type="gramEnd"/>
       <w:r>
         <w:rPr>
           <w:rFonts w:ascii="Consolas" w:eastAsia="Times New Roman" w:hAnsi="Consolas" w:cs="Consolas"/>
@@ -1105,7 +2034,7 @@
     </w:p>
     <w:p>
       <w:pPr>
-        <w:pStyle w:val="ListParagraph"/>
+        <w:pStyle w:val="Prrafodelista"/>
         <w:numPr>
           <w:ilvl w:val="0"/>
           <w:numId w:val="8"/>
@@ -1129,44 +2058,24 @@
           <w:sz w:val="22"/>
           <w:szCs w:val="22"/>
         </w:rPr>
-        <w:t>C:\</w:t>
-      </w:r>
-      <w:proofErr w:type="spellStart"/>
+        <w:t>C:\TutorialRuby\</w:t>
+      </w:r>
       <w:r>
         <w:rPr>
           <w:i/>
           <w:sz w:val="22"/>
           <w:szCs w:val="22"/>
         </w:rPr>
-        <w:t>TutorialRuby</w:t>
-      </w:r>
-      <w:proofErr w:type="spellEnd"/>
+        <w:t>Rest</w:t>
+      </w:r>
       <w:r>
         <w:rPr>
           <w:i/>
           <w:sz w:val="22"/>
           <w:szCs w:val="22"/>
         </w:rPr>
-        <w:t>\</w:t>
-      </w:r>
-      <w:proofErr w:type="spellStart"/>
-      <w:r>
-        <w:rPr>
-          <w:i/>
-          <w:sz w:val="22"/>
-          <w:szCs w:val="22"/>
-        </w:rPr>
-        <w:t>Rest</w:t>
-      </w:r>
-      <w:r>
-        <w:rPr>
-          <w:i/>
-          <w:sz w:val="22"/>
-          <w:szCs w:val="22"/>
-        </w:rPr>
         <w:t>Server</w:t>
       </w:r>
-      <w:proofErr w:type="spellEnd"/>
       <w:r>
         <w:rPr>
           <w:sz w:val="22"/>
@@ -1181,8 +2090,7 @@
         <w:jc w:val="center"/>
       </w:pPr>
       <w:r>
-        <w:lastRenderedPageBreak/>
-        <w:pict>
+        <w:pict w14:anchorId="6BC467D6">
           <v:shapetype id="_x0000_t75" coordsize="21600,21600" o:spt="75" o:preferrelative="t" path="m@4@5l@4@11@9@11@9@5xe" filled="f" stroked="f">
             <v:stroke joinstyle="miter"/>
             <v:formulas>
@@ -1202,15 +2110,15 @@
             <v:path o:extrusionok="f" gradientshapeok="t" o:connecttype="rect"/>
             <o:lock v:ext="edit" aspectratio="t"/>
           </v:shapetype>
-          <v:shape id="_x0000_i1025" type="#_x0000_t75" style="width:290.3pt;height:195.85pt">
-            <v:imagedata r:id="rId10" o:title="rest"/>
+          <v:shape id="_x0000_i1025" type="#_x0000_t75" style="width:290.3pt;height:196.1pt">
+            <v:imagedata r:id="rId14" o:title="rest"/>
           </v:shape>
         </w:pict>
       </w:r>
     </w:p>
     <w:p>
       <w:pPr>
-        <w:pStyle w:val="Caption"/>
+        <w:pStyle w:val="Epgrafe"/>
         <w:jc w:val="center"/>
         <w:rPr>
           <w:sz w:val="21"/>
@@ -1220,27 +2128,14 @@
       <w:r>
         <w:t xml:space="preserve">Ilustración </w:t>
       </w:r>
-      <w:r>
-        <w:fldChar w:fldCharType="begin"/>
-      </w:r>
-      <w:r>
-        <w:instrText xml:space="preserve"> SEQ Ilustración \* ARABIC </w:instrText>
-      </w:r>
-      <w:r>
-        <w:fldChar w:fldCharType="separate"/>
-      </w:r>
-      <w:r>
-        <w:rPr>
-          <w:noProof/>
-        </w:rPr>
-        <w:t>1</w:t>
-      </w:r>
-      <w:r>
-        <w:rPr>
-          <w:noProof/>
-        </w:rPr>
-        <w:fldChar w:fldCharType="end"/>
-      </w:r>
+      <w:fldSimple w:instr=" SEQ Ilustración \* ARABIC ">
+        <w:r>
+          <w:rPr>
+            <w:noProof/>
+          </w:rPr>
+          <w:t>1</w:t>
+        </w:r>
+      </w:fldSimple>
       <w:r>
         <w:t xml:space="preserve">: Directorios del proyecto </w:t>
       </w:r>
@@ -1252,7 +2147,7 @@
     </w:p>
     <w:p>
       <w:pPr>
-        <w:pStyle w:val="Heading2"/>
+        <w:pStyle w:val="Ttulo2"/>
       </w:pPr>
       <w:r>
         <w:t>Implementació</w:t>
@@ -1268,7 +2163,7 @@
     </w:p>
     <w:p>
       <w:pPr>
-        <w:pStyle w:val="ListParagraph"/>
+        <w:pStyle w:val="Prrafodelista"/>
         <w:numPr>
           <w:ilvl w:val="0"/>
           <w:numId w:val="8"/>
@@ -1320,7 +2215,25 @@
           <w:sz w:val="22"/>
           <w:szCs w:val="22"/>
         </w:rPr>
-        <w:t>/app/</w:t>
+        <w:t>/</w:t>
+      </w:r>
+      <w:proofErr w:type="spellStart"/>
+      <w:r>
+        <w:rPr>
+          <w:i/>
+          <w:sz w:val="22"/>
+          <w:szCs w:val="22"/>
+        </w:rPr>
+        <w:t>app</w:t>
+      </w:r>
+      <w:proofErr w:type="spellEnd"/>
+      <w:r>
+        <w:rPr>
+          <w:i/>
+          <w:sz w:val="22"/>
+          <w:szCs w:val="22"/>
+        </w:rPr>
+        <w:t>/</w:t>
       </w:r>
       <w:proofErr w:type="spellStart"/>
       <w:r>
@@ -1392,7 +2305,6 @@
           <w:bdr w:val="none" w:sz="0" w:space="0" w:color="auto" w:frame="1"/>
         </w:rPr>
       </w:pPr>
-      <w:proofErr w:type="gramStart"/>
       <w:r>
         <w:rPr>
           <w:rFonts w:ascii="Consolas" w:eastAsia="Times New Roman" w:hAnsi="Consolas" w:cs="Consolas"/>
@@ -1401,9 +2313,8 @@
           <w:szCs w:val="22"/>
           <w:bdr w:val="none" w:sz="0" w:space="0" w:color="auto" w:frame="1"/>
         </w:rPr>
-        <w:t>cd</w:t>
-      </w:r>
-      <w:proofErr w:type="gramEnd"/>
+        <w:t xml:space="preserve">cd </w:t>
+      </w:r>
       <w:r>
         <w:rPr>
           <w:rFonts w:ascii="Consolas" w:eastAsia="Times New Roman" w:hAnsi="Consolas" w:cs="Consolas"/>
@@ -1411,8 +2322,9 @@
           <w:sz w:val="22"/>
           <w:szCs w:val="22"/>
           <w:bdr w:val="none" w:sz="0" w:space="0" w:color="auto" w:frame="1"/>
-        </w:rPr>
-        <w:t xml:space="preserve"> </w:t>
+          <w:lang w:val="en-US"/>
+        </w:rPr>
+        <w:t>C:\TutorialRuby\</w:t>
       </w:r>
       <w:r>
         <w:rPr>
@@ -1423,7 +2335,7 @@
           <w:bdr w:val="none" w:sz="0" w:space="0" w:color="auto" w:frame="1"/>
           <w:lang w:val="en-US"/>
         </w:rPr>
-        <w:t>C:\TutorialRuby\</w:t>
+        <w:t>Rest</w:t>
       </w:r>
       <w:r>
         <w:rPr>
@@ -1434,7 +2346,7 @@
           <w:bdr w:val="none" w:sz="0" w:space="0" w:color="auto" w:frame="1"/>
           <w:lang w:val="en-US"/>
         </w:rPr>
-        <w:t>Rest</w:t>
+        <w:t>Server\</w:t>
       </w:r>
       <w:r>
         <w:rPr>
@@ -1443,9 +2355,8 @@
           <w:sz w:val="22"/>
           <w:szCs w:val="22"/>
           <w:bdr w:val="none" w:sz="0" w:space="0" w:color="auto" w:frame="1"/>
-          <w:lang w:val="en-US"/>
-        </w:rPr>
-        <w:t>Server\</w:t>
+        </w:rPr>
+        <w:t>app</w:t>
       </w:r>
       <w:r>
         <w:rPr>
@@ -1454,9 +2365,11 @@
           <w:sz w:val="22"/>
           <w:szCs w:val="22"/>
           <w:bdr w:val="none" w:sz="0" w:space="0" w:color="auto" w:frame="1"/>
-        </w:rPr>
-        <w:t>app</w:t>
-      </w:r>
+          <w:lang w:val="en-US"/>
+        </w:rPr>
+        <w:t>\</w:t>
+      </w:r>
+      <w:proofErr w:type="spellStart"/>
       <w:r>
         <w:rPr>
           <w:rFonts w:ascii="Consolas" w:eastAsia="Times New Roman" w:hAnsi="Consolas" w:cs="Consolas"/>
@@ -1464,18 +2377,6 @@
           <w:sz w:val="22"/>
           <w:szCs w:val="22"/>
           <w:bdr w:val="none" w:sz="0" w:space="0" w:color="auto" w:frame="1"/>
-          <w:lang w:val="en-US"/>
-        </w:rPr>
-        <w:t>\</w:t>
-      </w:r>
-      <w:proofErr w:type="spellStart"/>
-      <w:r>
-        <w:rPr>
-          <w:rFonts w:ascii="Consolas" w:eastAsia="Times New Roman" w:hAnsi="Consolas" w:cs="Consolas"/>
-          <w:color w:val="DD1144"/>
-          <w:sz w:val="22"/>
-          <w:szCs w:val="22"/>
-          <w:bdr w:val="none" w:sz="0" w:space="0" w:color="auto" w:frame="1"/>
         </w:rPr>
         <w:t>controllers</w:t>
       </w:r>
@@ -1483,7 +2384,7 @@
     </w:p>
     <w:p>
       <w:pPr>
-        <w:pStyle w:val="ListParagraph"/>
+        <w:pStyle w:val="Prrafodelista"/>
         <w:numPr>
           <w:ilvl w:val="0"/>
           <w:numId w:val="8"/>
@@ -1637,7 +2538,7 @@
     </w:p>
     <w:p>
       <w:pPr>
-        <w:pStyle w:val="ListParagraph"/>
+        <w:pStyle w:val="Prrafodelista"/>
         <w:numPr>
           <w:ilvl w:val="0"/>
           <w:numId w:val="8"/>
@@ -1727,7 +2628,7 @@
           <w:sz w:val="22"/>
           <w:szCs w:val="22"/>
         </w:rPr>
-        <w:pict>
+        <w:pict w14:anchorId="68D066B0">
           <v:rect id="_x0000_s1064" style="position:absolute;margin-left:64.3pt;margin-top:7.35pt;width:259.05pt;height:85.7pt;z-index:251692032" filled="f" fillcolor="white [3201]" strokecolor="black [3213]" strokeweight=".25pt">
             <v:shadow color="#868686"/>
           </v:rect>
@@ -1747,7 +2648,6 @@
         </w:rPr>
       </w:pPr>
       <w:proofErr w:type="spellStart"/>
-      <w:proofErr w:type="gramStart"/>
       <w:r>
         <w:rPr>
           <w:sz w:val="22"/>
@@ -1756,7 +2656,6 @@
         <w:t>class</w:t>
       </w:r>
       <w:proofErr w:type="spellEnd"/>
-      <w:proofErr w:type="gramEnd"/>
       <w:r>
         <w:rPr>
           <w:sz w:val="22"/>
@@ -1810,7 +2709,6 @@
         <w:t xml:space="preserve">  </w:t>
       </w:r>
       <w:proofErr w:type="spellStart"/>
-      <w:proofErr w:type="gramStart"/>
       <w:r>
         <w:rPr>
           <w:sz w:val="22"/>
@@ -1819,7 +2717,6 @@
         <w:t>def</w:t>
       </w:r>
       <w:proofErr w:type="spellEnd"/>
-      <w:proofErr w:type="gramEnd"/>
       <w:r>
         <w:rPr>
           <w:sz w:val="22"/>
@@ -1857,7 +2754,6 @@
         <w:t xml:space="preserve">    </w:t>
       </w:r>
       <w:proofErr w:type="spellStart"/>
-      <w:proofErr w:type="gramStart"/>
       <w:r>
         <w:rPr>
           <w:sz w:val="22"/>
@@ -1866,7 +2762,6 @@
         <w:t>render</w:t>
       </w:r>
       <w:proofErr w:type="spellEnd"/>
-      <w:proofErr w:type="gramEnd"/>
       <w:r>
         <w:rPr>
           <w:sz w:val="22"/>
@@ -1968,7 +2863,6 @@
         <w:t xml:space="preserve">  </w:t>
       </w:r>
       <w:proofErr w:type="spellStart"/>
-      <w:proofErr w:type="gramStart"/>
       <w:r>
         <w:rPr>
           <w:sz w:val="22"/>
@@ -1977,7 +2871,6 @@
         <w:t>end</w:t>
       </w:r>
       <w:proofErr w:type="spellEnd"/>
-      <w:proofErr w:type="gramEnd"/>
     </w:p>
     <w:p>
       <w:pPr>
@@ -1992,7 +2885,6 @@
         </w:rPr>
       </w:pPr>
       <w:proofErr w:type="spellStart"/>
-      <w:proofErr w:type="gramStart"/>
       <w:r>
         <w:rPr>
           <w:sz w:val="22"/>
@@ -2001,7 +2893,6 @@
         <w:t>end</w:t>
       </w:r>
       <w:proofErr w:type="spellEnd"/>
-      <w:proofErr w:type="gramEnd"/>
     </w:p>
     <w:p>
       <w:pPr>
@@ -2029,7 +2920,7 @@
     </w:p>
     <w:p>
       <w:pPr>
-        <w:pStyle w:val="ListParagraph"/>
+        <w:pStyle w:val="Prrafodelista"/>
         <w:numPr>
           <w:ilvl w:val="0"/>
           <w:numId w:val="8"/>
@@ -2156,7 +3047,7 @@
           <w:sz w:val="22"/>
           <w:szCs w:val="22"/>
         </w:rPr>
-        <w:pict>
+        <w:pict w14:anchorId="1E006826">
           <v:rect id="_x0000_s1060" style="position:absolute;margin-left:64.3pt;margin-top:10.55pt;width:263.65pt;height:50.8pt;z-index:251688960" filled="f" fillcolor="white [3201]" strokecolor="black [3213]" strokeweight=".25pt">
             <v:shadow color="#868686"/>
           </v:rect>
@@ -2176,7 +3067,6 @@
         </w:rPr>
       </w:pPr>
       <w:proofErr w:type="spellStart"/>
-      <w:proofErr w:type="gramStart"/>
       <w:r>
         <w:rPr>
           <w:sz w:val="22"/>
@@ -2185,7 +3075,6 @@
         <w:t>get</w:t>
       </w:r>
       <w:proofErr w:type="spellEnd"/>
-      <w:proofErr w:type="gramEnd"/>
       <w:r>
         <w:rPr>
           <w:sz w:val="22"/>
@@ -2239,7 +3128,6 @@
         </w:rPr>
       </w:pPr>
       <w:proofErr w:type="spellStart"/>
-      <w:proofErr w:type="gramStart"/>
       <w:r>
         <w:rPr>
           <w:sz w:val="22"/>
@@ -2248,7 +3136,6 @@
         <w:t>get</w:t>
       </w:r>
       <w:proofErr w:type="spellEnd"/>
-      <w:proofErr w:type="gramEnd"/>
       <w:r>
         <w:rPr>
           <w:sz w:val="22"/>
@@ -2309,7 +3196,6 @@
         </w:rPr>
       </w:pPr>
       <w:proofErr w:type="spellStart"/>
-      <w:proofErr w:type="gramStart"/>
       <w:r>
         <w:rPr>
           <w:sz w:val="22"/>
@@ -2318,7 +3204,6 @@
         <w:t>get</w:t>
       </w:r>
       <w:proofErr w:type="spellEnd"/>
-      <w:proofErr w:type="gramEnd"/>
       <w:r>
         <w:rPr>
           <w:sz w:val="22"/>
@@ -2389,7 +3274,7 @@
     </w:p>
     <w:p>
       <w:pPr>
-        <w:pStyle w:val="ListParagraph"/>
+        <w:pStyle w:val="Prrafodelista"/>
         <w:numPr>
           <w:ilvl w:val="0"/>
           <w:numId w:val="8"/>
@@ -2470,7 +3355,6 @@
           <w:lang w:val="en-US"/>
         </w:rPr>
       </w:pPr>
-      <w:proofErr w:type="gramStart"/>
       <w:r>
         <w:rPr>
           <w:rFonts w:ascii="Consolas" w:eastAsia="Times New Roman" w:hAnsi="Consolas" w:cs="Consolas"/>
@@ -2480,19 +3364,8 @@
           <w:bdr w:val="none" w:sz="0" w:space="0" w:color="auto" w:frame="1"/>
           <w:lang w:val="en-US"/>
         </w:rPr>
-        <w:t>cd</w:t>
-      </w:r>
-      <w:proofErr w:type="gramEnd"/>
-      <w:r>
-        <w:rPr>
-          <w:rFonts w:ascii="Consolas" w:eastAsia="Times New Roman" w:hAnsi="Consolas" w:cs="Consolas"/>
-          <w:color w:val="DD1144"/>
-          <w:sz w:val="22"/>
-          <w:szCs w:val="22"/>
-          <w:bdr w:val="none" w:sz="0" w:space="0" w:color="auto" w:frame="1"/>
-          <w:lang w:val="en-US"/>
-        </w:rPr>
-        <w:t xml:space="preserve"> </w:t>
+        <w:lastRenderedPageBreak/>
+        <w:t xml:space="preserve">cd </w:t>
       </w:r>
       <w:r>
         <w:rPr>
@@ -2609,7 +3482,7 @@
     </w:p>
     <w:p>
       <w:pPr>
-        <w:pStyle w:val="ListParagraph"/>
+        <w:pStyle w:val="Prrafodelista"/>
         <w:numPr>
           <w:ilvl w:val="0"/>
           <w:numId w:val="8"/>
@@ -2638,10 +3511,10 @@
         </w:rPr>
         <w:t xml:space="preserve"> “</w:t>
       </w:r>
-      <w:hyperlink r:id="rId11" w:history="1">
+      <w:hyperlink r:id="rId15" w:history="1">
         <w:r>
           <w:rPr>
-            <w:rStyle w:val="Hyperlink"/>
+            <w:rStyle w:val="Hipervnculo"/>
             <w:i/>
           </w:rPr>
           <w:t>http://localhost:3000/calculator_rest/add</w:t>
@@ -2677,7 +3550,7 @@
     </w:p>
     <w:p>
       <w:pPr>
-        <w:pStyle w:val="Heading2"/>
+        <w:pStyle w:val="Ttulo2"/>
       </w:pPr>
       <w:r>
         <w:lastRenderedPageBreak/>
@@ -2689,7 +3562,7 @@
     </w:p>
     <w:p>
       <w:pPr>
-        <w:pStyle w:val="ListParagraph"/>
+        <w:pStyle w:val="Prrafodelista"/>
         <w:numPr>
           <w:ilvl w:val="0"/>
           <w:numId w:val="31"/>
@@ -2787,7 +3660,7 @@
     </w:p>
     <w:p>
       <w:pPr>
-        <w:pStyle w:val="ListParagraph"/>
+        <w:pStyle w:val="Prrafodelista"/>
         <w:numPr>
           <w:ilvl w:val="0"/>
           <w:numId w:val="31"/>
@@ -2803,7 +3676,7 @@
           <w:sz w:val="22"/>
           <w:szCs w:val="22"/>
         </w:rPr>
-        <w:pict>
+        <w:pict w14:anchorId="10A83719">
           <v:rect id="_x0000_s1062" style="position:absolute;left:0;text-align:left;margin-left:-2.8pt;margin-top:33.8pt;width:367.6pt;height:569.1pt;z-index:251691008" filled="f" fillcolor="white [3201]" strokecolor="black [3213]" strokeweight=".25pt">
             <v:shadow color="#868686"/>
           </v:rect>
@@ -2916,7 +3789,6 @@
         </w:rPr>
       </w:pPr>
       <w:proofErr w:type="spellStart"/>
-      <w:proofErr w:type="gramStart"/>
       <w:r>
         <w:rPr>
           <w:sz w:val="22"/>
@@ -2925,7 +3797,6 @@
         <w:t>require</w:t>
       </w:r>
       <w:proofErr w:type="spellEnd"/>
-      <w:proofErr w:type="gramEnd"/>
       <w:r>
         <w:rPr>
           <w:sz w:val="22"/>
@@ -2943,7 +3814,6 @@
         </w:rPr>
       </w:pPr>
       <w:proofErr w:type="spellStart"/>
-      <w:proofErr w:type="gramStart"/>
       <w:r>
         <w:rPr>
           <w:sz w:val="22"/>
@@ -2952,7 +3822,6 @@
         <w:t>class</w:t>
       </w:r>
       <w:proofErr w:type="spellEnd"/>
-      <w:proofErr w:type="gramEnd"/>
       <w:r>
         <w:rPr>
           <w:sz w:val="22"/>
@@ -3002,7 +3871,6 @@
         <w:t xml:space="preserve">  #/</w:t>
       </w:r>
       <w:proofErr w:type="spellStart"/>
-      <w:proofErr w:type="gramStart"/>
       <w:r>
         <w:rPr>
           <w:sz w:val="22"/>
@@ -3018,7 +3886,6 @@
         </w:rPr>
         <w:t>/2/2</w:t>
       </w:r>
-      <w:proofErr w:type="gramEnd"/>
     </w:p>
     <w:p>
       <w:pPr>
@@ -3036,7 +3903,6 @@
         <w:t xml:space="preserve">  </w:t>
       </w:r>
       <w:proofErr w:type="spellStart"/>
-      <w:proofErr w:type="gramStart"/>
       <w:r>
         <w:rPr>
           <w:sz w:val="22"/>
@@ -3045,7 +3911,6 @@
         <w:t>def</w:t>
       </w:r>
       <w:proofErr w:type="spellEnd"/>
-      <w:proofErr w:type="gramEnd"/>
       <w:r>
         <w:rPr>
           <w:sz w:val="22"/>
@@ -3230,22 +4095,7 @@
           <w:szCs w:val="22"/>
         </w:rPr>
         <w:tab/>
-      </w:r>
-      <w:proofErr w:type="gramStart"/>
-      <w:r>
-        <w:rPr>
-          <w:sz w:val="22"/>
-          <w:szCs w:val="22"/>
-        </w:rPr>
-        <w:t>case</w:t>
-      </w:r>
-      <w:proofErr w:type="gramEnd"/>
-      <w:r>
-        <w:rPr>
-          <w:sz w:val="22"/>
-          <w:szCs w:val="22"/>
-        </w:rPr>
-        <w:t xml:space="preserve"> @</w:t>
+        <w:t>case @</w:t>
       </w:r>
       <w:proofErr w:type="spellStart"/>
       <w:r>
@@ -3273,7 +4123,6 @@
         <w:tab/>
       </w:r>
       <w:proofErr w:type="spellStart"/>
-      <w:proofErr w:type="gramStart"/>
       <w:r>
         <w:rPr>
           <w:sz w:val="22"/>
@@ -3282,7 +4131,6 @@
         <w:t>when</w:t>
       </w:r>
       <w:proofErr w:type="spellEnd"/>
-      <w:proofErr w:type="gramEnd"/>
       <w:r>
         <w:rPr>
           <w:sz w:val="22"/>
@@ -3308,7 +4156,6 @@
         <w:t xml:space="preserve">  </w:t>
       </w:r>
       <w:proofErr w:type="spellStart"/>
-      <w:proofErr w:type="gramStart"/>
       <w:r>
         <w:rPr>
           <w:sz w:val="22"/>
@@ -3317,7 +4164,6 @@
         <w:t>puts</w:t>
       </w:r>
       <w:proofErr w:type="spellEnd"/>
-      <w:proofErr w:type="gramEnd"/>
       <w:r>
         <w:rPr>
           <w:sz w:val="22"/>
@@ -3342,7 +4188,6 @@
         <w:tab/>
       </w:r>
       <w:proofErr w:type="spellStart"/>
-      <w:proofErr w:type="gramStart"/>
       <w:r>
         <w:rPr>
           <w:sz w:val="22"/>
@@ -3351,7 +4196,6 @@
         <w:t>else</w:t>
       </w:r>
       <w:proofErr w:type="spellEnd"/>
-      <w:proofErr w:type="gramEnd"/>
     </w:p>
     <w:p>
       <w:pPr>
@@ -3370,7 +4214,6 @@
         <w:t xml:space="preserve">  </w:t>
       </w:r>
       <w:proofErr w:type="spellStart"/>
-      <w:proofErr w:type="gramStart"/>
       <w:r>
         <w:rPr>
           <w:sz w:val="22"/>
@@ -3379,7 +4222,6 @@
         <w:t>puts</w:t>
       </w:r>
       <w:proofErr w:type="spellEnd"/>
-      <w:proofErr w:type="gramEnd"/>
       <w:r>
         <w:rPr>
           <w:sz w:val="22"/>
@@ -3420,7 +4262,6 @@
         <w:tab/>
       </w:r>
       <w:proofErr w:type="spellStart"/>
-      <w:proofErr w:type="gramStart"/>
       <w:r>
         <w:rPr>
           <w:sz w:val="22"/>
@@ -3429,7 +4270,6 @@
         <w:t>end</w:t>
       </w:r>
       <w:proofErr w:type="spellEnd"/>
-      <w:proofErr w:type="gramEnd"/>
     </w:p>
     <w:p>
       <w:pPr>
@@ -3447,7 +4287,6 @@
         <w:t xml:space="preserve">  </w:t>
       </w:r>
       <w:proofErr w:type="spellStart"/>
-      <w:proofErr w:type="gramStart"/>
       <w:r>
         <w:rPr>
           <w:sz w:val="22"/>
@@ -3456,7 +4295,6 @@
         <w:t>end</w:t>
       </w:r>
       <w:proofErr w:type="spellEnd"/>
-      <w:proofErr w:type="gramEnd"/>
     </w:p>
     <w:p>
       <w:pPr>
@@ -3474,7 +4312,6 @@
         <w:t xml:space="preserve">  </w:t>
       </w:r>
       <w:proofErr w:type="spellStart"/>
-      <w:proofErr w:type="gramStart"/>
       <w:r>
         <w:rPr>
           <w:sz w:val="22"/>
@@ -3483,7 +4320,6 @@
         <w:t>def</w:t>
       </w:r>
       <w:proofErr w:type="spellEnd"/>
-      <w:proofErr w:type="gramEnd"/>
       <w:r>
         <w:rPr>
           <w:sz w:val="22"/>
@@ -3661,7 +4497,6 @@
         <w:t xml:space="preserve">  </w:t>
       </w:r>
       <w:proofErr w:type="spellStart"/>
-      <w:proofErr w:type="gramStart"/>
       <w:r>
         <w:rPr>
           <w:sz w:val="22"/>
@@ -3670,7 +4505,6 @@
         <w:t>end</w:t>
       </w:r>
       <w:proofErr w:type="spellEnd"/>
-      <w:proofErr w:type="gramEnd"/>
     </w:p>
     <w:p>
       <w:pPr>
@@ -3681,7 +4515,6 @@
         </w:rPr>
       </w:pPr>
       <w:proofErr w:type="spellStart"/>
-      <w:proofErr w:type="gramStart"/>
       <w:r>
         <w:rPr>
           <w:sz w:val="22"/>
@@ -3690,7 +4523,6 @@
         <w:t>end</w:t>
       </w:r>
       <w:proofErr w:type="spellEnd"/>
-      <w:proofErr w:type="gramEnd"/>
     </w:p>
     <w:p>
       <w:pPr>
@@ -3701,7 +4533,6 @@
         </w:rPr>
       </w:pPr>
       <w:proofErr w:type="spellStart"/>
-      <w:proofErr w:type="gramStart"/>
       <w:r>
         <w:rPr>
           <w:sz w:val="22"/>
@@ -3710,29 +4541,12 @@
         <w:t>urlBase</w:t>
       </w:r>
       <w:proofErr w:type="spellEnd"/>
-      <w:proofErr w:type="gramEnd"/>
-      <w:r>
-        <w:rPr>
-          <w:sz w:val="22"/>
-          <w:szCs w:val="22"/>
-        </w:rPr>
-        <w:t>="http://localhost:3000/</w:t>
-      </w:r>
-      <w:proofErr w:type="spellStart"/>
-      <w:r>
-        <w:rPr>
-          <w:sz w:val="22"/>
-          <w:szCs w:val="22"/>
-        </w:rPr>
-        <w:t>calculator_rest</w:t>
-      </w:r>
-      <w:proofErr w:type="spellEnd"/>
-      <w:r>
-        <w:rPr>
-          <w:sz w:val="22"/>
-          <w:szCs w:val="22"/>
-        </w:rPr>
-        <w:t>/"</w:t>
+      <w:r>
+        <w:rPr>
+          <w:sz w:val="22"/>
+          <w:szCs w:val="22"/>
+        </w:rPr>
+        <w:t>="http://localhost:3000/calculator_rest/"</w:t>
       </w:r>
     </w:p>
     <w:p>
@@ -3744,7 +4558,6 @@
         </w:rPr>
       </w:pPr>
       <w:proofErr w:type="spellStart"/>
-      <w:proofErr w:type="gramStart"/>
       <w:r>
         <w:rPr>
           <w:sz w:val="22"/>
@@ -3758,108 +4571,66 @@
           <w:sz w:val="22"/>
           <w:szCs w:val="22"/>
         </w:rPr>
+        <w:t>=ARGV[0]</w:t>
+      </w:r>
+    </w:p>
+    <w:p>
+      <w:pPr>
+        <w:ind w:firstLine="360"/>
+        <w:rPr>
+          <w:sz w:val="22"/>
+          <w:szCs w:val="22"/>
+        </w:rPr>
+      </w:pPr>
+      <w:r>
+        <w:rPr>
+          <w:sz w:val="22"/>
+          <w:szCs w:val="22"/>
+        </w:rPr>
+        <w:t>term1=ARGV[1]</w:t>
+      </w:r>
+    </w:p>
+    <w:p>
+      <w:pPr>
+        <w:ind w:firstLine="360"/>
+        <w:rPr>
+          <w:sz w:val="22"/>
+          <w:szCs w:val="22"/>
+        </w:rPr>
+      </w:pPr>
+      <w:r>
+        <w:rPr>
+          <w:sz w:val="22"/>
+          <w:szCs w:val="22"/>
+        </w:rPr>
+        <w:t>term2=ARGV[2]</w:t>
+      </w:r>
+    </w:p>
+    <w:p>
+      <w:pPr>
+        <w:ind w:firstLine="360"/>
+        <w:rPr>
+          <w:sz w:val="22"/>
+          <w:szCs w:val="22"/>
+        </w:rPr>
+      </w:pPr>
+      <w:proofErr w:type="spellStart"/>
+      <w:r>
+        <w:rPr>
+          <w:sz w:val="22"/>
+          <w:szCs w:val="22"/>
+        </w:rPr>
+        <w:t>restClient</w:t>
+      </w:r>
+      <w:proofErr w:type="spellEnd"/>
+      <w:r>
+        <w:rPr>
+          <w:sz w:val="22"/>
+          <w:szCs w:val="22"/>
+        </w:rPr>
         <w:t>=</w:t>
       </w:r>
-      <w:proofErr w:type="gramEnd"/>
-      <w:r>
-        <w:rPr>
-          <w:sz w:val="22"/>
-          <w:szCs w:val="22"/>
-        </w:rPr>
-        <w:t>ARGV[0]</w:t>
-      </w:r>
-    </w:p>
-    <w:p>
-      <w:pPr>
-        <w:ind w:firstLine="360"/>
-        <w:rPr>
-          <w:sz w:val="22"/>
-          <w:szCs w:val="22"/>
-        </w:rPr>
-      </w:pPr>
-      <w:r>
-        <w:rPr>
-          <w:sz w:val="22"/>
-          <w:szCs w:val="22"/>
-        </w:rPr>
-        <w:t>term1=</w:t>
-      </w:r>
-      <w:proofErr w:type="gramStart"/>
-      <w:r>
-        <w:rPr>
-          <w:sz w:val="22"/>
-          <w:szCs w:val="22"/>
-        </w:rPr>
-        <w:t>ARGV[</w:t>
-      </w:r>
-      <w:proofErr w:type="gramEnd"/>
-      <w:r>
-        <w:rPr>
-          <w:sz w:val="22"/>
-          <w:szCs w:val="22"/>
-        </w:rPr>
-        <w:t>1]</w:t>
-      </w:r>
-    </w:p>
-    <w:p>
-      <w:pPr>
-        <w:ind w:firstLine="360"/>
-        <w:rPr>
-          <w:sz w:val="22"/>
-          <w:szCs w:val="22"/>
-        </w:rPr>
-      </w:pPr>
-      <w:r>
-        <w:rPr>
-          <w:sz w:val="22"/>
-          <w:szCs w:val="22"/>
-        </w:rPr>
-        <w:t>term2=</w:t>
-      </w:r>
-      <w:proofErr w:type="gramStart"/>
-      <w:r>
-        <w:rPr>
-          <w:sz w:val="22"/>
-          <w:szCs w:val="22"/>
-        </w:rPr>
-        <w:t>ARGV[</w:t>
-      </w:r>
-      <w:proofErr w:type="gramEnd"/>
-      <w:r>
-        <w:rPr>
-          <w:sz w:val="22"/>
-          <w:szCs w:val="22"/>
-        </w:rPr>
-        <w:t>2]</w:t>
-      </w:r>
-    </w:p>
-    <w:p>
-      <w:pPr>
-        <w:ind w:firstLine="360"/>
-        <w:rPr>
-          <w:sz w:val="22"/>
-          <w:szCs w:val="22"/>
-        </w:rPr>
-      </w:pPr>
-      <w:proofErr w:type="spellStart"/>
-      <w:proofErr w:type="gramStart"/>
-      <w:r>
-        <w:rPr>
-          <w:sz w:val="22"/>
-          <w:szCs w:val="22"/>
-        </w:rPr>
-        <w:t>restClient</w:t>
-      </w:r>
-      <w:proofErr w:type="spellEnd"/>
-      <w:r>
-        <w:rPr>
-          <w:sz w:val="22"/>
-          <w:szCs w:val="22"/>
-        </w:rPr>
-        <w:t>=</w:t>
-      </w:r>
-      <w:proofErr w:type="spellStart"/>
-      <w:proofErr w:type="gramEnd"/>
+      <w:proofErr w:type="spellStart"/>
       <w:r>
         <w:rPr>
           <w:sz w:val="22"/>
@@ -3919,7 +4690,7 @@
     </w:p>
     <w:p>
       <w:pPr>
-        <w:pStyle w:val="ListParagraph"/>
+        <w:pStyle w:val="Prrafodelista"/>
         <w:numPr>
           <w:ilvl w:val="0"/>
           <w:numId w:val="31"/>
@@ -4072,7 +4843,6 @@
           <w:lang w:val="en-US"/>
         </w:rPr>
       </w:pPr>
-      <w:proofErr w:type="gramStart"/>
       <w:r>
         <w:rPr>
           <w:rFonts w:ascii="Consolas" w:eastAsia="Times New Roman" w:hAnsi="Consolas" w:cs="Consolas"/>
@@ -4083,19 +4853,7 @@
           <w:lang w:val="en-US"/>
         </w:rPr>
         <w:lastRenderedPageBreak/>
-        <w:t>cd</w:t>
-      </w:r>
-      <w:proofErr w:type="gramEnd"/>
-      <w:r>
-        <w:rPr>
-          <w:rFonts w:ascii="Consolas" w:eastAsia="Times New Roman" w:hAnsi="Consolas" w:cs="Consolas"/>
-          <w:color w:val="DD1144"/>
-          <w:sz w:val="22"/>
-          <w:szCs w:val="22"/>
-          <w:bdr w:val="none" w:sz="0" w:space="0" w:color="auto" w:frame="1"/>
-          <w:lang w:val="en-US"/>
-        </w:rPr>
-        <w:t xml:space="preserve"> </w:t>
+        <w:t xml:space="preserve">cd </w:t>
       </w:r>
       <w:r>
         <w:rPr>
@@ -4267,8 +5025,8 @@
       </w:pPr>
     </w:p>
     <w:sectPr>
-      <w:headerReference w:type="default" r:id="rId12"/>
-      <w:footerReference w:type="default" r:id="rId13"/>
+      <w:headerReference w:type="default" r:id="rId16"/>
+      <w:footerReference w:type="default" r:id="rId17"/>
       <w:pgSz w:w="11906" w:h="16838"/>
       <w:pgMar w:top="1417" w:right="1701" w:bottom="1417" w:left="1701" w:header="0" w:footer="0" w:gutter="0"/>
       <w:cols w:space="720"/>
@@ -4280,7 +5038,7 @@
 </file>
 
 <file path=word/endnotes.xml><?xml version="1.0" encoding="utf-8"?>
-<w:endnotes xmlns:wpc="http://schemas.microsoft.com/office/word/2010/wordprocessingCanvas" xmlns:mc="http://schemas.openxmlformats.org/markup-compatibility/2006" xmlns:o="urn:schemas-microsoft-com:office:office" xmlns:r="http://schemas.openxmlformats.org/officeDocument/2006/relationships" xmlns:m="http://schemas.openxmlformats.org/officeDocument/2006/math" xmlns:v="urn:schemas-microsoft-com:vml" xmlns:wp14="http://schemas.microsoft.com/office/word/2010/wordprocessingDrawing" xmlns:wp="http://schemas.openxmlformats.org/drawingml/2006/wordprocessingDrawing" xmlns:w10="urn:schemas-microsoft-com:office:word" xmlns:w="http://schemas.openxmlformats.org/wordprocessingml/2006/main" xmlns:w14="http://schemas.microsoft.com/office/word/2010/wordml" xmlns:wpg="http://schemas.microsoft.com/office/word/2010/wordprocessingGroup" xmlns:wpi="http://schemas.microsoft.com/office/word/2010/wordprocessingInk" xmlns:wne="http://schemas.microsoft.com/office/word/2006/wordml" xmlns:wps="http://schemas.microsoft.com/office/word/2010/wordprocessingShape" mc:Ignorable="w14 wp14">
+<w:endnotes xmlns:wpc="http://schemas.microsoft.com/office/word/2010/wordprocessingCanvas" xmlns:mo="http://schemas.microsoft.com/office/mac/office/2008/main" xmlns:mc="http://schemas.openxmlformats.org/markup-compatibility/2006" xmlns:mv="urn:schemas-microsoft-com:mac:vml" xmlns:o="urn:schemas-microsoft-com:office:office" xmlns:r="http://schemas.openxmlformats.org/officeDocument/2006/relationships" xmlns:m="http://schemas.openxmlformats.org/officeDocument/2006/math" xmlns:v="urn:schemas-microsoft-com:vml" xmlns:wp14="http://schemas.microsoft.com/office/word/2010/wordprocessingDrawing" xmlns:wp="http://schemas.openxmlformats.org/drawingml/2006/wordprocessingDrawing" xmlns:w10="urn:schemas-microsoft-com:office:word" xmlns:w="http://schemas.openxmlformats.org/wordprocessingml/2006/main" xmlns:w14="http://schemas.microsoft.com/office/word/2010/wordml" xmlns:wpg="http://schemas.microsoft.com/office/word/2010/wordprocessingGroup" xmlns:wpi="http://schemas.microsoft.com/office/word/2010/wordprocessingInk" xmlns:wne="http://schemas.microsoft.com/office/word/2006/wordml" xmlns:wps="http://schemas.microsoft.com/office/word/2010/wordprocessingShape" mc:Ignorable="w14 wp14 mv">
   <w:endnote w:type="separator" w:id="-1">
     <w:p>
       <w:pPr>
@@ -4305,10 +5063,10 @@
 </file>
 
 <file path=word/footer1.xml><?xml version="1.0" encoding="utf-8"?>
-<w:ftr xmlns:wpc="http://schemas.microsoft.com/office/word/2010/wordprocessingCanvas" xmlns:mc="http://schemas.openxmlformats.org/markup-compatibility/2006" xmlns:o="urn:schemas-microsoft-com:office:office" xmlns:r="http://schemas.openxmlformats.org/officeDocument/2006/relationships" xmlns:m="http://schemas.openxmlformats.org/officeDocument/2006/math" xmlns:v="urn:schemas-microsoft-com:vml" xmlns:wp14="http://schemas.microsoft.com/office/word/2010/wordprocessingDrawing" xmlns:wp="http://schemas.openxmlformats.org/drawingml/2006/wordprocessingDrawing" xmlns:w10="urn:schemas-microsoft-com:office:word" xmlns:w="http://schemas.openxmlformats.org/wordprocessingml/2006/main" xmlns:w14="http://schemas.microsoft.com/office/word/2010/wordml" xmlns:wpg="http://schemas.microsoft.com/office/word/2010/wordprocessingGroup" xmlns:wpi="http://schemas.microsoft.com/office/word/2010/wordprocessingInk" xmlns:wne="http://schemas.microsoft.com/office/word/2006/wordml" xmlns:wps="http://schemas.microsoft.com/office/word/2010/wordprocessingShape" mc:Ignorable="w14 wp14">
+<w:ftr xmlns:wpc="http://schemas.microsoft.com/office/word/2010/wordprocessingCanvas" xmlns:mo="http://schemas.microsoft.com/office/mac/office/2008/main" xmlns:mc="http://schemas.openxmlformats.org/markup-compatibility/2006" xmlns:mv="urn:schemas-microsoft-com:mac:vml" xmlns:o="urn:schemas-microsoft-com:office:office" xmlns:r="http://schemas.openxmlformats.org/officeDocument/2006/relationships" xmlns:m="http://schemas.openxmlformats.org/officeDocument/2006/math" xmlns:v="urn:schemas-microsoft-com:vml" xmlns:wp14="http://schemas.microsoft.com/office/word/2010/wordprocessingDrawing" xmlns:wp="http://schemas.openxmlformats.org/drawingml/2006/wordprocessingDrawing" xmlns:w10="urn:schemas-microsoft-com:office:word" xmlns:w="http://schemas.openxmlformats.org/wordprocessingml/2006/main" xmlns:w14="http://schemas.microsoft.com/office/word/2010/wordml" xmlns:wpg="http://schemas.microsoft.com/office/word/2010/wordprocessingGroup" xmlns:wpi="http://schemas.microsoft.com/office/word/2010/wordprocessingInk" xmlns:wne="http://schemas.microsoft.com/office/word/2006/wordml" xmlns:wps="http://schemas.microsoft.com/office/word/2010/wordprocessingShape" mc:Ignorable="w14 wp14">
   <w:p>
     <w:pPr>
-      <w:pStyle w:val="Footer"/>
+      <w:pStyle w:val="Piedepgina"/>
       <w:jc w:val="center"/>
       <w:rPr>
         <w:rFonts w:ascii="Garamond" w:hAnsi="Garamond"/>
@@ -4323,7 +5081,7 @@
   </w:p>
   <w:p>
     <w:pPr>
-      <w:pStyle w:val="Footer"/>
+      <w:pStyle w:val="Piedepgina"/>
       <w:jc w:val="center"/>
       <w:rPr>
         <w:rFonts w:ascii="Garamond" w:hAnsi="Garamond"/>
@@ -4338,14 +5096,14 @@
   </w:p>
   <w:p>
     <w:pPr>
-      <w:pStyle w:val="Footer"/>
+      <w:pStyle w:val="Piedepgina"/>
     </w:pPr>
   </w:p>
 </w:ftr>
 </file>
 
 <file path=word/footnotes.xml><?xml version="1.0" encoding="utf-8"?>
-<w:footnotes xmlns:wpc="http://schemas.microsoft.com/office/word/2010/wordprocessingCanvas" xmlns:mc="http://schemas.openxmlformats.org/markup-compatibility/2006" xmlns:o="urn:schemas-microsoft-com:office:office" xmlns:r="http://schemas.openxmlformats.org/officeDocument/2006/relationships" xmlns:m="http://schemas.openxmlformats.org/officeDocument/2006/math" xmlns:v="urn:schemas-microsoft-com:vml" xmlns:wp14="http://schemas.microsoft.com/office/word/2010/wordprocessingDrawing" xmlns:wp="http://schemas.openxmlformats.org/drawingml/2006/wordprocessingDrawing" xmlns:w10="urn:schemas-microsoft-com:office:word" xmlns:w="http://schemas.openxmlformats.org/wordprocessingml/2006/main" xmlns:w14="http://schemas.microsoft.com/office/word/2010/wordml" xmlns:wpg="http://schemas.microsoft.com/office/word/2010/wordprocessingGroup" xmlns:wpi="http://schemas.microsoft.com/office/word/2010/wordprocessingInk" xmlns:wne="http://schemas.microsoft.com/office/word/2006/wordml" xmlns:wps="http://schemas.microsoft.com/office/word/2010/wordprocessingShape" mc:Ignorable="w14 wp14">
+<w:footnotes xmlns:wpc="http://schemas.microsoft.com/office/word/2010/wordprocessingCanvas" xmlns:mo="http://schemas.microsoft.com/office/mac/office/2008/main" xmlns:mc="http://schemas.openxmlformats.org/markup-compatibility/2006" xmlns:mv="urn:schemas-microsoft-com:mac:vml" xmlns:o="urn:schemas-microsoft-com:office:office" xmlns:r="http://schemas.openxmlformats.org/officeDocument/2006/relationships" xmlns:m="http://schemas.openxmlformats.org/officeDocument/2006/math" xmlns:v="urn:schemas-microsoft-com:vml" xmlns:wp14="http://schemas.microsoft.com/office/word/2010/wordprocessingDrawing" xmlns:wp="http://schemas.openxmlformats.org/drawingml/2006/wordprocessingDrawing" xmlns:w10="urn:schemas-microsoft-com:office:word" xmlns:w="http://schemas.openxmlformats.org/wordprocessingml/2006/main" xmlns:w14="http://schemas.microsoft.com/office/word/2010/wordml" xmlns:wpg="http://schemas.microsoft.com/office/word/2010/wordprocessingGroup" xmlns:wpi="http://schemas.microsoft.com/office/word/2010/wordprocessingInk" xmlns:wne="http://schemas.microsoft.com/office/word/2006/wordml" xmlns:wps="http://schemas.microsoft.com/office/word/2010/wordprocessingShape" mc:Ignorable="w14 wp14 mv">
   <w:footnote w:type="separator" w:id="-1">
     <w:p>
       <w:pPr>
@@ -4370,7 +5128,7 @@
 </file>
 
 <file path=word/header1.xml><?xml version="1.0" encoding="utf-8"?>
-<w:hdr xmlns:wpc="http://schemas.microsoft.com/office/word/2010/wordprocessingCanvas" xmlns:mc="http://schemas.openxmlformats.org/markup-compatibility/2006" xmlns:o="urn:schemas-microsoft-com:office:office" xmlns:r="http://schemas.openxmlformats.org/officeDocument/2006/relationships" xmlns:m="http://schemas.openxmlformats.org/officeDocument/2006/math" xmlns:v="urn:schemas-microsoft-com:vml" xmlns:wp14="http://schemas.microsoft.com/office/word/2010/wordprocessingDrawing" xmlns:wp="http://schemas.openxmlformats.org/drawingml/2006/wordprocessingDrawing" xmlns:w10="urn:schemas-microsoft-com:office:word" xmlns:w="http://schemas.openxmlformats.org/wordprocessingml/2006/main" xmlns:w14="http://schemas.microsoft.com/office/word/2010/wordml" xmlns:wpg="http://schemas.microsoft.com/office/word/2010/wordprocessingGroup" xmlns:wpi="http://schemas.microsoft.com/office/word/2010/wordprocessingInk" xmlns:wne="http://schemas.microsoft.com/office/word/2006/wordml" xmlns:wps="http://schemas.microsoft.com/office/word/2010/wordprocessingShape" mc:Ignorable="w14 wp14">
+<w:hdr xmlns:wpc="http://schemas.microsoft.com/office/word/2010/wordprocessingCanvas" xmlns:mo="http://schemas.microsoft.com/office/mac/office/2008/main" xmlns:mc="http://schemas.openxmlformats.org/markup-compatibility/2006" xmlns:mv="urn:schemas-microsoft-com:mac:vml" xmlns:o="urn:schemas-microsoft-com:office:office" xmlns:r="http://schemas.openxmlformats.org/officeDocument/2006/relationships" xmlns:m="http://schemas.openxmlformats.org/officeDocument/2006/math" xmlns:v="urn:schemas-microsoft-com:vml" xmlns:wp14="http://schemas.microsoft.com/office/word/2010/wordprocessingDrawing" xmlns:wp="http://schemas.openxmlformats.org/drawingml/2006/wordprocessingDrawing" xmlns:w10="urn:schemas-microsoft-com:office:word" xmlns:w="http://schemas.openxmlformats.org/wordprocessingml/2006/main" xmlns:w14="http://schemas.microsoft.com/office/word/2010/wordml" xmlns:wpg="http://schemas.microsoft.com/office/word/2010/wordprocessingGroup" xmlns:wpi="http://schemas.microsoft.com/office/word/2010/wordprocessingInk" xmlns:wne="http://schemas.microsoft.com/office/word/2006/wordml" xmlns:wps="http://schemas.microsoft.com/office/word/2010/wordprocessingShape" mc:Ignorable="w14 wp14">
   <w:p>
     <w:pPr>
       <w:autoSpaceDE w:val="0"/>
@@ -4407,7 +5165,7 @@
         <w:shd w:val="clear" w:color="auto" w:fill="CCCCCC"/>
       </w:rPr>
       <w:drawing>
-        <wp:anchor distT="0" distB="0" distL="114300" distR="114300" simplePos="0" relativeHeight="251658752" behindDoc="0" locked="0" layoutInCell="1" allowOverlap="1">
+        <wp:anchor distT="0" distB="0" distL="114300" distR="114300" simplePos="0" relativeHeight="251658752" behindDoc="0" locked="0" layoutInCell="1" allowOverlap="1" wp14:anchorId="4209F007" wp14:editId="124A047A">
           <wp:simplePos x="0" y="0"/>
           <wp:positionH relativeFrom="column">
             <wp:posOffset>-3810</wp:posOffset>
@@ -4544,7 +5302,7 @@
   </w:p>
   <w:p>
     <w:pPr>
-      <w:pStyle w:val="Header"/>
+      <w:pStyle w:val="Encabezado"/>
       <w:jc w:val="right"/>
     </w:pPr>
     <w:r>
@@ -4566,7 +5324,7 @@
 </file>
 
 <file path=word/numbering.xml><?xml version="1.0" encoding="utf-8"?>
-<w:numbering xmlns:wpc="http://schemas.microsoft.com/office/word/2010/wordprocessingCanvas" xmlns:mc="http://schemas.openxmlformats.org/markup-compatibility/2006" xmlns:o="urn:schemas-microsoft-com:office:office" xmlns:r="http://schemas.openxmlformats.org/officeDocument/2006/relationships" xmlns:m="http://schemas.openxmlformats.org/officeDocument/2006/math" xmlns:v="urn:schemas-microsoft-com:vml" xmlns:wp14="http://schemas.microsoft.com/office/word/2010/wordprocessingDrawing" xmlns:wp="http://schemas.openxmlformats.org/drawingml/2006/wordprocessingDrawing" xmlns:w10="urn:schemas-microsoft-com:office:word" xmlns:w="http://schemas.openxmlformats.org/wordprocessingml/2006/main" xmlns:w14="http://schemas.microsoft.com/office/word/2010/wordml" xmlns:wpg="http://schemas.microsoft.com/office/word/2010/wordprocessingGroup" xmlns:wpi="http://schemas.microsoft.com/office/word/2010/wordprocessingInk" xmlns:wne="http://schemas.microsoft.com/office/word/2006/wordml" xmlns:wps="http://schemas.microsoft.com/office/word/2010/wordprocessingShape" mc:Ignorable="w14 wp14">
+<w:numbering xmlns:wpc="http://schemas.microsoft.com/office/word/2010/wordprocessingCanvas" xmlns:mo="http://schemas.microsoft.com/office/mac/office/2008/main" xmlns:mc="http://schemas.openxmlformats.org/markup-compatibility/2006" xmlns:mv="urn:schemas-microsoft-com:mac:vml" xmlns:o="urn:schemas-microsoft-com:office:office" xmlns:r="http://schemas.openxmlformats.org/officeDocument/2006/relationships" xmlns:m="http://schemas.openxmlformats.org/officeDocument/2006/math" xmlns:v="urn:schemas-microsoft-com:vml" xmlns:wp14="http://schemas.microsoft.com/office/word/2010/wordprocessingDrawing" xmlns:wp="http://schemas.openxmlformats.org/drawingml/2006/wordprocessingDrawing" xmlns:w10="urn:schemas-microsoft-com:office:word" xmlns:w="http://schemas.openxmlformats.org/wordprocessingml/2006/main" xmlns:w14="http://schemas.microsoft.com/office/word/2010/wordml" xmlns:wpg="http://schemas.microsoft.com/office/word/2010/wordprocessingGroup" xmlns:wpi="http://schemas.microsoft.com/office/word/2010/wordprocessingInk" xmlns:wne="http://schemas.microsoft.com/office/word/2006/wordml" xmlns:wps="http://schemas.microsoft.com/office/word/2010/wordprocessingShape" mc:Ignorable="w14 wp14 mv">
   <w:abstractNum w:abstractNumId="0">
     <w:nsid w:val="0144334C"/>
     <w:multiLevelType w:val="hybridMultilevel"/>
@@ -7834,7 +8592,7 @@
       </w:pPr>
     </w:pPrDefault>
   </w:docDefaults>
-  <w:latentStyles w:defLockedState="0" w:defUIPriority="99" w:defSemiHidden="1" w:defUnhideWhenUsed="1" w:defQFormat="0" w:count="267">
+  <w:latentStyles w:defLockedState="0" w:defUIPriority="99" w:defSemiHidden="1" w:defUnhideWhenUsed="1" w:defQFormat="0" w:count="276">
     <w:lsdException w:name="Normal" w:semiHidden="0" w:uiPriority="0" w:unhideWhenUsed="0" w:qFormat="1"/>
     <w:lsdException w:name="heading 1" w:semiHidden="0" w:uiPriority="9" w:unhideWhenUsed="0" w:qFormat="1"/>
     <w:lsdException w:name="heading 2" w:uiPriority="9" w:qFormat="1"/>
@@ -7978,11 +8736,11 @@
     <w:qFormat/>
     <w:rsid w:val="00A37D2F"/>
   </w:style>
-  <w:style w:type="paragraph" w:styleId="Heading1">
+  <w:style w:type="paragraph" w:styleId="Ttulo1">
     <w:name w:val="heading 1"/>
     <w:basedOn w:val="Normal"/>
     <w:next w:val="Normal"/>
-    <w:link w:val="Heading1Char"/>
+    <w:link w:val="Ttulo1Car"/>
     <w:uiPriority w:val="9"/>
     <w:qFormat/>
     <w:rsid w:val="00A37D2F"/>
@@ -8002,11 +8760,11 @@
       <w:szCs w:val="36"/>
     </w:rPr>
   </w:style>
-  <w:style w:type="paragraph" w:styleId="Heading2">
+  <w:style w:type="paragraph" w:styleId="Ttulo2">
     <w:name w:val="heading 2"/>
     <w:basedOn w:val="Normal"/>
     <w:next w:val="Normal"/>
-    <w:link w:val="Heading2Char"/>
+    <w:link w:val="Ttulo2Car"/>
     <w:uiPriority w:val="9"/>
     <w:unhideWhenUsed/>
     <w:qFormat/>
@@ -8024,11 +8782,11 @@
       <w:szCs w:val="28"/>
     </w:rPr>
   </w:style>
-  <w:style w:type="paragraph" w:styleId="Heading3">
+  <w:style w:type="paragraph" w:styleId="Ttulo3">
     <w:name w:val="heading 3"/>
     <w:basedOn w:val="Normal"/>
     <w:next w:val="Normal"/>
-    <w:link w:val="Heading3Char"/>
+    <w:link w:val="Ttulo3Car"/>
     <w:uiPriority w:val="9"/>
     <w:unhideWhenUsed/>
     <w:qFormat/>
@@ -8046,11 +8804,11 @@
       <w:szCs w:val="26"/>
     </w:rPr>
   </w:style>
-  <w:style w:type="paragraph" w:styleId="Heading4">
+  <w:style w:type="paragraph" w:styleId="Ttulo4">
     <w:name w:val="heading 4"/>
     <w:basedOn w:val="Normal"/>
     <w:next w:val="Normal"/>
-    <w:link w:val="Heading4Char"/>
+    <w:link w:val="Ttulo4Car"/>
     <w:uiPriority w:val="9"/>
     <w:semiHidden/>
     <w:unhideWhenUsed/>
@@ -8068,11 +8826,11 @@
       <w:szCs w:val="24"/>
     </w:rPr>
   </w:style>
-  <w:style w:type="paragraph" w:styleId="Heading5">
+  <w:style w:type="paragraph" w:styleId="Ttulo5">
     <w:name w:val="heading 5"/>
     <w:basedOn w:val="Normal"/>
     <w:next w:val="Normal"/>
-    <w:link w:val="Heading5Char"/>
+    <w:link w:val="Ttulo5Car"/>
     <w:uiPriority w:val="9"/>
     <w:semiHidden/>
     <w:unhideWhenUsed/>
@@ -8092,11 +8850,11 @@
       <w:szCs w:val="22"/>
     </w:rPr>
   </w:style>
-  <w:style w:type="paragraph" w:styleId="Heading6">
+  <w:style w:type="paragraph" w:styleId="Ttulo6">
     <w:name w:val="heading 6"/>
     <w:basedOn w:val="Normal"/>
     <w:next w:val="Normal"/>
-    <w:link w:val="Heading6Char"/>
+    <w:link w:val="Ttulo6Car"/>
     <w:uiPriority w:val="9"/>
     <w:semiHidden/>
     <w:unhideWhenUsed/>
@@ -8113,11 +8871,11 @@
       <w:color w:val="595959" w:themeColor="text1" w:themeTint="A6"/>
     </w:rPr>
   </w:style>
-  <w:style w:type="paragraph" w:styleId="Heading7">
+  <w:style w:type="paragraph" w:styleId="Ttulo7">
     <w:name w:val="heading 7"/>
     <w:basedOn w:val="Normal"/>
     <w:next w:val="Normal"/>
-    <w:link w:val="Heading7Char"/>
+    <w:link w:val="Ttulo7Car"/>
     <w:uiPriority w:val="9"/>
     <w:semiHidden/>
     <w:unhideWhenUsed/>
@@ -8136,11 +8894,11 @@
       <w:color w:val="595959" w:themeColor="text1" w:themeTint="A6"/>
     </w:rPr>
   </w:style>
-  <w:style w:type="paragraph" w:styleId="Heading8">
+  <w:style w:type="paragraph" w:styleId="Ttulo8">
     <w:name w:val="heading 8"/>
     <w:basedOn w:val="Normal"/>
     <w:next w:val="Normal"/>
-    <w:link w:val="Heading8Char"/>
+    <w:link w:val="Ttulo8Car"/>
     <w:uiPriority w:val="9"/>
     <w:semiHidden/>
     <w:unhideWhenUsed/>
@@ -8158,11 +8916,11 @@
       <w:color w:val="595959" w:themeColor="text1" w:themeTint="A6"/>
     </w:rPr>
   </w:style>
-  <w:style w:type="paragraph" w:styleId="Heading9">
+  <w:style w:type="paragraph" w:styleId="Ttulo9">
     <w:name w:val="heading 9"/>
     <w:basedOn w:val="Normal"/>
     <w:next w:val="Normal"/>
-    <w:link w:val="Heading9Char"/>
+    <w:link w:val="Ttulo9Car"/>
     <w:uiPriority w:val="9"/>
     <w:semiHidden/>
     <w:unhideWhenUsed/>
@@ -8182,13 +8940,13 @@
       <w:color w:val="595959" w:themeColor="text1" w:themeTint="A6"/>
     </w:rPr>
   </w:style>
-  <w:style w:type="character" w:default="1" w:styleId="DefaultParagraphFont">
+  <w:style w:type="character" w:default="1" w:styleId="Fuentedeprrafopredeter">
     <w:name w:val="Default Paragraph Font"/>
     <w:uiPriority w:val="1"/>
     <w:semiHidden/>
     <w:unhideWhenUsed/>
   </w:style>
-  <w:style w:type="table" w:default="1" w:styleId="TableNormal">
+  <w:style w:type="table" w:default="1" w:styleId="Tablanormal">
     <w:name w:val="Normal Table"/>
     <w:uiPriority w:val="99"/>
     <w:semiHidden/>
@@ -8203,16 +8961,16 @@
       </w:tblCellMar>
     </w:tblPr>
   </w:style>
-  <w:style w:type="numbering" w:default="1" w:styleId="NoList">
+  <w:style w:type="numbering" w:default="1" w:styleId="Sinlista">
     <w:name w:val="No List"/>
     <w:uiPriority w:val="99"/>
     <w:semiHidden/>
     <w:unhideWhenUsed/>
   </w:style>
-  <w:style w:type="character" w:customStyle="1" w:styleId="Heading1Char">
-    <w:name w:val="Heading 1 Char"/>
-    <w:basedOn w:val="DefaultParagraphFont"/>
-    <w:link w:val="Heading1"/>
+  <w:style w:type="character" w:customStyle="1" w:styleId="Ttulo1Car">
+    <w:name w:val="Título 1 Car"/>
+    <w:basedOn w:val="Fuentedeprrafopredeter"/>
+    <w:link w:val="Ttulo1"/>
     <w:uiPriority w:val="9"/>
     <w:rsid w:val="00A37D2F"/>
     <w:rPr>
@@ -8222,10 +8980,10 @@
       <w:szCs w:val="36"/>
     </w:rPr>
   </w:style>
-  <w:style w:type="character" w:customStyle="1" w:styleId="Heading2Char">
-    <w:name w:val="Heading 2 Char"/>
-    <w:basedOn w:val="DefaultParagraphFont"/>
-    <w:link w:val="Heading2"/>
+  <w:style w:type="character" w:customStyle="1" w:styleId="Ttulo2Car">
+    <w:name w:val="Título 2 Car"/>
+    <w:basedOn w:val="Fuentedeprrafopredeter"/>
+    <w:link w:val="Ttulo2"/>
     <w:uiPriority w:val="9"/>
     <w:rsid w:val="00A37D2F"/>
     <w:rPr>
@@ -8262,7 +9020,7 @@
     <w:basedOn w:val="Normal"/>
     <w:rsid w:val="00A34774"/>
   </w:style>
-  <w:style w:type="paragraph" w:styleId="List">
+  <w:style w:type="paragraph" w:styleId="Lista">
     <w:name w:val="List"/>
     <w:basedOn w:val="Textbody"/>
     <w:rsid w:val="00A34774"/>
@@ -8270,7 +9028,7 @@
       <w:rFonts w:cs="Lohit Hindi"/>
     </w:rPr>
   </w:style>
-  <w:style w:type="paragraph" w:styleId="Caption">
+  <w:style w:type="paragraph" w:styleId="Epgrafe">
     <w:name w:val="caption"/>
     <w:basedOn w:val="Normal"/>
     <w:next w:val="Normal"/>
@@ -8300,7 +9058,7 @@
       <w:rFonts w:cs="Lohit Hindi"/>
     </w:rPr>
   </w:style>
-  <w:style w:type="paragraph" w:styleId="ListParagraph">
+  <w:style w:type="paragraph" w:styleId="Prrafodelista">
     <w:name w:val="List Paragraph"/>
     <w:basedOn w:val="Normal"/>
     <w:uiPriority w:val="34"/>
@@ -8311,10 +9069,10 @@
       <w:contextualSpacing/>
     </w:pPr>
   </w:style>
-  <w:style w:type="character" w:customStyle="1" w:styleId="Heading3Char">
-    <w:name w:val="Heading 3 Char"/>
-    <w:basedOn w:val="DefaultParagraphFont"/>
-    <w:link w:val="Heading3"/>
+  <w:style w:type="character" w:customStyle="1" w:styleId="Ttulo3Car">
+    <w:name w:val="Título 3 Car"/>
+    <w:basedOn w:val="Fuentedeprrafopredeter"/>
+    <w:link w:val="Ttulo3"/>
     <w:uiPriority w:val="9"/>
     <w:rsid w:val="00A37D2F"/>
     <w:rPr>
@@ -8324,10 +9082,10 @@
       <w:szCs w:val="26"/>
     </w:rPr>
   </w:style>
-  <w:style w:type="character" w:customStyle="1" w:styleId="Heading4Char">
-    <w:name w:val="Heading 4 Char"/>
-    <w:basedOn w:val="DefaultParagraphFont"/>
-    <w:link w:val="Heading4"/>
+  <w:style w:type="character" w:customStyle="1" w:styleId="Ttulo4Car">
+    <w:name w:val="Título 4 Car"/>
+    <w:basedOn w:val="Fuentedeprrafopredeter"/>
+    <w:link w:val="Ttulo4"/>
     <w:uiPriority w:val="9"/>
     <w:semiHidden/>
     <w:rsid w:val="00A37D2F"/>
@@ -8337,10 +9095,10 @@
       <w:szCs w:val="24"/>
     </w:rPr>
   </w:style>
-  <w:style w:type="character" w:customStyle="1" w:styleId="Heading5Char">
-    <w:name w:val="Heading 5 Char"/>
-    <w:basedOn w:val="DefaultParagraphFont"/>
-    <w:link w:val="Heading5"/>
+  <w:style w:type="character" w:customStyle="1" w:styleId="Ttulo5Car">
+    <w:name w:val="Título 5 Car"/>
+    <w:basedOn w:val="Fuentedeprrafopredeter"/>
+    <w:link w:val="Ttulo5"/>
     <w:uiPriority w:val="9"/>
     <w:semiHidden/>
     <w:rsid w:val="00A37D2F"/>
@@ -8352,10 +9110,10 @@
       <w:szCs w:val="22"/>
     </w:rPr>
   </w:style>
-  <w:style w:type="character" w:customStyle="1" w:styleId="Heading6Char">
-    <w:name w:val="Heading 6 Char"/>
-    <w:basedOn w:val="DefaultParagraphFont"/>
-    <w:link w:val="Heading6"/>
+  <w:style w:type="character" w:customStyle="1" w:styleId="Ttulo6Car">
+    <w:name w:val="Título 6 Car"/>
+    <w:basedOn w:val="Fuentedeprrafopredeter"/>
+    <w:link w:val="Ttulo6"/>
     <w:uiPriority w:val="9"/>
     <w:semiHidden/>
     <w:rsid w:val="00A37D2F"/>
@@ -8364,10 +9122,10 @@
       <w:color w:val="595959" w:themeColor="text1" w:themeTint="A6"/>
     </w:rPr>
   </w:style>
-  <w:style w:type="character" w:customStyle="1" w:styleId="Heading7Char">
-    <w:name w:val="Heading 7 Char"/>
-    <w:basedOn w:val="DefaultParagraphFont"/>
-    <w:link w:val="Heading7"/>
+  <w:style w:type="character" w:customStyle="1" w:styleId="Ttulo7Car">
+    <w:name w:val="Título 7 Car"/>
+    <w:basedOn w:val="Fuentedeprrafopredeter"/>
+    <w:link w:val="Ttulo7"/>
     <w:uiPriority w:val="9"/>
     <w:semiHidden/>
     <w:rsid w:val="00A37D2F"/>
@@ -8378,10 +9136,10 @@
       <w:color w:val="595959" w:themeColor="text1" w:themeTint="A6"/>
     </w:rPr>
   </w:style>
-  <w:style w:type="character" w:customStyle="1" w:styleId="Heading8Char">
-    <w:name w:val="Heading 8 Char"/>
-    <w:basedOn w:val="DefaultParagraphFont"/>
-    <w:link w:val="Heading8"/>
+  <w:style w:type="character" w:customStyle="1" w:styleId="Ttulo8Car">
+    <w:name w:val="Título 8 Car"/>
+    <w:basedOn w:val="Fuentedeprrafopredeter"/>
+    <w:link w:val="Ttulo8"/>
     <w:uiPriority w:val="9"/>
     <w:semiHidden/>
     <w:rsid w:val="00A37D2F"/>
@@ -8391,10 +9149,10 @@
       <w:color w:val="595959" w:themeColor="text1" w:themeTint="A6"/>
     </w:rPr>
   </w:style>
-  <w:style w:type="character" w:customStyle="1" w:styleId="Heading9Char">
-    <w:name w:val="Heading 9 Char"/>
-    <w:basedOn w:val="DefaultParagraphFont"/>
-    <w:link w:val="Heading9"/>
+  <w:style w:type="character" w:customStyle="1" w:styleId="Ttulo9Car">
+    <w:name w:val="Título 9 Car"/>
+    <w:basedOn w:val="Fuentedeprrafopredeter"/>
+    <w:link w:val="Ttulo9"/>
     <w:uiPriority w:val="9"/>
     <w:semiHidden/>
     <w:rsid w:val="00A37D2F"/>
@@ -8406,11 +9164,11 @@
       <w:color w:val="595959" w:themeColor="text1" w:themeTint="A6"/>
     </w:rPr>
   </w:style>
-  <w:style w:type="paragraph" w:styleId="Title">
+  <w:style w:type="paragraph" w:styleId="Ttulo">
     <w:name w:val="Title"/>
     <w:basedOn w:val="Normal"/>
     <w:next w:val="Normal"/>
-    <w:link w:val="TitleChar"/>
+    <w:link w:val="TtuloCar"/>
     <w:uiPriority w:val="10"/>
     <w:qFormat/>
     <w:rsid w:val="00A37D2F"/>
@@ -8426,10 +9184,10 @@
       <w:szCs w:val="80"/>
     </w:rPr>
   </w:style>
-  <w:style w:type="character" w:customStyle="1" w:styleId="TitleChar">
-    <w:name w:val="Title Char"/>
-    <w:basedOn w:val="DefaultParagraphFont"/>
-    <w:link w:val="Title"/>
+  <w:style w:type="character" w:customStyle="1" w:styleId="TtuloCar">
+    <w:name w:val="Título Car"/>
+    <w:basedOn w:val="Fuentedeprrafopredeter"/>
+    <w:link w:val="Ttulo"/>
     <w:uiPriority w:val="10"/>
     <w:rsid w:val="00A37D2F"/>
     <w:rPr>
@@ -8440,11 +9198,11 @@
       <w:szCs w:val="80"/>
     </w:rPr>
   </w:style>
-  <w:style w:type="paragraph" w:styleId="Subtitle">
+  <w:style w:type="paragraph" w:styleId="Subttulo">
     <w:name w:val="Subtitle"/>
     <w:basedOn w:val="Normal"/>
     <w:next w:val="Normal"/>
-    <w:link w:val="SubtitleChar"/>
+    <w:link w:val="SubttuloCar"/>
     <w:uiPriority w:val="11"/>
     <w:qFormat/>
     <w:rsid w:val="00A37D2F"/>
@@ -8461,10 +9219,10 @@
       <w:szCs w:val="30"/>
     </w:rPr>
   </w:style>
-  <w:style w:type="character" w:customStyle="1" w:styleId="SubtitleChar">
-    <w:name w:val="Subtitle Char"/>
-    <w:basedOn w:val="DefaultParagraphFont"/>
-    <w:link w:val="Subtitle"/>
+  <w:style w:type="character" w:customStyle="1" w:styleId="SubttuloCar">
+    <w:name w:val="Subtítulo Car"/>
+    <w:basedOn w:val="Fuentedeprrafopredeter"/>
+    <w:link w:val="Subttulo"/>
     <w:uiPriority w:val="11"/>
     <w:rsid w:val="00A37D2F"/>
     <w:rPr>
@@ -8474,9 +9232,9 @@
       <w:szCs w:val="30"/>
     </w:rPr>
   </w:style>
-  <w:style w:type="character" w:styleId="Strong">
+  <w:style w:type="character" w:styleId="Textoennegrita">
     <w:name w:val="Strong"/>
-    <w:basedOn w:val="DefaultParagraphFont"/>
+    <w:basedOn w:val="Fuentedeprrafopredeter"/>
     <w:uiPriority w:val="22"/>
     <w:qFormat/>
     <w:rsid w:val="00A37D2F"/>
@@ -8485,9 +9243,9 @@
       <w:bCs/>
     </w:rPr>
   </w:style>
-  <w:style w:type="character" w:styleId="Emphasis">
+  <w:style w:type="character" w:styleId="Enfasis">
     <w:name w:val="Emphasis"/>
-    <w:basedOn w:val="DefaultParagraphFont"/>
+    <w:basedOn w:val="Fuentedeprrafopredeter"/>
     <w:uiPriority w:val="20"/>
     <w:qFormat/>
     <w:rsid w:val="00A37D2F"/>
@@ -8496,7 +9254,7 @@
       <w:iCs/>
     </w:rPr>
   </w:style>
-  <w:style w:type="paragraph" w:styleId="NoSpacing">
+  <w:style w:type="paragraph" w:styleId="Sinespaciado">
     <w:name w:val="No Spacing"/>
     <w:uiPriority w:val="1"/>
     <w:qFormat/>
@@ -8505,11 +9263,11 @@
       <w:spacing w:after="0" w:line="240" w:lineRule="auto"/>
     </w:pPr>
   </w:style>
-  <w:style w:type="paragraph" w:styleId="Quote">
+  <w:style w:type="paragraph" w:styleId="Cita">
     <w:name w:val="Quote"/>
     <w:basedOn w:val="Normal"/>
     <w:next w:val="Normal"/>
-    <w:link w:val="QuoteChar"/>
+    <w:link w:val="CitaCar"/>
     <w:uiPriority w:val="29"/>
     <w:qFormat/>
     <w:rsid w:val="00A37D2F"/>
@@ -8523,10 +9281,10 @@
       <w:iCs/>
     </w:rPr>
   </w:style>
-  <w:style w:type="character" w:customStyle="1" w:styleId="QuoteChar">
-    <w:name w:val="Quote Char"/>
-    <w:basedOn w:val="DefaultParagraphFont"/>
-    <w:link w:val="Quote"/>
+  <w:style w:type="character" w:customStyle="1" w:styleId="CitaCar">
+    <w:name w:val="Cita Car"/>
+    <w:basedOn w:val="Fuentedeprrafopredeter"/>
+    <w:link w:val="Cita"/>
     <w:uiPriority w:val="29"/>
     <w:rsid w:val="00A37D2F"/>
     <w:rPr>
@@ -8534,11 +9292,11 @@
       <w:iCs/>
     </w:rPr>
   </w:style>
-  <w:style w:type="paragraph" w:styleId="IntenseQuote">
+  <w:style w:type="paragraph" w:styleId="Citaintensa">
     <w:name w:val="Intense Quote"/>
     <w:basedOn w:val="Normal"/>
     <w:next w:val="Normal"/>
-    <w:link w:val="IntenseQuoteChar"/>
+    <w:link w:val="CitaintensaCar"/>
     <w:uiPriority w:val="30"/>
     <w:qFormat/>
     <w:rsid w:val="00A37D2F"/>
@@ -8554,10 +9312,10 @@
       <w:szCs w:val="28"/>
     </w:rPr>
   </w:style>
-  <w:style w:type="character" w:customStyle="1" w:styleId="IntenseQuoteChar">
-    <w:name w:val="Intense Quote Char"/>
-    <w:basedOn w:val="DefaultParagraphFont"/>
-    <w:link w:val="IntenseQuote"/>
+  <w:style w:type="character" w:customStyle="1" w:styleId="CitaintensaCar">
+    <w:name w:val="Cita intensa Car"/>
+    <w:basedOn w:val="Fuentedeprrafopredeter"/>
+    <w:link w:val="Citaintensa"/>
     <w:uiPriority w:val="30"/>
     <w:rsid w:val="00A37D2F"/>
     <w:rPr>
@@ -8567,9 +9325,9 @@
       <w:szCs w:val="28"/>
     </w:rPr>
   </w:style>
-  <w:style w:type="character" w:styleId="SubtleEmphasis">
+  <w:style w:type="character" w:styleId="nfasissutil">
     <w:name w:val="Subtle Emphasis"/>
-    <w:basedOn w:val="DefaultParagraphFont"/>
+    <w:basedOn w:val="Fuentedeprrafopredeter"/>
     <w:uiPriority w:val="19"/>
     <w:qFormat/>
     <w:rsid w:val="00A37D2F"/>
@@ -8579,9 +9337,9 @@
       <w:color w:val="595959" w:themeColor="text1" w:themeTint="A6"/>
     </w:rPr>
   </w:style>
-  <w:style w:type="character" w:styleId="IntenseEmphasis">
+  <w:style w:type="character" w:styleId="nfasisintenso">
     <w:name w:val="Intense Emphasis"/>
-    <w:basedOn w:val="DefaultParagraphFont"/>
+    <w:basedOn w:val="Fuentedeprrafopredeter"/>
     <w:uiPriority w:val="21"/>
     <w:qFormat/>
     <w:rsid w:val="00A37D2F"/>
@@ -8592,9 +9350,9 @@
       <w:iCs/>
     </w:rPr>
   </w:style>
-  <w:style w:type="character" w:styleId="SubtleReference">
+  <w:style w:type="character" w:styleId="Referenciasutil">
     <w:name w:val="Subtle Reference"/>
-    <w:basedOn w:val="DefaultParagraphFont"/>
+    <w:basedOn w:val="Fuentedeprrafopredeter"/>
     <w:uiPriority w:val="31"/>
     <w:qFormat/>
     <w:rsid w:val="00A37D2F"/>
@@ -8603,9 +9361,9 @@
       <w:color w:val="404040" w:themeColor="text1" w:themeTint="BF"/>
     </w:rPr>
   </w:style>
-  <w:style w:type="character" w:styleId="IntenseReference">
+  <w:style w:type="character" w:styleId="Referenciaintensa">
     <w:name w:val="Intense Reference"/>
-    <w:basedOn w:val="DefaultParagraphFont"/>
+    <w:basedOn w:val="Fuentedeprrafopredeter"/>
     <w:uiPriority w:val="32"/>
     <w:qFormat/>
     <w:rsid w:val="00A37D2F"/>
@@ -8616,9 +9374,9 @@
       <w:u w:val="single"/>
     </w:rPr>
   </w:style>
-  <w:style w:type="character" w:styleId="BookTitle">
+  <w:style w:type="character" w:styleId="Ttulodelibro">
     <w:name w:val="Book Title"/>
-    <w:basedOn w:val="DefaultParagraphFont"/>
+    <w:basedOn w:val="Fuentedeprrafopredeter"/>
     <w:uiPriority w:val="33"/>
     <w:qFormat/>
     <w:rsid w:val="00A37D2F"/>
@@ -8628,9 +9386,9 @@
       <w:smallCaps/>
     </w:rPr>
   </w:style>
-  <w:style w:type="paragraph" w:styleId="TOCHeading">
+  <w:style w:type="paragraph" w:styleId="Encabezadodetabladecontenido">
     <w:name w:val="TOC Heading"/>
-    <w:basedOn w:val="Heading1"/>
+    <w:basedOn w:val="Ttulo1"/>
     <w:next w:val="Normal"/>
     <w:uiPriority w:val="39"/>
     <w:semiHidden/>
@@ -8641,10 +9399,10 @@
       <w:outlineLvl w:val="9"/>
     </w:pPr>
   </w:style>
-  <w:style w:type="paragraph" w:styleId="Header">
+  <w:style w:type="paragraph" w:styleId="Encabezado">
     <w:name w:val="header"/>
     <w:basedOn w:val="Normal"/>
-    <w:link w:val="HeaderChar"/>
+    <w:link w:val="EncabezadoCar"/>
     <w:uiPriority w:val="99"/>
     <w:unhideWhenUsed/>
     <w:rsid w:val="005834D6"/>
@@ -8656,17 +9414,17 @@
       <w:spacing w:after="0" w:line="240" w:lineRule="auto"/>
     </w:pPr>
   </w:style>
-  <w:style w:type="character" w:customStyle="1" w:styleId="HeaderChar">
-    <w:name w:val="Header Char"/>
-    <w:basedOn w:val="DefaultParagraphFont"/>
-    <w:link w:val="Header"/>
+  <w:style w:type="character" w:customStyle="1" w:styleId="EncabezadoCar">
+    <w:name w:val="Encabezado Car"/>
+    <w:basedOn w:val="Fuentedeprrafopredeter"/>
+    <w:link w:val="Encabezado"/>
     <w:uiPriority w:val="99"/>
     <w:rsid w:val="005834D6"/>
   </w:style>
-  <w:style w:type="paragraph" w:styleId="Footer">
+  <w:style w:type="paragraph" w:styleId="Piedepgina">
     <w:name w:val="footer"/>
     <w:basedOn w:val="Normal"/>
-    <w:link w:val="FooterChar"/>
+    <w:link w:val="PiedepginaCar"/>
     <w:uiPriority w:val="99"/>
     <w:unhideWhenUsed/>
     <w:rsid w:val="005834D6"/>
@@ -8678,16 +9436,16 @@
       <w:spacing w:after="0" w:line="240" w:lineRule="auto"/>
     </w:pPr>
   </w:style>
-  <w:style w:type="character" w:customStyle="1" w:styleId="FooterChar">
-    <w:name w:val="Footer Char"/>
-    <w:basedOn w:val="DefaultParagraphFont"/>
-    <w:link w:val="Footer"/>
+  <w:style w:type="character" w:customStyle="1" w:styleId="PiedepginaCar">
+    <w:name w:val="Pie de página Car"/>
+    <w:basedOn w:val="Fuentedeprrafopredeter"/>
+    <w:link w:val="Piedepgina"/>
     <w:uiPriority w:val="99"/>
     <w:rsid w:val="005834D6"/>
   </w:style>
-  <w:style w:type="character" w:styleId="Hyperlink">
+  <w:style w:type="character" w:styleId="Hipervnculo">
     <w:name w:val="Hyperlink"/>
-    <w:basedOn w:val="DefaultParagraphFont"/>
+    <w:basedOn w:val="Fuentedeprrafopredeter"/>
     <w:uiPriority w:val="99"/>
     <w:unhideWhenUsed/>
     <w:rsid w:val="00183D4F"/>
@@ -8696,10 +9454,10 @@
       <w:u w:val="single"/>
     </w:rPr>
   </w:style>
-  <w:style w:type="paragraph" w:styleId="BalloonText">
+  <w:style w:type="paragraph" w:styleId="Textodeglobo">
     <w:name w:val="Balloon Text"/>
     <w:basedOn w:val="Normal"/>
-    <w:link w:val="BalloonTextChar"/>
+    <w:link w:val="TextodegloboCar"/>
     <w:uiPriority w:val="99"/>
     <w:semiHidden/>
     <w:unhideWhenUsed/>
@@ -8713,10 +9471,10 @@
       <w:szCs w:val="16"/>
     </w:rPr>
   </w:style>
-  <w:style w:type="character" w:customStyle="1" w:styleId="BalloonTextChar">
-    <w:name w:val="Balloon Text Char"/>
-    <w:basedOn w:val="DefaultParagraphFont"/>
-    <w:link w:val="BalloonText"/>
+  <w:style w:type="character" w:customStyle="1" w:styleId="TextodegloboCar">
+    <w:name w:val="Texto de globo Car"/>
+    <w:basedOn w:val="Fuentedeprrafopredeter"/>
+    <w:link w:val="Textodeglobo"/>
     <w:uiPriority w:val="99"/>
     <w:semiHidden/>
     <w:rsid w:val="00346729"/>
@@ -8726,15 +9484,16 @@
       <w:szCs w:val="16"/>
     </w:rPr>
   </w:style>
-  <w:style w:type="table" w:styleId="TableGrid">
+  <w:style w:type="table" w:styleId="Tablaconcuadrcula">
     <w:name w:val="Table Grid"/>
-    <w:basedOn w:val="TableNormal"/>
+    <w:basedOn w:val="Tablanormal"/>
     <w:uiPriority w:val="39"/>
     <w:rsid w:val="004D3DF0"/>
     <w:pPr>
       <w:spacing w:after="0" w:line="240" w:lineRule="auto"/>
     </w:pPr>
     <w:tblPr>
+      <w:tblInd w:w="0" w:type="dxa"/>
       <w:tblBorders>
         <w:top w:val="single" w:sz="4" w:space="0" w:color="auto"/>
         <w:left w:val="single" w:sz="4" w:space="0" w:color="auto"/>
@@ -8743,12 +9502,18 @@
         <w:insideH w:val="single" w:sz="4" w:space="0" w:color="auto"/>
         <w:insideV w:val="single" w:sz="4" w:space="0" w:color="auto"/>
       </w:tblBorders>
+      <w:tblCellMar>
+        <w:top w:w="0" w:type="dxa"/>
+        <w:left w:w="108" w:type="dxa"/>
+        <w:bottom w:w="0" w:type="dxa"/>
+        <w:right w:w="108" w:type="dxa"/>
+      </w:tblCellMar>
     </w:tblPr>
   </w:style>
-  <w:style w:type="paragraph" w:styleId="HTMLPreformatted">
+  <w:style w:type="paragraph" w:styleId="HTMLconformatoprevio">
     <w:name w:val="HTML Preformatted"/>
     <w:basedOn w:val="Normal"/>
-    <w:link w:val="HTMLPreformattedChar"/>
+    <w:link w:val="HTMLconformatoprevioCar"/>
     <w:uiPriority w:val="99"/>
     <w:unhideWhenUsed/>
     <w:rsid w:val="00684996"/>
@@ -8779,10 +9544,10 @@
       <w:szCs w:val="20"/>
     </w:rPr>
   </w:style>
-  <w:style w:type="character" w:customStyle="1" w:styleId="HTMLPreformattedChar">
-    <w:name w:val="HTML Preformatted Char"/>
-    <w:basedOn w:val="DefaultParagraphFont"/>
-    <w:link w:val="HTMLPreformatted"/>
+  <w:style w:type="character" w:customStyle="1" w:styleId="HTMLconformatoprevioCar">
+    <w:name w:val="HTML con formato previo Car"/>
+    <w:basedOn w:val="Fuentedeprrafopredeter"/>
+    <w:link w:val="HTMLconformatoprevio"/>
     <w:uiPriority w:val="99"/>
     <w:rsid w:val="00684996"/>
     <w:rPr>
@@ -8791,9 +9556,9 @@
       <w:szCs w:val="20"/>
     </w:rPr>
   </w:style>
-  <w:style w:type="character" w:styleId="HTMLCode">
+  <w:style w:type="character" w:styleId="CdigoHTML">
     <w:name w:val="HTML Code"/>
-    <w:basedOn w:val="DefaultParagraphFont"/>
+    <w:basedOn w:val="Fuentedeprrafopredeter"/>
     <w:uiPriority w:val="99"/>
     <w:semiHidden/>
     <w:unhideWhenUsed/>
@@ -8806,34 +9571,34 @@
   </w:style>
   <w:style w:type="character" w:customStyle="1" w:styleId="nv">
     <w:name w:val="nv"/>
-    <w:basedOn w:val="DefaultParagraphFont"/>
+    <w:basedOn w:val="Fuentedeprrafopredeter"/>
     <w:rsid w:val="00684996"/>
   </w:style>
   <w:style w:type="character" w:customStyle="1" w:styleId="se">
     <w:name w:val="se"/>
-    <w:basedOn w:val="DefaultParagraphFont"/>
+    <w:basedOn w:val="Fuentedeprrafopredeter"/>
     <w:rsid w:val="00684996"/>
   </w:style>
   <w:style w:type="character" w:customStyle="1" w:styleId="p">
     <w:name w:val="p"/>
-    <w:basedOn w:val="DefaultParagraphFont"/>
+    <w:basedOn w:val="Fuentedeprrafopredeter"/>
     <w:rsid w:val="00684996"/>
   </w:style>
   <w:style w:type="character" w:customStyle="1" w:styleId="pln">
     <w:name w:val="pln"/>
-    <w:basedOn w:val="DefaultParagraphFont"/>
+    <w:basedOn w:val="Fuentedeprrafopredeter"/>
     <w:rsid w:val="005B19B6"/>
   </w:style>
   <w:style w:type="character" w:customStyle="1" w:styleId="pun">
     <w:name w:val="pun"/>
-    <w:basedOn w:val="DefaultParagraphFont"/>
+    <w:basedOn w:val="Fuentedeprrafopredeter"/>
     <w:rsid w:val="005B19B6"/>
   </w:style>
 </w:styles>
 </file>
 
 <file path=word/stylesWithEffects.xml><?xml version="1.0" encoding="utf-8"?>
-<w:styles xmlns:wpc="http://schemas.microsoft.com/office/word/2010/wordprocessingCanvas" xmlns:mc="http://schemas.openxmlformats.org/markup-compatibility/2006" xmlns:o="urn:schemas-microsoft-com:office:office" xmlns:r="http://schemas.openxmlformats.org/officeDocument/2006/relationships" xmlns:m="http://schemas.openxmlformats.org/officeDocument/2006/math" xmlns:v="urn:schemas-microsoft-com:vml" xmlns:wp14="http://schemas.microsoft.com/office/word/2010/wordprocessingDrawing" xmlns:wp="http://schemas.openxmlformats.org/drawingml/2006/wordprocessingDrawing" xmlns:w10="urn:schemas-microsoft-com:office:word" xmlns:w="http://schemas.openxmlformats.org/wordprocessingml/2006/main" xmlns:w14="http://schemas.microsoft.com/office/word/2010/wordml" xmlns:wpg="http://schemas.microsoft.com/office/word/2010/wordprocessingGroup" xmlns:wpi="http://schemas.microsoft.com/office/word/2010/wordprocessingInk" xmlns:wne="http://schemas.microsoft.com/office/word/2006/wordml" xmlns:wps="http://schemas.microsoft.com/office/word/2010/wordprocessingShape" mc:Ignorable="w14 wp14">
+<w:styles xmlns:wpc="http://schemas.microsoft.com/office/word/2010/wordprocessingCanvas" xmlns:mo="http://schemas.microsoft.com/office/mac/office/2008/main" xmlns:mc="http://schemas.openxmlformats.org/markup-compatibility/2006" xmlns:mv="urn:schemas-microsoft-com:mac:vml" xmlns:o="urn:schemas-microsoft-com:office:office" xmlns:r="http://schemas.openxmlformats.org/officeDocument/2006/relationships" xmlns:m="http://schemas.openxmlformats.org/officeDocument/2006/math" xmlns:v="urn:schemas-microsoft-com:vml" xmlns:wp14="http://schemas.microsoft.com/office/word/2010/wordprocessingDrawing" xmlns:wp="http://schemas.openxmlformats.org/drawingml/2006/wordprocessingDrawing" xmlns:w10="urn:schemas-microsoft-com:office:word" xmlns:w="http://schemas.openxmlformats.org/wordprocessingml/2006/main" xmlns:w14="http://schemas.microsoft.com/office/word/2010/wordml" xmlns:wpg="http://schemas.microsoft.com/office/word/2010/wordprocessingGroup" xmlns:wpi="http://schemas.microsoft.com/office/word/2010/wordprocessingInk" xmlns:wne="http://schemas.microsoft.com/office/word/2006/wordml" xmlns:wps="http://schemas.microsoft.com/office/word/2010/wordprocessingShape" mc:Ignorable="w14 wp14 mv">
   <w:docDefaults>
     <w:rPrDefault>
       <w:rPr>
@@ -8849,7 +9614,7 @@
       </w:pPr>
     </w:pPrDefault>
   </w:docDefaults>
-  <w:latentStyles w:defLockedState="0" w:defUIPriority="99" w:defSemiHidden="1" w:defUnhideWhenUsed="1" w:defQFormat="0" w:count="267">
+  <w:latentStyles w:defLockedState="0" w:defUIPriority="99" w:defSemiHidden="1" w:defUnhideWhenUsed="1" w:defQFormat="0" w:count="276">
     <w:lsdException w:name="Normal" w:semiHidden="0" w:uiPriority="0" w:unhideWhenUsed="0" w:qFormat="1"/>
     <w:lsdException w:name="heading 1" w:semiHidden="0" w:uiPriority="9" w:unhideWhenUsed="0" w:qFormat="1"/>
     <w:lsdException w:name="heading 2" w:uiPriority="9" w:qFormat="1"/>
@@ -8992,13 +9757,13 @@
     <w:name w:val="Normal"/>
     <w:qFormat/>
   </w:style>
-  <w:style w:type="character" w:default="1" w:styleId="DefaultParagraphFont">
+  <w:style w:type="character" w:default="1" w:styleId="Fuentedeprrafopredeter">
     <w:name w:val="Default Paragraph Font"/>
     <w:uiPriority w:val="1"/>
     <w:semiHidden/>
     <w:unhideWhenUsed/>
   </w:style>
-  <w:style w:type="table" w:default="1" w:styleId="TableNormal">
+  <w:style w:type="table" w:default="1" w:styleId="Tablanormal">
     <w:name w:val="Normal Table"/>
     <w:uiPriority w:val="99"/>
     <w:semiHidden/>
@@ -9013,7 +9778,7 @@
       </w:tblCellMar>
     </w:tblPr>
   </w:style>
-  <w:style w:type="numbering" w:default="1" w:styleId="NoList">
+  <w:style w:type="numbering" w:default="1" w:styleId="Sinlista">
     <w:name w:val="No List"/>
     <w:uiPriority w:val="99"/>
     <w:semiHidden/>
@@ -9277,7 +10042,7 @@
   <a:extraClrSchemeLst/>
   <a:extLst>
     <a:ext uri="{05A4C25C-085E-4340-85A3-A5531E510DB2}">
-      <thm15:themeFamily xmlns="" xmlns:thm15="http://schemas.microsoft.com/office/thememl/2012/main" name="Office Theme" id="{62F939B6-93AF-4DB8-9C6B-D6C7DFDC589F}" vid="{4A3C46E8-61CC-4603-A589-7422A47A8E4A}"/>
+      <thm15:themeFamily xmlns:thm15="http://schemas.microsoft.com/office/thememl/2012/main" xmlns="" name="Office Theme" id="{62F939B6-93AF-4DB8-9C6B-D6C7DFDC589F}" vid="{4A3C46E8-61CC-4603-A589-7422A47A8E4A}"/>
     </a:ext>
   </a:extLst>
 </a:theme>
@@ -9288,7 +10053,7 @@
 </file>
 
 <file path=customXml/itemProps1.xml><?xml version="1.0" encoding="utf-8"?>
-<ds:datastoreItem xmlns:ds="http://schemas.openxmlformats.org/officeDocument/2006/customXml" ds:itemID="{DC069673-ED1D-4B79-A6CD-70814613147B}">
+<ds:datastoreItem xmlns:ds="http://schemas.openxmlformats.org/officeDocument/2006/customXml" ds:itemID="{62F405D0-C218-F748-997B-0FFAFFBD4189}">
   <ds:schemaRefs>
     <ds:schemaRef ds:uri="http://schemas.openxmlformats.org/officeDocument/2006/bibliography"/>
   </ds:schemaRefs>

--- a/Tutorial Rest Server.docx
+++ b/Tutorial Rest Server.docx
@@ -4,7 +4,7 @@
   <w:body>
     <w:p>
       <w:pPr>
-        <w:pStyle w:val="Ttulo1"/>
+        <w:pStyle w:val="Heading1"/>
         <w:jc w:val="center"/>
       </w:pPr>
       <w:r>
@@ -30,12 +30,12 @@
     </w:p>
     <w:p>
       <w:pPr>
-        <w:pStyle w:val="Ttulo2"/>
-      </w:pPr>
-    </w:p>
-    <w:p>
-      <w:pPr>
-        <w:pStyle w:val="Ttulo2"/>
+        <w:pStyle w:val="Heading2"/>
+      </w:pPr>
+    </w:p>
+    <w:p>
+      <w:pPr>
+        <w:pStyle w:val="Heading2"/>
       </w:pPr>
       <w:r>
         <w:t xml:space="preserve">Elaboración </w:t>
@@ -99,7 +99,7 @@
     </w:p>
     <w:p>
       <w:pPr>
-        <w:pStyle w:val="Ttulo2"/>
+        <w:pStyle w:val="Heading2"/>
       </w:pPr>
       <w:r>
         <w:t>Herramientas a instalar</w:t>
@@ -123,7 +123,7 @@
     </w:p>
     <w:p>
       <w:pPr>
-        <w:pStyle w:val="Prrafodelista"/>
+        <w:pStyle w:val="ListParagraph"/>
         <w:numPr>
           <w:ilvl w:val="0"/>
           <w:numId w:val="22"/>
@@ -141,10 +141,29 @@
         </w:rPr>
         <w:t>Ruby</w:t>
       </w:r>
-    </w:p>
-    <w:p>
-      <w:pPr>
-        <w:pStyle w:val="Prrafodelista"/>
+      <w:r>
+        <w:rPr>
+          <w:sz w:val="22"/>
+          <w:szCs w:val="22"/>
+        </w:rPr>
+        <w:t xml:space="preserve">: </w:t>
+      </w:r>
+      <w:hyperlink r:id="rId9" w:history="1">
+        <w:r>
+          <w:rPr>
+            <w:rStyle w:val="Hyperlink"/>
+            <w:sz w:val="22"/>
+            <w:szCs w:val="22"/>
+          </w:rPr>
+          <w:t>http://www.ruby-lang.org/es/</w:t>
+        </w:r>
+      </w:hyperlink>
+      <w:bookmarkStart w:id="0" w:name="_GoBack"/>
+      <w:bookmarkEnd w:id="0"/>
+    </w:p>
+    <w:p>
+      <w:pPr>
+        <w:pStyle w:val="ListParagraph"/>
         <w:numPr>
           <w:ilvl w:val="0"/>
           <w:numId w:val="22"/>
@@ -164,145 +183,162 @@
         <w:t>Rails</w:t>
       </w:r>
       <w:proofErr w:type="spellEnd"/>
-    </w:p>
-    <w:p>
-      <w:pPr>
-        <w:pStyle w:val="Ttulo3"/>
-        <w:rPr>
-          <w:color w:val="2E74B5" w:themeColor="accent1" w:themeShade="BF"/>
-        </w:rPr>
-      </w:pPr>
-      <w:r>
-        <w:rPr>
-          <w:color w:val="2E74B5" w:themeColor="accent1" w:themeShade="BF"/>
-        </w:rPr>
-        <w:t>Instalar Ruby</w:t>
-      </w:r>
-      <w:r>
-        <w:rPr>
-          <w:color w:val="2E74B5" w:themeColor="accent1" w:themeShade="BF"/>
-        </w:rPr>
-        <w:t xml:space="preserve"> en Windows</w:t>
-      </w:r>
-    </w:p>
-    <w:p>
-      <w:pPr>
-        <w:spacing w:line="240" w:lineRule="auto"/>
-        <w:rPr>
-          <w:sz w:val="22"/>
-          <w:szCs w:val="22"/>
-        </w:rPr>
-      </w:pPr>
-      <w:r>
-        <w:rPr>
-          <w:sz w:val="22"/>
-          <w:szCs w:val="22"/>
-        </w:rPr>
-        <w:t xml:space="preserve">La instalación de Ruby en Windows se puede realizar de dos formas, utilizando Ruby Versión Manager (RVM) o </w:t>
-      </w:r>
-      <w:r>
-        <w:rPr>
-          <w:sz w:val="22"/>
-          <w:szCs w:val="22"/>
-        </w:rPr>
-        <w:t>un instalador</w:t>
-      </w:r>
-      <w:r>
-        <w:rPr>
-          <w:sz w:val="22"/>
-          <w:szCs w:val="22"/>
-        </w:rPr>
-        <w:t xml:space="preserve"> </w:t>
-      </w:r>
-      <w:r>
-        <w:rPr>
-          <w:sz w:val="22"/>
-          <w:szCs w:val="22"/>
-        </w:rPr>
-        <w:t>(.</w:t>
-      </w:r>
-      <w:proofErr w:type="spellStart"/>
-      <w:r>
-        <w:rPr>
-          <w:sz w:val="22"/>
-          <w:szCs w:val="22"/>
-        </w:rPr>
-        <w:t>exe</w:t>
-      </w:r>
-      <w:proofErr w:type="spellEnd"/>
-      <w:r>
-        <w:rPr>
-          <w:sz w:val="22"/>
-          <w:szCs w:val="22"/>
-        </w:rPr>
-        <w:t>)</w:t>
-      </w:r>
-      <w:r>
-        <w:rPr>
-          <w:sz w:val="22"/>
-          <w:szCs w:val="22"/>
-        </w:rPr>
-        <w:t>.</w:t>
-      </w:r>
-    </w:p>
-    <w:p>
-      <w:pPr>
-        <w:spacing w:line="240" w:lineRule="auto"/>
-        <w:rPr>
-          <w:sz w:val="22"/>
-          <w:szCs w:val="22"/>
-        </w:rPr>
-      </w:pPr>
-      <w:r>
-        <w:rPr>
-          <w:sz w:val="22"/>
-          <w:szCs w:val="22"/>
-        </w:rPr>
-        <w:t xml:space="preserve">En  este tutorial se utilizará </w:t>
-      </w:r>
-      <w:proofErr w:type="spellStart"/>
-      <w:r>
-        <w:rPr>
-          <w:sz w:val="22"/>
-          <w:szCs w:val="22"/>
-        </w:rPr>
-        <w:t>RubyInstaller</w:t>
-      </w:r>
-      <w:proofErr w:type="spellEnd"/>
-      <w:r>
-        <w:rPr>
-          <w:sz w:val="22"/>
-          <w:szCs w:val="22"/>
-        </w:rPr>
-        <w:t xml:space="preserve"> porque la herramienta RVM dejó de tener soporte en 2012.</w:t>
-      </w:r>
-      <w:r>
-        <w:rPr>
-          <w:sz w:val="22"/>
-          <w:szCs w:val="22"/>
-        </w:rPr>
-        <w:t xml:space="preserve"> Para descargar </w:t>
-      </w:r>
-      <w:proofErr w:type="spellStart"/>
-      <w:r>
-        <w:rPr>
-          <w:sz w:val="22"/>
-          <w:szCs w:val="22"/>
-        </w:rPr>
-        <w:t>RubyInstaller</w:t>
-      </w:r>
-      <w:proofErr w:type="spellEnd"/>
-      <w:r>
-        <w:rPr>
-          <w:sz w:val="22"/>
-          <w:szCs w:val="22"/>
-        </w:rPr>
-        <w:t xml:space="preserve"> hay que ir a la página </w:t>
-      </w:r>
-      <w:hyperlink r:id="rId9" w:history="1">
+      <w:r>
+        <w:rPr>
+          <w:sz w:val="22"/>
+          <w:szCs w:val="22"/>
+        </w:rPr>
+        <w:t xml:space="preserve">: </w:t>
+      </w:r>
+      <w:hyperlink r:id="rId10" w:history="1">
         <w:r>
           <w:rPr>
-            <w:rStyle w:val="Hipervnculo"/>
+            <w:rStyle w:val="Hyperlink"/>
+            <w:sz w:val="22"/>
+            <w:szCs w:val="22"/>
+          </w:rPr>
+          <w:t>http://rubyonrails.org/</w:t>
+        </w:r>
+      </w:hyperlink>
+    </w:p>
+    <w:p>
+      <w:pPr>
+        <w:pStyle w:val="Heading3"/>
+        <w:rPr>
+          <w:color w:val="2E74B5" w:themeColor="accent1" w:themeShade="BF"/>
+        </w:rPr>
+      </w:pPr>
+      <w:r>
+        <w:rPr>
+          <w:color w:val="2E74B5" w:themeColor="accent1" w:themeShade="BF"/>
+        </w:rPr>
+        <w:t>Instalar Ruby</w:t>
+      </w:r>
+      <w:r>
+        <w:rPr>
+          <w:color w:val="2E74B5" w:themeColor="accent1" w:themeShade="BF"/>
+        </w:rPr>
+        <w:t xml:space="preserve"> en Windows</w:t>
+      </w:r>
+    </w:p>
+    <w:p>
+      <w:pPr>
+        <w:spacing w:line="240" w:lineRule="auto"/>
+        <w:rPr>
+          <w:sz w:val="22"/>
+          <w:szCs w:val="22"/>
+        </w:rPr>
+      </w:pPr>
+      <w:r>
+        <w:rPr>
+          <w:sz w:val="22"/>
+          <w:szCs w:val="22"/>
+        </w:rPr>
+        <w:t xml:space="preserve">La instalación de Ruby en Windows se puede realizar de dos formas, utilizando Ruby Versión Manager (RVM) o </w:t>
+      </w:r>
+      <w:r>
+        <w:rPr>
+          <w:sz w:val="22"/>
+          <w:szCs w:val="22"/>
+        </w:rPr>
+        <w:t>un instalador</w:t>
+      </w:r>
+      <w:r>
+        <w:rPr>
+          <w:sz w:val="22"/>
+          <w:szCs w:val="22"/>
+        </w:rPr>
+        <w:t xml:space="preserve"> </w:t>
+      </w:r>
+      <w:r>
+        <w:rPr>
+          <w:sz w:val="22"/>
+          <w:szCs w:val="22"/>
+        </w:rPr>
+        <w:t>(.</w:t>
+      </w:r>
+      <w:proofErr w:type="spellStart"/>
+      <w:r>
+        <w:rPr>
+          <w:sz w:val="22"/>
+          <w:szCs w:val="22"/>
+        </w:rPr>
+        <w:t>exe</w:t>
+      </w:r>
+      <w:proofErr w:type="spellEnd"/>
+      <w:r>
+        <w:rPr>
+          <w:sz w:val="22"/>
+          <w:szCs w:val="22"/>
+        </w:rPr>
+        <w:t>)</w:t>
+      </w:r>
+      <w:r>
+        <w:rPr>
+          <w:sz w:val="22"/>
+          <w:szCs w:val="22"/>
+        </w:rPr>
+        <w:t>.</w:t>
+      </w:r>
+    </w:p>
+    <w:p>
+      <w:pPr>
+        <w:spacing w:line="240" w:lineRule="auto"/>
+        <w:rPr>
+          <w:sz w:val="22"/>
+          <w:szCs w:val="22"/>
+        </w:rPr>
+      </w:pPr>
+      <w:r>
+        <w:rPr>
+          <w:sz w:val="22"/>
+          <w:szCs w:val="22"/>
+        </w:rPr>
+        <w:t xml:space="preserve">En  este tutorial se utilizará </w:t>
+      </w:r>
+      <w:proofErr w:type="spellStart"/>
+      <w:r>
+        <w:rPr>
+          <w:sz w:val="22"/>
+          <w:szCs w:val="22"/>
+        </w:rPr>
+        <w:t>RubyInstaller</w:t>
+      </w:r>
+      <w:proofErr w:type="spellEnd"/>
+      <w:r>
+        <w:rPr>
+          <w:sz w:val="22"/>
+          <w:szCs w:val="22"/>
+        </w:rPr>
+        <w:t xml:space="preserve"> porque la herramienta RVM dejó de tener soporte en 2012.</w:t>
+      </w:r>
+      <w:r>
+        <w:rPr>
+          <w:sz w:val="22"/>
+          <w:szCs w:val="22"/>
+        </w:rPr>
+        <w:t xml:space="preserve"> Para descargar </w:t>
+      </w:r>
+      <w:proofErr w:type="spellStart"/>
+      <w:r>
+        <w:rPr>
+          <w:sz w:val="22"/>
+          <w:szCs w:val="22"/>
+        </w:rPr>
+        <w:t>RubyInstaller</w:t>
+      </w:r>
+      <w:proofErr w:type="spellEnd"/>
+      <w:r>
+        <w:rPr>
+          <w:sz w:val="22"/>
+          <w:szCs w:val="22"/>
+        </w:rPr>
+        <w:t xml:space="preserve"> hay que ir a la página </w:t>
+      </w:r>
+      <w:hyperlink r:id="rId11" w:history="1">
+        <w:r>
+          <w:rPr>
+            <w:rStyle w:val="Hyperlink"/>
             <w:sz w:val="22"/>
             <w:szCs w:val="22"/>
           </w:rPr>
@@ -451,7 +487,7 @@
     </w:p>
     <w:p>
       <w:pPr>
-        <w:pStyle w:val="Ttulo3"/>
+        <w:pStyle w:val="Heading3"/>
         <w:rPr>
           <w:color w:val="2E74B5" w:themeColor="accent1" w:themeShade="BF"/>
         </w:rPr>
@@ -587,7 +623,7 @@
     </w:p>
     <w:p>
       <w:pPr>
-        <w:pStyle w:val="Ttulo3"/>
+        <w:pStyle w:val="Heading3"/>
         <w:rPr>
           <w:color w:val="2E74B5" w:themeColor="accent1" w:themeShade="BF"/>
           <w:lang w:val="en-US"/>
@@ -890,7 +926,7 @@
     </w:p>
     <w:p>
       <w:pPr>
-        <w:pStyle w:val="Ttulo3"/>
+        <w:pStyle w:val="Heading3"/>
         <w:rPr>
           <w:color w:val="2E74B5" w:themeColor="accent1" w:themeShade="BF"/>
         </w:rPr>
@@ -1309,10 +1345,10 @@
         </w:rPr>
         <w:t xml:space="preserve"> sources –r </w:t>
       </w:r>
-      <w:hyperlink r:id="rId10" w:history="1">
+      <w:hyperlink r:id="rId12" w:history="1">
         <w:r>
           <w:rPr>
-            <w:rStyle w:val="Hipervnculo"/>
+            <w:rStyle w:val="Hyperlink"/>
             <w:rFonts w:ascii="Consolas" w:eastAsia="Times New Roman" w:hAnsi="Consolas" w:cs="Consolas"/>
             <w:sz w:val="22"/>
             <w:szCs w:val="22"/>
@@ -1347,7 +1383,7 @@
         <w:spacing w:after="0" w:line="240" w:lineRule="auto"/>
         <w:ind w:left="360"/>
         <w:rPr>
-          <w:rStyle w:val="Hipervnculo"/>
+          <w:rStyle w:val="Hyperlink"/>
           <w:rFonts w:ascii="Consolas" w:eastAsia="Times New Roman" w:hAnsi="Consolas" w:cs="Consolas"/>
           <w:sz w:val="22"/>
           <w:szCs w:val="22"/>
@@ -1379,10 +1415,10 @@
         </w:rPr>
         <w:t xml:space="preserve"> sources –a </w:t>
       </w:r>
-      <w:hyperlink r:id="rId11" w:history="1">
+      <w:hyperlink r:id="rId13" w:history="1">
         <w:r>
           <w:rPr>
-            <w:rStyle w:val="Hipervnculo"/>
+            <w:rStyle w:val="Hyperlink"/>
             <w:rFonts w:ascii="Consolas" w:eastAsia="Times New Roman" w:hAnsi="Consolas" w:cs="Consolas"/>
             <w:sz w:val="22"/>
             <w:szCs w:val="22"/>
@@ -1458,8 +1494,6 @@
           <w:lang w:val="en-US"/>
         </w:rPr>
       </w:pPr>
-      <w:bookmarkStart w:id="0" w:name="_GoBack"/>
-      <w:bookmarkEnd w:id="0"/>
     </w:p>
     <w:p>
       <w:pPr>
@@ -1572,10 +1606,10 @@
         </w:rPr>
         <w:t xml:space="preserve">gem sources –r </w:t>
       </w:r>
-      <w:hyperlink r:id="rId12" w:history="1">
+      <w:hyperlink r:id="rId14" w:history="1">
         <w:r>
           <w:rPr>
-            <w:rStyle w:val="Hipervnculo"/>
+            <w:rStyle w:val="Hyperlink"/>
             <w:rFonts w:ascii="Consolas" w:eastAsia="Times New Roman" w:hAnsi="Consolas" w:cs="Consolas"/>
             <w:sz w:val="22"/>
             <w:szCs w:val="22"/>
@@ -1655,10 +1689,10 @@
         </w:rPr>
         <w:t xml:space="preserve">gem sources –a </w:t>
       </w:r>
-      <w:hyperlink r:id="rId13" w:history="1">
+      <w:hyperlink r:id="rId15" w:history="1">
         <w:r>
           <w:rPr>
-            <w:rStyle w:val="Hipervnculo"/>
+            <w:rStyle w:val="Hyperlink"/>
             <w:rFonts w:ascii="Consolas" w:eastAsia="Times New Roman" w:hAnsi="Consolas" w:cs="Consolas"/>
             <w:sz w:val="22"/>
             <w:szCs w:val="22"/>
@@ -1671,7 +1705,7 @@
     </w:p>
     <w:p>
       <w:pPr>
-        <w:pStyle w:val="Ttulo2"/>
+        <w:pStyle w:val="Heading2"/>
       </w:pPr>
       <w:r>
         <w:t>Creación del proyecto</w:t>
@@ -1679,7 +1713,7 @@
     </w:p>
     <w:p>
       <w:pPr>
-        <w:pStyle w:val="Prrafodelista"/>
+        <w:pStyle w:val="ListParagraph"/>
         <w:numPr>
           <w:ilvl w:val="0"/>
           <w:numId w:val="8"/>
@@ -1760,7 +1794,7 @@
     </w:p>
     <w:p>
       <w:pPr>
-        <w:pStyle w:val="Prrafodelista"/>
+        <w:pStyle w:val="ListParagraph"/>
         <w:numPr>
           <w:ilvl w:val="0"/>
           <w:numId w:val="8"/>
@@ -1847,7 +1881,7 @@
     </w:p>
     <w:p>
       <w:pPr>
-        <w:pStyle w:val="Prrafodelista"/>
+        <w:pStyle w:val="ListParagraph"/>
         <w:numPr>
           <w:ilvl w:val="0"/>
           <w:numId w:val="8"/>
@@ -2034,7 +2068,7 @@
     </w:p>
     <w:p>
       <w:pPr>
-        <w:pStyle w:val="Prrafodelista"/>
+        <w:pStyle w:val="ListParagraph"/>
         <w:numPr>
           <w:ilvl w:val="0"/>
           <w:numId w:val="8"/>
@@ -2111,14 +2145,14 @@
             <o:lock v:ext="edit" aspectratio="t"/>
           </v:shapetype>
           <v:shape id="_x0000_i1025" type="#_x0000_t75" style="width:290.3pt;height:196.1pt">
-            <v:imagedata r:id="rId14" o:title="rest"/>
+            <v:imagedata r:id="rId16" o:title="rest"/>
           </v:shape>
         </w:pict>
       </w:r>
     </w:p>
     <w:p>
       <w:pPr>
-        <w:pStyle w:val="Epgrafe"/>
+        <w:pStyle w:val="Caption"/>
         <w:jc w:val="center"/>
         <w:rPr>
           <w:sz w:val="21"/>
@@ -2128,14 +2162,27 @@
       <w:r>
         <w:t xml:space="preserve">Ilustración </w:t>
       </w:r>
-      <w:fldSimple w:instr=" SEQ Ilustración \* ARABIC ">
-        <w:r>
-          <w:rPr>
-            <w:noProof/>
-          </w:rPr>
-          <w:t>1</w:t>
-        </w:r>
-      </w:fldSimple>
+      <w:r>
+        <w:fldChar w:fldCharType="begin"/>
+      </w:r>
+      <w:r>
+        <w:instrText xml:space="preserve"> SEQ Ilustración \* ARABIC </w:instrText>
+      </w:r>
+      <w:r>
+        <w:fldChar w:fldCharType="separate"/>
+      </w:r>
+      <w:r>
+        <w:rPr>
+          <w:noProof/>
+        </w:rPr>
+        <w:t>1</w:t>
+      </w:r>
+      <w:r>
+        <w:rPr>
+          <w:noProof/>
+        </w:rPr>
+        <w:fldChar w:fldCharType="end"/>
+      </w:r>
       <w:r>
         <w:t xml:space="preserve">: Directorios del proyecto </w:t>
       </w:r>
@@ -2147,7 +2194,7 @@
     </w:p>
     <w:p>
       <w:pPr>
-        <w:pStyle w:val="Ttulo2"/>
+        <w:pStyle w:val="Heading2"/>
       </w:pPr>
       <w:r>
         <w:t>Implementació</w:t>
@@ -2163,7 +2210,7 @@
     </w:p>
     <w:p>
       <w:pPr>
-        <w:pStyle w:val="Prrafodelista"/>
+        <w:pStyle w:val="ListParagraph"/>
         <w:numPr>
           <w:ilvl w:val="0"/>
           <w:numId w:val="8"/>
@@ -2384,7 +2431,7 @@
     </w:p>
     <w:p>
       <w:pPr>
-        <w:pStyle w:val="Prrafodelista"/>
+        <w:pStyle w:val="ListParagraph"/>
         <w:numPr>
           <w:ilvl w:val="0"/>
           <w:numId w:val="8"/>
@@ -2538,7 +2585,7 @@
     </w:p>
     <w:p>
       <w:pPr>
-        <w:pStyle w:val="Prrafodelista"/>
+        <w:pStyle w:val="ListParagraph"/>
         <w:numPr>
           <w:ilvl w:val="0"/>
           <w:numId w:val="8"/>
@@ -2920,7 +2967,7 @@
     </w:p>
     <w:p>
       <w:pPr>
-        <w:pStyle w:val="Prrafodelista"/>
+        <w:pStyle w:val="ListParagraph"/>
         <w:numPr>
           <w:ilvl w:val="0"/>
           <w:numId w:val="8"/>
@@ -3274,7 +3321,7 @@
     </w:p>
     <w:p>
       <w:pPr>
-        <w:pStyle w:val="Prrafodelista"/>
+        <w:pStyle w:val="ListParagraph"/>
         <w:numPr>
           <w:ilvl w:val="0"/>
           <w:numId w:val="8"/>
@@ -3364,7 +3411,6 @@
           <w:bdr w:val="none" w:sz="0" w:space="0" w:color="auto" w:frame="1"/>
           <w:lang w:val="en-US"/>
         </w:rPr>
-        <w:lastRenderedPageBreak/>
         <w:t xml:space="preserve">cd </w:t>
       </w:r>
       <w:r>
@@ -3482,7 +3528,7 @@
     </w:p>
     <w:p>
       <w:pPr>
-        <w:pStyle w:val="Prrafodelista"/>
+        <w:pStyle w:val="ListParagraph"/>
         <w:numPr>
           <w:ilvl w:val="0"/>
           <w:numId w:val="8"/>
@@ -3511,10 +3557,10 @@
         </w:rPr>
         <w:t xml:space="preserve"> “</w:t>
       </w:r>
-      <w:hyperlink r:id="rId15" w:history="1">
+      <w:hyperlink r:id="rId17" w:history="1">
         <w:r>
           <w:rPr>
-            <w:rStyle w:val="Hipervnculo"/>
+            <w:rStyle w:val="Hyperlink"/>
             <w:i/>
           </w:rPr>
           <w:t>http://localhost:3000/calculator_rest/add</w:t>
@@ -3550,7 +3596,7 @@
     </w:p>
     <w:p>
       <w:pPr>
-        <w:pStyle w:val="Ttulo2"/>
+        <w:pStyle w:val="Heading2"/>
       </w:pPr>
       <w:r>
         <w:lastRenderedPageBreak/>
@@ -3562,7 +3608,7 @@
     </w:p>
     <w:p>
       <w:pPr>
-        <w:pStyle w:val="Prrafodelista"/>
+        <w:pStyle w:val="ListParagraph"/>
         <w:numPr>
           <w:ilvl w:val="0"/>
           <w:numId w:val="31"/>
@@ -3660,7 +3706,7 @@
     </w:p>
     <w:p>
       <w:pPr>
-        <w:pStyle w:val="Prrafodelista"/>
+        <w:pStyle w:val="ListParagraph"/>
         <w:numPr>
           <w:ilvl w:val="0"/>
           <w:numId w:val="31"/>
@@ -4690,7 +4736,7 @@
     </w:p>
     <w:p>
       <w:pPr>
-        <w:pStyle w:val="Prrafodelista"/>
+        <w:pStyle w:val="ListParagraph"/>
         <w:numPr>
           <w:ilvl w:val="0"/>
           <w:numId w:val="31"/>
@@ -5025,8 +5071,8 @@
       </w:pPr>
     </w:p>
     <w:sectPr>
-      <w:headerReference w:type="default" r:id="rId16"/>
-      <w:footerReference w:type="default" r:id="rId17"/>
+      <w:headerReference w:type="default" r:id="rId18"/>
+      <w:footerReference w:type="default" r:id="rId19"/>
       <w:pgSz w:w="11906" w:h="16838"/>
       <w:pgMar w:top="1417" w:right="1701" w:bottom="1417" w:left="1701" w:header="0" w:footer="0" w:gutter="0"/>
       <w:cols w:space="720"/>
@@ -5066,7 +5112,7 @@
 <w:ftr xmlns:wpc="http://schemas.microsoft.com/office/word/2010/wordprocessingCanvas" xmlns:mo="http://schemas.microsoft.com/office/mac/office/2008/main" xmlns:mc="http://schemas.openxmlformats.org/markup-compatibility/2006" xmlns:mv="urn:schemas-microsoft-com:mac:vml" xmlns:o="urn:schemas-microsoft-com:office:office" xmlns:r="http://schemas.openxmlformats.org/officeDocument/2006/relationships" xmlns:m="http://schemas.openxmlformats.org/officeDocument/2006/math" xmlns:v="urn:schemas-microsoft-com:vml" xmlns:wp14="http://schemas.microsoft.com/office/word/2010/wordprocessingDrawing" xmlns:wp="http://schemas.openxmlformats.org/drawingml/2006/wordprocessingDrawing" xmlns:w10="urn:schemas-microsoft-com:office:word" xmlns:w="http://schemas.openxmlformats.org/wordprocessingml/2006/main" xmlns:w14="http://schemas.microsoft.com/office/word/2010/wordml" xmlns:wpg="http://schemas.microsoft.com/office/word/2010/wordprocessingGroup" xmlns:wpi="http://schemas.microsoft.com/office/word/2010/wordprocessingInk" xmlns:wne="http://schemas.microsoft.com/office/word/2006/wordml" xmlns:wps="http://schemas.microsoft.com/office/word/2010/wordprocessingShape" mc:Ignorable="w14 wp14">
   <w:p>
     <w:pPr>
-      <w:pStyle w:val="Piedepgina"/>
+      <w:pStyle w:val="Footer"/>
       <w:jc w:val="center"/>
       <w:rPr>
         <w:rFonts w:ascii="Garamond" w:hAnsi="Garamond"/>
@@ -5081,7 +5127,7 @@
   </w:p>
   <w:p>
     <w:pPr>
-      <w:pStyle w:val="Piedepgina"/>
+      <w:pStyle w:val="Footer"/>
       <w:jc w:val="center"/>
       <w:rPr>
         <w:rFonts w:ascii="Garamond" w:hAnsi="Garamond"/>
@@ -5096,7 +5142,7 @@
   </w:p>
   <w:p>
     <w:pPr>
-      <w:pStyle w:val="Piedepgina"/>
+      <w:pStyle w:val="Footer"/>
     </w:pPr>
   </w:p>
 </w:ftr>
@@ -5163,6 +5209,7 @@
         <w:sz w:val="27"/>
         <w:szCs w:val="27"/>
         <w:shd w:val="clear" w:color="auto" w:fill="CCCCCC"/>
+        <w:lang w:val="en-US" w:eastAsia="en-US"/>
       </w:rPr>
       <w:drawing>
         <wp:anchor distT="0" distB="0" distL="114300" distR="114300" simplePos="0" relativeHeight="251658752" behindDoc="0" locked="0" layoutInCell="1" allowOverlap="1" wp14:anchorId="4209F007" wp14:editId="124A047A">
@@ -5302,7 +5349,7 @@
   </w:p>
   <w:p>
     <w:pPr>
-      <w:pStyle w:val="Encabezado"/>
+      <w:pStyle w:val="Header"/>
       <w:jc w:val="right"/>
     </w:pPr>
     <w:r>
@@ -8736,11 +8783,11 @@
     <w:qFormat/>
     <w:rsid w:val="00A37D2F"/>
   </w:style>
-  <w:style w:type="paragraph" w:styleId="Ttulo1">
+  <w:style w:type="paragraph" w:styleId="Heading1">
     <w:name w:val="heading 1"/>
     <w:basedOn w:val="Normal"/>
     <w:next w:val="Normal"/>
-    <w:link w:val="Ttulo1Car"/>
+    <w:link w:val="Heading1Char"/>
     <w:uiPriority w:val="9"/>
     <w:qFormat/>
     <w:rsid w:val="00A37D2F"/>
@@ -8760,11 +8807,11 @@
       <w:szCs w:val="36"/>
     </w:rPr>
   </w:style>
-  <w:style w:type="paragraph" w:styleId="Ttulo2">
+  <w:style w:type="paragraph" w:styleId="Heading2">
     <w:name w:val="heading 2"/>
     <w:basedOn w:val="Normal"/>
     <w:next w:val="Normal"/>
-    <w:link w:val="Ttulo2Car"/>
+    <w:link w:val="Heading2Char"/>
     <w:uiPriority w:val="9"/>
     <w:unhideWhenUsed/>
     <w:qFormat/>
@@ -8782,11 +8829,11 @@
       <w:szCs w:val="28"/>
     </w:rPr>
   </w:style>
-  <w:style w:type="paragraph" w:styleId="Ttulo3">
+  <w:style w:type="paragraph" w:styleId="Heading3">
     <w:name w:val="heading 3"/>
     <w:basedOn w:val="Normal"/>
     <w:next w:val="Normal"/>
-    <w:link w:val="Ttulo3Car"/>
+    <w:link w:val="Heading3Char"/>
     <w:uiPriority w:val="9"/>
     <w:unhideWhenUsed/>
     <w:qFormat/>
@@ -8804,11 +8851,11 @@
       <w:szCs w:val="26"/>
     </w:rPr>
   </w:style>
-  <w:style w:type="paragraph" w:styleId="Ttulo4">
+  <w:style w:type="paragraph" w:styleId="Heading4">
     <w:name w:val="heading 4"/>
     <w:basedOn w:val="Normal"/>
     <w:next w:val="Normal"/>
-    <w:link w:val="Ttulo4Car"/>
+    <w:link w:val="Heading4Char"/>
     <w:uiPriority w:val="9"/>
     <w:semiHidden/>
     <w:unhideWhenUsed/>
@@ -8826,11 +8873,11 @@
       <w:szCs w:val="24"/>
     </w:rPr>
   </w:style>
-  <w:style w:type="paragraph" w:styleId="Ttulo5">
+  <w:style w:type="paragraph" w:styleId="Heading5">
     <w:name w:val="heading 5"/>
     <w:basedOn w:val="Normal"/>
     <w:next w:val="Normal"/>
-    <w:link w:val="Ttulo5Car"/>
+    <w:link w:val="Heading5Char"/>
     <w:uiPriority w:val="9"/>
     <w:semiHidden/>
     <w:unhideWhenUsed/>
@@ -8850,11 +8897,11 @@
       <w:szCs w:val="22"/>
     </w:rPr>
   </w:style>
-  <w:style w:type="paragraph" w:styleId="Ttulo6">
+  <w:style w:type="paragraph" w:styleId="Heading6">
     <w:name w:val="heading 6"/>
     <w:basedOn w:val="Normal"/>
     <w:next w:val="Normal"/>
-    <w:link w:val="Ttulo6Car"/>
+    <w:link w:val="Heading6Char"/>
     <w:uiPriority w:val="9"/>
     <w:semiHidden/>
     <w:unhideWhenUsed/>
@@ -8871,11 +8918,11 @@
       <w:color w:val="595959" w:themeColor="text1" w:themeTint="A6"/>
     </w:rPr>
   </w:style>
-  <w:style w:type="paragraph" w:styleId="Ttulo7">
+  <w:style w:type="paragraph" w:styleId="Heading7">
     <w:name w:val="heading 7"/>
     <w:basedOn w:val="Normal"/>
     <w:next w:val="Normal"/>
-    <w:link w:val="Ttulo7Car"/>
+    <w:link w:val="Heading7Char"/>
     <w:uiPriority w:val="9"/>
     <w:semiHidden/>
     <w:unhideWhenUsed/>
@@ -8894,11 +8941,11 @@
       <w:color w:val="595959" w:themeColor="text1" w:themeTint="A6"/>
     </w:rPr>
   </w:style>
-  <w:style w:type="paragraph" w:styleId="Ttulo8">
+  <w:style w:type="paragraph" w:styleId="Heading8">
     <w:name w:val="heading 8"/>
     <w:basedOn w:val="Normal"/>
     <w:next w:val="Normal"/>
-    <w:link w:val="Ttulo8Car"/>
+    <w:link w:val="Heading8Char"/>
     <w:uiPriority w:val="9"/>
     <w:semiHidden/>
     <w:unhideWhenUsed/>
@@ -8916,11 +8963,11 @@
       <w:color w:val="595959" w:themeColor="text1" w:themeTint="A6"/>
     </w:rPr>
   </w:style>
-  <w:style w:type="paragraph" w:styleId="Ttulo9">
+  <w:style w:type="paragraph" w:styleId="Heading9">
     <w:name w:val="heading 9"/>
     <w:basedOn w:val="Normal"/>
     <w:next w:val="Normal"/>
-    <w:link w:val="Ttulo9Car"/>
+    <w:link w:val="Heading9Char"/>
     <w:uiPriority w:val="9"/>
     <w:semiHidden/>
     <w:unhideWhenUsed/>
@@ -8940,13 +8987,13 @@
       <w:color w:val="595959" w:themeColor="text1" w:themeTint="A6"/>
     </w:rPr>
   </w:style>
-  <w:style w:type="character" w:default="1" w:styleId="Fuentedeprrafopredeter">
+  <w:style w:type="character" w:default="1" w:styleId="DefaultParagraphFont">
     <w:name w:val="Default Paragraph Font"/>
     <w:uiPriority w:val="1"/>
     <w:semiHidden/>
     <w:unhideWhenUsed/>
   </w:style>
-  <w:style w:type="table" w:default="1" w:styleId="Tablanormal">
+  <w:style w:type="table" w:default="1" w:styleId="TableNormal">
     <w:name w:val="Normal Table"/>
     <w:uiPriority w:val="99"/>
     <w:semiHidden/>
@@ -8961,16 +9008,16 @@
       </w:tblCellMar>
     </w:tblPr>
   </w:style>
-  <w:style w:type="numbering" w:default="1" w:styleId="Sinlista">
+  <w:style w:type="numbering" w:default="1" w:styleId="NoList">
     <w:name w:val="No List"/>
     <w:uiPriority w:val="99"/>
     <w:semiHidden/>
     <w:unhideWhenUsed/>
   </w:style>
-  <w:style w:type="character" w:customStyle="1" w:styleId="Ttulo1Car">
-    <w:name w:val="Título 1 Car"/>
-    <w:basedOn w:val="Fuentedeprrafopredeter"/>
-    <w:link w:val="Ttulo1"/>
+  <w:style w:type="character" w:customStyle="1" w:styleId="Heading1Char">
+    <w:name w:val="Heading 1 Char"/>
+    <w:basedOn w:val="DefaultParagraphFont"/>
+    <w:link w:val="Heading1"/>
     <w:uiPriority w:val="9"/>
     <w:rsid w:val="00A37D2F"/>
     <w:rPr>
@@ -8980,10 +9027,10 @@
       <w:szCs w:val="36"/>
     </w:rPr>
   </w:style>
-  <w:style w:type="character" w:customStyle="1" w:styleId="Ttulo2Car">
-    <w:name w:val="Título 2 Car"/>
-    <w:basedOn w:val="Fuentedeprrafopredeter"/>
-    <w:link w:val="Ttulo2"/>
+  <w:style w:type="character" w:customStyle="1" w:styleId="Heading2Char">
+    <w:name w:val="Heading 2 Char"/>
+    <w:basedOn w:val="DefaultParagraphFont"/>
+    <w:link w:val="Heading2"/>
     <w:uiPriority w:val="9"/>
     <w:rsid w:val="00A37D2F"/>
     <w:rPr>
@@ -9020,7 +9067,7 @@
     <w:basedOn w:val="Normal"/>
     <w:rsid w:val="00A34774"/>
   </w:style>
-  <w:style w:type="paragraph" w:styleId="Lista">
+  <w:style w:type="paragraph" w:styleId="List">
     <w:name w:val="List"/>
     <w:basedOn w:val="Textbody"/>
     <w:rsid w:val="00A34774"/>
@@ -9028,7 +9075,7 @@
       <w:rFonts w:cs="Lohit Hindi"/>
     </w:rPr>
   </w:style>
-  <w:style w:type="paragraph" w:styleId="Epgrafe">
+  <w:style w:type="paragraph" w:styleId="Caption">
     <w:name w:val="caption"/>
     <w:basedOn w:val="Normal"/>
     <w:next w:val="Normal"/>
@@ -9058,7 +9105,7 @@
       <w:rFonts w:cs="Lohit Hindi"/>
     </w:rPr>
   </w:style>
-  <w:style w:type="paragraph" w:styleId="Prrafodelista">
+  <w:style w:type="paragraph" w:styleId="ListParagraph">
     <w:name w:val="List Paragraph"/>
     <w:basedOn w:val="Normal"/>
     <w:uiPriority w:val="34"/>
@@ -9069,10 +9116,10 @@
       <w:contextualSpacing/>
     </w:pPr>
   </w:style>
-  <w:style w:type="character" w:customStyle="1" w:styleId="Ttulo3Car">
-    <w:name w:val="Título 3 Car"/>
-    <w:basedOn w:val="Fuentedeprrafopredeter"/>
-    <w:link w:val="Ttulo3"/>
+  <w:style w:type="character" w:customStyle="1" w:styleId="Heading3Char">
+    <w:name w:val="Heading 3 Char"/>
+    <w:basedOn w:val="DefaultParagraphFont"/>
+    <w:link w:val="Heading3"/>
     <w:uiPriority w:val="9"/>
     <w:rsid w:val="00A37D2F"/>
     <w:rPr>
@@ -9082,10 +9129,10 @@
       <w:szCs w:val="26"/>
     </w:rPr>
   </w:style>
-  <w:style w:type="character" w:customStyle="1" w:styleId="Ttulo4Car">
-    <w:name w:val="Título 4 Car"/>
-    <w:basedOn w:val="Fuentedeprrafopredeter"/>
-    <w:link w:val="Ttulo4"/>
+  <w:style w:type="character" w:customStyle="1" w:styleId="Heading4Char">
+    <w:name w:val="Heading 4 Char"/>
+    <w:basedOn w:val="DefaultParagraphFont"/>
+    <w:link w:val="Heading4"/>
     <w:uiPriority w:val="9"/>
     <w:semiHidden/>
     <w:rsid w:val="00A37D2F"/>
@@ -9095,10 +9142,10 @@
       <w:szCs w:val="24"/>
     </w:rPr>
   </w:style>
-  <w:style w:type="character" w:customStyle="1" w:styleId="Ttulo5Car">
-    <w:name w:val="Título 5 Car"/>
-    <w:basedOn w:val="Fuentedeprrafopredeter"/>
-    <w:link w:val="Ttulo5"/>
+  <w:style w:type="character" w:customStyle="1" w:styleId="Heading5Char">
+    <w:name w:val="Heading 5 Char"/>
+    <w:basedOn w:val="DefaultParagraphFont"/>
+    <w:link w:val="Heading5"/>
     <w:uiPriority w:val="9"/>
     <w:semiHidden/>
     <w:rsid w:val="00A37D2F"/>
@@ -9110,10 +9157,10 @@
       <w:szCs w:val="22"/>
     </w:rPr>
   </w:style>
-  <w:style w:type="character" w:customStyle="1" w:styleId="Ttulo6Car">
-    <w:name w:val="Título 6 Car"/>
-    <w:basedOn w:val="Fuentedeprrafopredeter"/>
-    <w:link w:val="Ttulo6"/>
+  <w:style w:type="character" w:customStyle="1" w:styleId="Heading6Char">
+    <w:name w:val="Heading 6 Char"/>
+    <w:basedOn w:val="DefaultParagraphFont"/>
+    <w:link w:val="Heading6"/>
     <w:uiPriority w:val="9"/>
     <w:semiHidden/>
     <w:rsid w:val="00A37D2F"/>
@@ -9122,10 +9169,10 @@
       <w:color w:val="595959" w:themeColor="text1" w:themeTint="A6"/>
     </w:rPr>
   </w:style>
-  <w:style w:type="character" w:customStyle="1" w:styleId="Ttulo7Car">
-    <w:name w:val="Título 7 Car"/>
-    <w:basedOn w:val="Fuentedeprrafopredeter"/>
-    <w:link w:val="Ttulo7"/>
+  <w:style w:type="character" w:customStyle="1" w:styleId="Heading7Char">
+    <w:name w:val="Heading 7 Char"/>
+    <w:basedOn w:val="DefaultParagraphFont"/>
+    <w:link w:val="Heading7"/>
     <w:uiPriority w:val="9"/>
     <w:semiHidden/>
     <w:rsid w:val="00A37D2F"/>
@@ -9136,10 +9183,10 @@
       <w:color w:val="595959" w:themeColor="text1" w:themeTint="A6"/>
     </w:rPr>
   </w:style>
-  <w:style w:type="character" w:customStyle="1" w:styleId="Ttulo8Car">
-    <w:name w:val="Título 8 Car"/>
-    <w:basedOn w:val="Fuentedeprrafopredeter"/>
-    <w:link w:val="Ttulo8"/>
+  <w:style w:type="character" w:customStyle="1" w:styleId="Heading8Char">
+    <w:name w:val="Heading 8 Char"/>
+    <w:basedOn w:val="DefaultParagraphFont"/>
+    <w:link w:val="Heading8"/>
     <w:uiPriority w:val="9"/>
     <w:semiHidden/>
     <w:rsid w:val="00A37D2F"/>
@@ -9149,10 +9196,10 @@
       <w:color w:val="595959" w:themeColor="text1" w:themeTint="A6"/>
     </w:rPr>
   </w:style>
-  <w:style w:type="character" w:customStyle="1" w:styleId="Ttulo9Car">
-    <w:name w:val="Título 9 Car"/>
-    <w:basedOn w:val="Fuentedeprrafopredeter"/>
-    <w:link w:val="Ttulo9"/>
+  <w:style w:type="character" w:customStyle="1" w:styleId="Heading9Char">
+    <w:name w:val="Heading 9 Char"/>
+    <w:basedOn w:val="DefaultParagraphFont"/>
+    <w:link w:val="Heading9"/>
     <w:uiPriority w:val="9"/>
     <w:semiHidden/>
     <w:rsid w:val="00A37D2F"/>
@@ -9164,11 +9211,11 @@
       <w:color w:val="595959" w:themeColor="text1" w:themeTint="A6"/>
     </w:rPr>
   </w:style>
-  <w:style w:type="paragraph" w:styleId="Ttulo">
+  <w:style w:type="paragraph" w:styleId="Title">
     <w:name w:val="Title"/>
     <w:basedOn w:val="Normal"/>
     <w:next w:val="Normal"/>
-    <w:link w:val="TtuloCar"/>
+    <w:link w:val="TitleChar"/>
     <w:uiPriority w:val="10"/>
     <w:qFormat/>
     <w:rsid w:val="00A37D2F"/>
@@ -9184,10 +9231,10 @@
       <w:szCs w:val="80"/>
     </w:rPr>
   </w:style>
-  <w:style w:type="character" w:customStyle="1" w:styleId="TtuloCar">
-    <w:name w:val="Título Car"/>
-    <w:basedOn w:val="Fuentedeprrafopredeter"/>
-    <w:link w:val="Ttulo"/>
+  <w:style w:type="character" w:customStyle="1" w:styleId="TitleChar">
+    <w:name w:val="Title Char"/>
+    <w:basedOn w:val="DefaultParagraphFont"/>
+    <w:link w:val="Title"/>
     <w:uiPriority w:val="10"/>
     <w:rsid w:val="00A37D2F"/>
     <w:rPr>
@@ -9198,11 +9245,11 @@
       <w:szCs w:val="80"/>
     </w:rPr>
   </w:style>
-  <w:style w:type="paragraph" w:styleId="Subttulo">
+  <w:style w:type="paragraph" w:styleId="Subtitle">
     <w:name w:val="Subtitle"/>
     <w:basedOn w:val="Normal"/>
     <w:next w:val="Normal"/>
-    <w:link w:val="SubttuloCar"/>
+    <w:link w:val="SubtitleChar"/>
     <w:uiPriority w:val="11"/>
     <w:qFormat/>
     <w:rsid w:val="00A37D2F"/>
@@ -9219,10 +9266,10 @@
       <w:szCs w:val="30"/>
     </w:rPr>
   </w:style>
-  <w:style w:type="character" w:customStyle="1" w:styleId="SubttuloCar">
-    <w:name w:val="Subtítulo Car"/>
-    <w:basedOn w:val="Fuentedeprrafopredeter"/>
-    <w:link w:val="Subttulo"/>
+  <w:style w:type="character" w:customStyle="1" w:styleId="SubtitleChar">
+    <w:name w:val="Subtitle Char"/>
+    <w:basedOn w:val="DefaultParagraphFont"/>
+    <w:link w:val="Subtitle"/>
     <w:uiPriority w:val="11"/>
     <w:rsid w:val="00A37D2F"/>
     <w:rPr>
@@ -9232,9 +9279,9 @@
       <w:szCs w:val="30"/>
     </w:rPr>
   </w:style>
-  <w:style w:type="character" w:styleId="Textoennegrita">
+  <w:style w:type="character" w:styleId="Strong">
     <w:name w:val="Strong"/>
-    <w:basedOn w:val="Fuentedeprrafopredeter"/>
+    <w:basedOn w:val="DefaultParagraphFont"/>
     <w:uiPriority w:val="22"/>
     <w:qFormat/>
     <w:rsid w:val="00A37D2F"/>
@@ -9243,9 +9290,9 @@
       <w:bCs/>
     </w:rPr>
   </w:style>
-  <w:style w:type="character" w:styleId="Enfasis">
+  <w:style w:type="character" w:styleId="Emphasis">
     <w:name w:val="Emphasis"/>
-    <w:basedOn w:val="Fuentedeprrafopredeter"/>
+    <w:basedOn w:val="DefaultParagraphFont"/>
     <w:uiPriority w:val="20"/>
     <w:qFormat/>
     <w:rsid w:val="00A37D2F"/>
@@ -9254,7 +9301,7 @@
       <w:iCs/>
     </w:rPr>
   </w:style>
-  <w:style w:type="paragraph" w:styleId="Sinespaciado">
+  <w:style w:type="paragraph" w:styleId="NoSpacing">
     <w:name w:val="No Spacing"/>
     <w:uiPriority w:val="1"/>
     <w:qFormat/>
@@ -9263,11 +9310,11 @@
       <w:spacing w:after="0" w:line="240" w:lineRule="auto"/>
     </w:pPr>
   </w:style>
-  <w:style w:type="paragraph" w:styleId="Cita">
+  <w:style w:type="paragraph" w:styleId="Quote">
     <w:name w:val="Quote"/>
     <w:basedOn w:val="Normal"/>
     <w:next w:val="Normal"/>
-    <w:link w:val="CitaCar"/>
+    <w:link w:val="QuoteChar"/>
     <w:uiPriority w:val="29"/>
     <w:qFormat/>
     <w:rsid w:val="00A37D2F"/>
@@ -9281,10 +9328,10 @@
       <w:iCs/>
     </w:rPr>
   </w:style>
-  <w:style w:type="character" w:customStyle="1" w:styleId="CitaCar">
-    <w:name w:val="Cita Car"/>
-    <w:basedOn w:val="Fuentedeprrafopredeter"/>
-    <w:link w:val="Cita"/>
+  <w:style w:type="character" w:customStyle="1" w:styleId="QuoteChar">
+    <w:name w:val="Quote Char"/>
+    <w:basedOn w:val="DefaultParagraphFont"/>
+    <w:link w:val="Quote"/>
     <w:uiPriority w:val="29"/>
     <w:rsid w:val="00A37D2F"/>
     <w:rPr>
@@ -9292,11 +9339,11 @@
       <w:iCs/>
     </w:rPr>
   </w:style>
-  <w:style w:type="paragraph" w:styleId="Citaintensa">
+  <w:style w:type="paragraph" w:styleId="IntenseQuote">
     <w:name w:val="Intense Quote"/>
     <w:basedOn w:val="Normal"/>
     <w:next w:val="Normal"/>
-    <w:link w:val="CitaintensaCar"/>
+    <w:link w:val="IntenseQuoteChar"/>
     <w:uiPriority w:val="30"/>
     <w:qFormat/>
     <w:rsid w:val="00A37D2F"/>
@@ -9312,10 +9359,10 @@
       <w:szCs w:val="28"/>
     </w:rPr>
   </w:style>
-  <w:style w:type="character" w:customStyle="1" w:styleId="CitaintensaCar">
-    <w:name w:val="Cita intensa Car"/>
-    <w:basedOn w:val="Fuentedeprrafopredeter"/>
-    <w:link w:val="Citaintensa"/>
+  <w:style w:type="character" w:customStyle="1" w:styleId="IntenseQuoteChar">
+    <w:name w:val="Intense Quote Char"/>
+    <w:basedOn w:val="DefaultParagraphFont"/>
+    <w:link w:val="IntenseQuote"/>
     <w:uiPriority w:val="30"/>
     <w:rsid w:val="00A37D2F"/>
     <w:rPr>
@@ -9325,9 +9372,9 @@
       <w:szCs w:val="28"/>
     </w:rPr>
   </w:style>
-  <w:style w:type="character" w:styleId="nfasissutil">
+  <w:style w:type="character" w:styleId="SubtleEmphasis">
     <w:name w:val="Subtle Emphasis"/>
-    <w:basedOn w:val="Fuentedeprrafopredeter"/>
+    <w:basedOn w:val="DefaultParagraphFont"/>
     <w:uiPriority w:val="19"/>
     <w:qFormat/>
     <w:rsid w:val="00A37D2F"/>
@@ -9337,9 +9384,9 @@
       <w:color w:val="595959" w:themeColor="text1" w:themeTint="A6"/>
     </w:rPr>
   </w:style>
-  <w:style w:type="character" w:styleId="nfasisintenso">
+  <w:style w:type="character" w:styleId="IntenseEmphasis">
     <w:name w:val="Intense Emphasis"/>
-    <w:basedOn w:val="Fuentedeprrafopredeter"/>
+    <w:basedOn w:val="DefaultParagraphFont"/>
     <w:uiPriority w:val="21"/>
     <w:qFormat/>
     <w:rsid w:val="00A37D2F"/>
@@ -9350,9 +9397,9 @@
       <w:iCs/>
     </w:rPr>
   </w:style>
-  <w:style w:type="character" w:styleId="Referenciasutil">
+  <w:style w:type="character" w:styleId="SubtleReference">
     <w:name w:val="Subtle Reference"/>
-    <w:basedOn w:val="Fuentedeprrafopredeter"/>
+    <w:basedOn w:val="DefaultParagraphFont"/>
     <w:uiPriority w:val="31"/>
     <w:qFormat/>
     <w:rsid w:val="00A37D2F"/>
@@ -9361,9 +9408,9 @@
       <w:color w:val="404040" w:themeColor="text1" w:themeTint="BF"/>
     </w:rPr>
   </w:style>
-  <w:style w:type="character" w:styleId="Referenciaintensa">
+  <w:style w:type="character" w:styleId="IntenseReference">
     <w:name w:val="Intense Reference"/>
-    <w:basedOn w:val="Fuentedeprrafopredeter"/>
+    <w:basedOn w:val="DefaultParagraphFont"/>
     <w:uiPriority w:val="32"/>
     <w:qFormat/>
     <w:rsid w:val="00A37D2F"/>
@@ -9374,9 +9421,9 @@
       <w:u w:val="single"/>
     </w:rPr>
   </w:style>
-  <w:style w:type="character" w:styleId="Ttulodelibro">
+  <w:style w:type="character" w:styleId="BookTitle">
     <w:name w:val="Book Title"/>
-    <w:basedOn w:val="Fuentedeprrafopredeter"/>
+    <w:basedOn w:val="DefaultParagraphFont"/>
     <w:uiPriority w:val="33"/>
     <w:qFormat/>
     <w:rsid w:val="00A37D2F"/>
@@ -9386,9 +9433,9 @@
       <w:smallCaps/>
     </w:rPr>
   </w:style>
-  <w:style w:type="paragraph" w:styleId="Encabezadodetabladecontenido">
+  <w:style w:type="paragraph" w:styleId="TOCHeading">
     <w:name w:val="TOC Heading"/>
-    <w:basedOn w:val="Ttulo1"/>
+    <w:basedOn w:val="Heading1"/>
     <w:next w:val="Normal"/>
     <w:uiPriority w:val="39"/>
     <w:semiHidden/>
@@ -9399,10 +9446,10 @@
       <w:outlineLvl w:val="9"/>
     </w:pPr>
   </w:style>
-  <w:style w:type="paragraph" w:styleId="Encabezado">
+  <w:style w:type="paragraph" w:styleId="Header">
     <w:name w:val="header"/>
     <w:basedOn w:val="Normal"/>
-    <w:link w:val="EncabezadoCar"/>
+    <w:link w:val="HeaderChar"/>
     <w:uiPriority w:val="99"/>
     <w:unhideWhenUsed/>
     <w:rsid w:val="005834D6"/>
@@ -9414,17 +9461,17 @@
       <w:spacing w:after="0" w:line="240" w:lineRule="auto"/>
     </w:pPr>
   </w:style>
-  <w:style w:type="character" w:customStyle="1" w:styleId="EncabezadoCar">
-    <w:name w:val="Encabezado Car"/>
-    <w:basedOn w:val="Fuentedeprrafopredeter"/>
-    <w:link w:val="Encabezado"/>
+  <w:style w:type="character" w:customStyle="1" w:styleId="HeaderChar">
+    <w:name w:val="Header Char"/>
+    <w:basedOn w:val="DefaultParagraphFont"/>
+    <w:link w:val="Header"/>
     <w:uiPriority w:val="99"/>
     <w:rsid w:val="005834D6"/>
   </w:style>
-  <w:style w:type="paragraph" w:styleId="Piedepgina">
+  <w:style w:type="paragraph" w:styleId="Footer">
     <w:name w:val="footer"/>
     <w:basedOn w:val="Normal"/>
-    <w:link w:val="PiedepginaCar"/>
+    <w:link w:val="FooterChar"/>
     <w:uiPriority w:val="99"/>
     <w:unhideWhenUsed/>
     <w:rsid w:val="005834D6"/>
@@ -9436,16 +9483,16 @@
       <w:spacing w:after="0" w:line="240" w:lineRule="auto"/>
     </w:pPr>
   </w:style>
-  <w:style w:type="character" w:customStyle="1" w:styleId="PiedepginaCar">
-    <w:name w:val="Pie de página Car"/>
-    <w:basedOn w:val="Fuentedeprrafopredeter"/>
-    <w:link w:val="Piedepgina"/>
+  <w:style w:type="character" w:customStyle="1" w:styleId="FooterChar">
+    <w:name w:val="Footer Char"/>
+    <w:basedOn w:val="DefaultParagraphFont"/>
+    <w:link w:val="Footer"/>
     <w:uiPriority w:val="99"/>
     <w:rsid w:val="005834D6"/>
   </w:style>
-  <w:style w:type="character" w:styleId="Hipervnculo">
+  <w:style w:type="character" w:styleId="Hyperlink">
     <w:name w:val="Hyperlink"/>
-    <w:basedOn w:val="Fuentedeprrafopredeter"/>
+    <w:basedOn w:val="DefaultParagraphFont"/>
     <w:uiPriority w:val="99"/>
     <w:unhideWhenUsed/>
     <w:rsid w:val="00183D4F"/>
@@ -9454,10 +9501,10 @@
       <w:u w:val="single"/>
     </w:rPr>
   </w:style>
-  <w:style w:type="paragraph" w:styleId="Textodeglobo">
+  <w:style w:type="paragraph" w:styleId="BalloonText">
     <w:name w:val="Balloon Text"/>
     <w:basedOn w:val="Normal"/>
-    <w:link w:val="TextodegloboCar"/>
+    <w:link w:val="BalloonTextChar"/>
     <w:uiPriority w:val="99"/>
     <w:semiHidden/>
     <w:unhideWhenUsed/>
@@ -9471,10 +9518,10 @@
       <w:szCs w:val="16"/>
     </w:rPr>
   </w:style>
-  <w:style w:type="character" w:customStyle="1" w:styleId="TextodegloboCar">
-    <w:name w:val="Texto de globo Car"/>
-    <w:basedOn w:val="Fuentedeprrafopredeter"/>
-    <w:link w:val="Textodeglobo"/>
+  <w:style w:type="character" w:customStyle="1" w:styleId="BalloonTextChar">
+    <w:name w:val="Balloon Text Char"/>
+    <w:basedOn w:val="DefaultParagraphFont"/>
+    <w:link w:val="BalloonText"/>
     <w:uiPriority w:val="99"/>
     <w:semiHidden/>
     <w:rsid w:val="00346729"/>
@@ -9484,9 +9531,9 @@
       <w:szCs w:val="16"/>
     </w:rPr>
   </w:style>
-  <w:style w:type="table" w:styleId="Tablaconcuadrcula">
+  <w:style w:type="table" w:styleId="TableGrid">
     <w:name w:val="Table Grid"/>
-    <w:basedOn w:val="Tablanormal"/>
+    <w:basedOn w:val="TableNormal"/>
     <w:uiPriority w:val="39"/>
     <w:rsid w:val="004D3DF0"/>
     <w:pPr>
@@ -9510,10 +9557,10 @@
       </w:tblCellMar>
     </w:tblPr>
   </w:style>
-  <w:style w:type="paragraph" w:styleId="HTMLconformatoprevio">
+  <w:style w:type="paragraph" w:styleId="HTMLPreformatted">
     <w:name w:val="HTML Preformatted"/>
     <w:basedOn w:val="Normal"/>
-    <w:link w:val="HTMLconformatoprevioCar"/>
+    <w:link w:val="HTMLPreformattedChar"/>
     <w:uiPriority w:val="99"/>
     <w:unhideWhenUsed/>
     <w:rsid w:val="00684996"/>
@@ -9544,10 +9591,10 @@
       <w:szCs w:val="20"/>
     </w:rPr>
   </w:style>
-  <w:style w:type="character" w:customStyle="1" w:styleId="HTMLconformatoprevioCar">
-    <w:name w:val="HTML con formato previo Car"/>
-    <w:basedOn w:val="Fuentedeprrafopredeter"/>
-    <w:link w:val="HTMLconformatoprevio"/>
+  <w:style w:type="character" w:customStyle="1" w:styleId="HTMLPreformattedChar">
+    <w:name w:val="HTML Preformatted Char"/>
+    <w:basedOn w:val="DefaultParagraphFont"/>
+    <w:link w:val="HTMLPreformatted"/>
     <w:uiPriority w:val="99"/>
     <w:rsid w:val="00684996"/>
     <w:rPr>
@@ -9556,9 +9603,9 @@
       <w:szCs w:val="20"/>
     </w:rPr>
   </w:style>
-  <w:style w:type="character" w:styleId="CdigoHTML">
+  <w:style w:type="character" w:styleId="HTMLCode">
     <w:name w:val="HTML Code"/>
-    <w:basedOn w:val="Fuentedeprrafopredeter"/>
+    <w:basedOn w:val="DefaultParagraphFont"/>
     <w:uiPriority w:val="99"/>
     <w:semiHidden/>
     <w:unhideWhenUsed/>
@@ -9571,27 +9618,27 @@
   </w:style>
   <w:style w:type="character" w:customStyle="1" w:styleId="nv">
     <w:name w:val="nv"/>
-    <w:basedOn w:val="Fuentedeprrafopredeter"/>
+    <w:basedOn w:val="DefaultParagraphFont"/>
     <w:rsid w:val="00684996"/>
   </w:style>
   <w:style w:type="character" w:customStyle="1" w:styleId="se">
     <w:name w:val="se"/>
-    <w:basedOn w:val="Fuentedeprrafopredeter"/>
+    <w:basedOn w:val="DefaultParagraphFont"/>
     <w:rsid w:val="00684996"/>
   </w:style>
   <w:style w:type="character" w:customStyle="1" w:styleId="p">
     <w:name w:val="p"/>
-    <w:basedOn w:val="Fuentedeprrafopredeter"/>
+    <w:basedOn w:val="DefaultParagraphFont"/>
     <w:rsid w:val="00684996"/>
   </w:style>
   <w:style w:type="character" w:customStyle="1" w:styleId="pln">
     <w:name w:val="pln"/>
-    <w:basedOn w:val="Fuentedeprrafopredeter"/>
+    <w:basedOn w:val="DefaultParagraphFont"/>
     <w:rsid w:val="005B19B6"/>
   </w:style>
   <w:style w:type="character" w:customStyle="1" w:styleId="pun">
     <w:name w:val="pun"/>
-    <w:basedOn w:val="Fuentedeprrafopredeter"/>
+    <w:basedOn w:val="DefaultParagraphFont"/>
     <w:rsid w:val="005B19B6"/>
   </w:style>
 </w:styles>
@@ -9757,13 +9804,13 @@
     <w:name w:val="Normal"/>
     <w:qFormat/>
   </w:style>
-  <w:style w:type="character" w:default="1" w:styleId="Fuentedeprrafopredeter">
+  <w:style w:type="character" w:default="1" w:styleId="DefaultParagraphFont">
     <w:name w:val="Default Paragraph Font"/>
     <w:uiPriority w:val="1"/>
     <w:semiHidden/>
     <w:unhideWhenUsed/>
   </w:style>
-  <w:style w:type="table" w:default="1" w:styleId="Tablanormal">
+  <w:style w:type="table" w:default="1" w:styleId="TableNormal">
     <w:name w:val="Normal Table"/>
     <w:uiPriority w:val="99"/>
     <w:semiHidden/>
@@ -9778,7 +9825,7 @@
       </w:tblCellMar>
     </w:tblPr>
   </w:style>
-  <w:style w:type="numbering" w:default="1" w:styleId="Sinlista">
+  <w:style w:type="numbering" w:default="1" w:styleId="NoList">
     <w:name w:val="No List"/>
     <w:uiPriority w:val="99"/>
     <w:semiHidden/>
@@ -10042,7 +10089,7 @@
   <a:extraClrSchemeLst/>
   <a:extLst>
     <a:ext uri="{05A4C25C-085E-4340-85A3-A5531E510DB2}">
-      <thm15:themeFamily xmlns:thm15="http://schemas.microsoft.com/office/thememl/2012/main" xmlns="" name="Office Theme" id="{62F939B6-93AF-4DB8-9C6B-D6C7DFDC589F}" vid="{4A3C46E8-61CC-4603-A589-7422A47A8E4A}"/>
+      <thm15:themeFamily xmlns="" xmlns:thm15="http://schemas.microsoft.com/office/thememl/2012/main" name="Office Theme" id="{62F939B6-93AF-4DB8-9C6B-D6C7DFDC589F}" vid="{4A3C46E8-61CC-4603-A589-7422A47A8E4A}"/>
     </a:ext>
   </a:extLst>
 </a:theme>
@@ -10053,7 +10100,7 @@
 </file>
 
 <file path=customXml/itemProps1.xml><?xml version="1.0" encoding="utf-8"?>
-<ds:datastoreItem xmlns:ds="http://schemas.openxmlformats.org/officeDocument/2006/customXml" ds:itemID="{62F405D0-C218-F748-997B-0FFAFFBD4189}">
+<ds:datastoreItem xmlns:ds="http://schemas.openxmlformats.org/officeDocument/2006/customXml" ds:itemID="{C6A96009-8D2B-C544-9313-13232388BD3F}">
   <ds:schemaRefs>
     <ds:schemaRef ds:uri="http://schemas.openxmlformats.org/officeDocument/2006/bibliography"/>
   </ds:schemaRefs>
